--- a/mongodb/Query.docx
+++ b/mongodb/Query.docx
@@ -46,8 +46,6 @@
       <w:pPr>
         <w:jc w:val="center"/>
         <w:rPr>
-          <w:b/>
-          <w:bCs/>
           <w:sz w:val="32"/>
           <w:szCs w:val="32"/>
         </w:rPr>
@@ -57,16 +55,12 @@
       <w:pPr>
         <w:jc w:val="center"/>
         <w:rPr>
-          <w:b/>
-          <w:bCs/>
           <w:sz w:val="32"/>
           <w:szCs w:val="32"/>
         </w:rPr>
       </w:pPr>
       <w:r>
         <w:rPr>
-          <w:b/>
-          <w:bCs/>
           <w:sz w:val="32"/>
           <w:szCs w:val="32"/>
         </w:rPr>
@@ -111,8 +105,6 @@
       <w:pPr>
         <w:jc w:val="center"/>
         <w:rPr>
-          <w:b/>
-          <w:bCs/>
           <w:sz w:val="32"/>
           <w:szCs w:val="32"/>
         </w:rPr>
@@ -267,12 +259,2917 @@
           <w:numId w:val="11"/>
         </w:numPr>
         <w:rPr>
-          <w:b/>
-          <w:bCs/>
-          <w:sz w:val="28"/>
-          <w:szCs w:val="28"/>
-        </w:rPr>
-      </w:pPr>
+          <w:sz w:val="28"/>
+          <w:szCs w:val="28"/>
+        </w:rPr>
+      </w:pPr>
+      <w:proofErr w:type="spellStart"/>
+      <w:r>
+        <w:rPr>
+          <w:sz w:val="28"/>
+          <w:szCs w:val="28"/>
+        </w:rPr>
+        <w:t>Yaşalara</w:t>
+      </w:r>
+      <w:proofErr w:type="spellEnd"/>
+      <w:r>
+        <w:rPr>
+          <w:sz w:val="28"/>
+          <w:szCs w:val="28"/>
+        </w:rPr>
+        <w:t xml:space="preserve"> göre gruplama ve her yaşın kaç kişiden oluştuğunu gösterir.</w:t>
+      </w:r>
+    </w:p>
+    <w:p>
+      <w:pPr>
+        <w:ind w:left="360"/>
+        <w:rPr>
+          <w:sz w:val="28"/>
+          <w:szCs w:val="28"/>
+        </w:rPr>
+      </w:pPr>
+      <w:r>
+        <w:rPr>
+          <w:sz w:val="28"/>
+          <w:szCs w:val="28"/>
+        </w:rPr>
+        <w:t>[</w:t>
+      </w:r>
+    </w:p>
+    <w:p>
+      <w:pPr>
+        <w:ind w:left="360"/>
+        <w:rPr>
+          <w:sz w:val="28"/>
+          <w:szCs w:val="28"/>
+        </w:rPr>
+      </w:pPr>
+      <w:r>
+        <w:rPr>
+          <w:sz w:val="28"/>
+          <w:szCs w:val="28"/>
+        </w:rPr>
+        <w:t xml:space="preserve">  {</w:t>
+      </w:r>
+    </w:p>
+    <w:p>
+      <w:pPr>
+        <w:ind w:left="360"/>
+        <w:rPr>
+          <w:sz w:val="28"/>
+          <w:szCs w:val="28"/>
+        </w:rPr>
+      </w:pPr>
+      <w:r>
+        <w:rPr>
+          <w:sz w:val="28"/>
+          <w:szCs w:val="28"/>
+        </w:rPr>
+        <w:t xml:space="preserve">    $</w:t>
+      </w:r>
+      <w:proofErr w:type="spellStart"/>
+      <w:r>
+        <w:rPr>
+          <w:sz w:val="28"/>
+          <w:szCs w:val="28"/>
+        </w:rPr>
+        <w:t>group</w:t>
+      </w:r>
+      <w:proofErr w:type="spellEnd"/>
+      <w:r>
+        <w:rPr>
+          <w:sz w:val="28"/>
+          <w:szCs w:val="28"/>
+        </w:rPr>
+        <w:t>: {</w:t>
+      </w:r>
+    </w:p>
+    <w:p>
+      <w:pPr>
+        <w:ind w:left="360"/>
+        <w:rPr>
+          <w:sz w:val="28"/>
+          <w:szCs w:val="28"/>
+        </w:rPr>
+      </w:pPr>
+      <w:r>
+        <w:rPr>
+          <w:sz w:val="28"/>
+          <w:szCs w:val="28"/>
+        </w:rPr>
+        <w:t xml:space="preserve">      _id: "$</w:t>
+      </w:r>
+      <w:proofErr w:type="spellStart"/>
+      <w:r>
+        <w:rPr>
+          <w:sz w:val="28"/>
+          <w:szCs w:val="28"/>
+        </w:rPr>
+        <w:t>age</w:t>
+      </w:r>
+      <w:proofErr w:type="spellEnd"/>
+      <w:r>
+        <w:rPr>
+          <w:sz w:val="28"/>
+          <w:szCs w:val="28"/>
+        </w:rPr>
+        <w:t>",</w:t>
+      </w:r>
+    </w:p>
+    <w:p>
+      <w:pPr>
+        <w:ind w:left="360"/>
+        <w:rPr>
+          <w:sz w:val="28"/>
+          <w:szCs w:val="28"/>
+        </w:rPr>
+      </w:pPr>
+      <w:r>
+        <w:rPr>
+          <w:sz w:val="28"/>
+          <w:szCs w:val="28"/>
+        </w:rPr>
+        <w:t xml:space="preserve">      "</w:t>
+      </w:r>
+      <w:proofErr w:type="spellStart"/>
+      <w:r>
+        <w:rPr>
+          <w:sz w:val="28"/>
+          <w:szCs w:val="28"/>
+        </w:rPr>
+        <w:t>sayi</w:t>
+      </w:r>
+      <w:proofErr w:type="spellEnd"/>
+      <w:r>
+        <w:rPr>
+          <w:sz w:val="28"/>
+          <w:szCs w:val="28"/>
+        </w:rPr>
+        <w:t xml:space="preserve">": </w:t>
+      </w:r>
+      <w:proofErr w:type="gramStart"/>
+      <w:r>
+        <w:rPr>
+          <w:sz w:val="28"/>
+          <w:szCs w:val="28"/>
+        </w:rPr>
+        <w:t>{ "</w:t>
+      </w:r>
+      <w:proofErr w:type="gramEnd"/>
+      <w:r>
+        <w:rPr>
+          <w:sz w:val="28"/>
+          <w:szCs w:val="28"/>
+        </w:rPr>
+        <w:t>$</w:t>
+      </w:r>
+      <w:proofErr w:type="spellStart"/>
+      <w:r>
+        <w:rPr>
+          <w:sz w:val="28"/>
+          <w:szCs w:val="28"/>
+        </w:rPr>
+        <w:t>sum</w:t>
+      </w:r>
+      <w:proofErr w:type="spellEnd"/>
+      <w:r>
+        <w:rPr>
+          <w:sz w:val="28"/>
+          <w:szCs w:val="28"/>
+        </w:rPr>
+        <w:t>": 1 }</w:t>
+      </w:r>
+    </w:p>
+    <w:p>
+      <w:pPr>
+        <w:ind w:left="360"/>
+        <w:rPr>
+          <w:sz w:val="28"/>
+          <w:szCs w:val="28"/>
+        </w:rPr>
+      </w:pPr>
+      <w:r>
+        <w:rPr>
+          <w:sz w:val="28"/>
+          <w:szCs w:val="28"/>
+        </w:rPr>
+        <w:t xml:space="preserve">    }</w:t>
+      </w:r>
+    </w:p>
+    <w:p>
+      <w:pPr>
+        <w:ind w:left="360"/>
+        <w:rPr>
+          <w:sz w:val="28"/>
+          <w:szCs w:val="28"/>
+        </w:rPr>
+      </w:pPr>
+      <w:r>
+        <w:rPr>
+          <w:sz w:val="28"/>
+          <w:szCs w:val="28"/>
+        </w:rPr>
+        <w:t xml:space="preserve">  }</w:t>
+      </w:r>
+    </w:p>
+    <w:p>
+      <w:pPr>
+        <w:ind w:left="360"/>
+        <w:rPr>
+          <w:sz w:val="28"/>
+          <w:szCs w:val="28"/>
+        </w:rPr>
+      </w:pPr>
+      <w:r>
+        <w:rPr>
+          <w:sz w:val="28"/>
+          <w:szCs w:val="28"/>
+        </w:rPr>
+        <w:t>]</w:t>
+      </w:r>
+    </w:p>
+    <w:p>
+      <w:pPr>
+        <w:ind w:left="360"/>
+        <w:rPr>
+          <w:sz w:val="28"/>
+          <w:szCs w:val="28"/>
+        </w:rPr>
+      </w:pPr>
+    </w:p>
+    <w:p>
+      <w:pPr>
+        <w:pStyle w:val="ListeParagraf"/>
+        <w:numPr>
+          <w:ilvl w:val="0"/>
+          <w:numId w:val="11"/>
+        </w:numPr>
+        <w:rPr>
+          <w:sz w:val="28"/>
+          <w:szCs w:val="28"/>
+        </w:rPr>
+      </w:pPr>
+      <w:r>
+        <w:rPr>
+          <w:sz w:val="28"/>
+          <w:szCs w:val="28"/>
+        </w:rPr>
+        <w:t>Tüm kullanıcıların yaş ortalamasını verir.</w:t>
+      </w:r>
+    </w:p>
+    <w:p>
+      <w:pPr>
+        <w:ind w:left="360"/>
+        <w:rPr>
+          <w:sz w:val="28"/>
+          <w:szCs w:val="28"/>
+        </w:rPr>
+      </w:pPr>
+      <w:r>
+        <w:rPr>
+          <w:sz w:val="28"/>
+          <w:szCs w:val="28"/>
+        </w:rPr>
+        <w:t>[</w:t>
+      </w:r>
+    </w:p>
+    <w:p>
+      <w:pPr>
+        <w:ind w:left="360"/>
+        <w:rPr>
+          <w:sz w:val="28"/>
+          <w:szCs w:val="28"/>
+        </w:rPr>
+      </w:pPr>
+      <w:r>
+        <w:rPr>
+          <w:sz w:val="28"/>
+          <w:szCs w:val="28"/>
+        </w:rPr>
+        <w:t xml:space="preserve">  {</w:t>
+      </w:r>
+    </w:p>
+    <w:p>
+      <w:pPr>
+        <w:ind w:left="360"/>
+        <w:rPr>
+          <w:sz w:val="28"/>
+          <w:szCs w:val="28"/>
+        </w:rPr>
+      </w:pPr>
+      <w:r>
+        <w:rPr>
+          <w:sz w:val="28"/>
+          <w:szCs w:val="28"/>
+        </w:rPr>
+        <w:t xml:space="preserve">    $</w:t>
+      </w:r>
+      <w:proofErr w:type="spellStart"/>
+      <w:r>
+        <w:rPr>
+          <w:sz w:val="28"/>
+          <w:szCs w:val="28"/>
+        </w:rPr>
+        <w:t>group</w:t>
+      </w:r>
+      <w:proofErr w:type="spellEnd"/>
+      <w:r>
+        <w:rPr>
+          <w:sz w:val="28"/>
+          <w:szCs w:val="28"/>
+        </w:rPr>
+        <w:t>: {</w:t>
+      </w:r>
+    </w:p>
+    <w:p>
+      <w:pPr>
+        <w:ind w:left="360"/>
+        <w:rPr>
+          <w:sz w:val="28"/>
+          <w:szCs w:val="28"/>
+        </w:rPr>
+      </w:pPr>
+      <w:r>
+        <w:rPr>
+          <w:sz w:val="28"/>
+          <w:szCs w:val="28"/>
+        </w:rPr>
+        <w:t xml:space="preserve">      _id: </w:t>
+      </w:r>
+      <w:proofErr w:type="spellStart"/>
+      <w:r>
+        <w:rPr>
+          <w:sz w:val="28"/>
+          <w:szCs w:val="28"/>
+        </w:rPr>
+        <w:t>null</w:t>
+      </w:r>
+      <w:proofErr w:type="spellEnd"/>
+      <w:r>
+        <w:rPr>
+          <w:sz w:val="28"/>
+          <w:szCs w:val="28"/>
+        </w:rPr>
+        <w:t>,</w:t>
+      </w:r>
+    </w:p>
+    <w:p>
+      <w:pPr>
+        <w:ind w:left="360"/>
+        <w:rPr>
+          <w:sz w:val="28"/>
+          <w:szCs w:val="28"/>
+        </w:rPr>
+      </w:pPr>
+      <w:r>
+        <w:rPr>
+          <w:sz w:val="28"/>
+          <w:szCs w:val="28"/>
+        </w:rPr>
+        <w:t xml:space="preserve">      "</w:t>
+      </w:r>
+      <w:proofErr w:type="spellStart"/>
+      <w:r>
+        <w:rPr>
+          <w:sz w:val="28"/>
+          <w:szCs w:val="28"/>
+        </w:rPr>
+        <w:t>ortalama_yas</w:t>
+      </w:r>
+      <w:proofErr w:type="spellEnd"/>
+      <w:r>
+        <w:rPr>
+          <w:sz w:val="28"/>
+          <w:szCs w:val="28"/>
+        </w:rPr>
+        <w:t xml:space="preserve">": </w:t>
+      </w:r>
+      <w:proofErr w:type="gramStart"/>
+      <w:r>
+        <w:rPr>
+          <w:sz w:val="28"/>
+          <w:szCs w:val="28"/>
+        </w:rPr>
+        <w:t>{ "</w:t>
+      </w:r>
+      <w:proofErr w:type="gramEnd"/>
+      <w:r>
+        <w:rPr>
+          <w:sz w:val="28"/>
+          <w:szCs w:val="28"/>
+        </w:rPr>
+        <w:t>$</w:t>
+      </w:r>
+      <w:proofErr w:type="spellStart"/>
+      <w:r>
+        <w:rPr>
+          <w:sz w:val="28"/>
+          <w:szCs w:val="28"/>
+        </w:rPr>
+        <w:t>avg</w:t>
+      </w:r>
+      <w:proofErr w:type="spellEnd"/>
+      <w:r>
+        <w:rPr>
+          <w:sz w:val="28"/>
+          <w:szCs w:val="28"/>
+        </w:rPr>
+        <w:t>": "$</w:t>
+      </w:r>
+      <w:proofErr w:type="spellStart"/>
+      <w:r>
+        <w:rPr>
+          <w:sz w:val="28"/>
+          <w:szCs w:val="28"/>
+        </w:rPr>
+        <w:t>age</w:t>
+      </w:r>
+      <w:proofErr w:type="spellEnd"/>
+      <w:r>
+        <w:rPr>
+          <w:sz w:val="28"/>
+          <w:szCs w:val="28"/>
+        </w:rPr>
+        <w:t>" }</w:t>
+      </w:r>
+    </w:p>
+    <w:p>
+      <w:pPr>
+        <w:ind w:left="360"/>
+        <w:rPr>
+          <w:sz w:val="28"/>
+          <w:szCs w:val="28"/>
+        </w:rPr>
+      </w:pPr>
+      <w:r>
+        <w:rPr>
+          <w:sz w:val="28"/>
+          <w:szCs w:val="28"/>
+        </w:rPr>
+        <w:lastRenderedPageBreak/>
+        <w:t xml:space="preserve">    }</w:t>
+      </w:r>
+    </w:p>
+    <w:p>
+      <w:pPr>
+        <w:ind w:left="360"/>
+        <w:rPr>
+          <w:sz w:val="28"/>
+          <w:szCs w:val="28"/>
+        </w:rPr>
+      </w:pPr>
+      <w:r>
+        <w:rPr>
+          <w:sz w:val="28"/>
+          <w:szCs w:val="28"/>
+        </w:rPr>
+        <w:t xml:space="preserve">  }</w:t>
+      </w:r>
+    </w:p>
+    <w:p>
+      <w:pPr>
+        <w:ind w:left="360"/>
+        <w:rPr>
+          <w:sz w:val="28"/>
+          <w:szCs w:val="28"/>
+        </w:rPr>
+      </w:pPr>
+      <w:r>
+        <w:rPr>
+          <w:sz w:val="28"/>
+          <w:szCs w:val="28"/>
+        </w:rPr>
+        <w:t>]</w:t>
+      </w:r>
+    </w:p>
+    <w:p>
+      <w:pPr>
+        <w:ind w:left="360"/>
+        <w:rPr>
+          <w:sz w:val="28"/>
+          <w:szCs w:val="28"/>
+        </w:rPr>
+      </w:pPr>
+    </w:p>
+    <w:p>
+      <w:pPr>
+        <w:pStyle w:val="ListeParagraf"/>
+        <w:numPr>
+          <w:ilvl w:val="0"/>
+          <w:numId w:val="11"/>
+        </w:numPr>
+        <w:rPr>
+          <w:sz w:val="28"/>
+          <w:szCs w:val="28"/>
+        </w:rPr>
+      </w:pPr>
+      <w:r>
+        <w:rPr>
+          <w:sz w:val="28"/>
+          <w:szCs w:val="28"/>
+        </w:rPr>
+        <w:t>Yaşı 30 olan kişilerin sayısının bulunması</w:t>
+      </w:r>
+    </w:p>
+    <w:p>
+      <w:pPr>
+        <w:ind w:left="360"/>
+        <w:rPr>
+          <w:sz w:val="28"/>
+          <w:szCs w:val="28"/>
+        </w:rPr>
+      </w:pPr>
+      <w:r>
+        <w:rPr>
+          <w:sz w:val="28"/>
+          <w:szCs w:val="28"/>
+        </w:rPr>
+        <w:t>[</w:t>
+      </w:r>
+    </w:p>
+    <w:p>
+      <w:pPr>
+        <w:ind w:left="360"/>
+        <w:rPr>
+          <w:sz w:val="28"/>
+          <w:szCs w:val="28"/>
+        </w:rPr>
+      </w:pPr>
+      <w:r>
+        <w:rPr>
+          <w:sz w:val="28"/>
+          <w:szCs w:val="28"/>
+        </w:rPr>
+        <w:t xml:space="preserve">  {</w:t>
+      </w:r>
+    </w:p>
+    <w:p>
+      <w:pPr>
+        <w:ind w:left="360"/>
+        <w:rPr>
+          <w:sz w:val="28"/>
+          <w:szCs w:val="28"/>
+        </w:rPr>
+      </w:pPr>
+      <w:r>
+        <w:rPr>
+          <w:sz w:val="28"/>
+          <w:szCs w:val="28"/>
+        </w:rPr>
+        <w:t xml:space="preserve">    "$</w:t>
+      </w:r>
+      <w:proofErr w:type="spellStart"/>
+      <w:r>
+        <w:rPr>
+          <w:sz w:val="28"/>
+          <w:szCs w:val="28"/>
+        </w:rPr>
+        <w:t>match</w:t>
+      </w:r>
+      <w:proofErr w:type="spellEnd"/>
+      <w:r>
+        <w:rPr>
+          <w:sz w:val="28"/>
+          <w:szCs w:val="28"/>
+        </w:rPr>
+        <w:t xml:space="preserve">": </w:t>
+      </w:r>
+      <w:proofErr w:type="gramStart"/>
+      <w:r>
+        <w:rPr>
+          <w:sz w:val="28"/>
+          <w:szCs w:val="28"/>
+        </w:rPr>
+        <w:t>{ "</w:t>
+      </w:r>
+      <w:proofErr w:type="spellStart"/>
+      <w:proofErr w:type="gramEnd"/>
+      <w:r>
+        <w:rPr>
+          <w:sz w:val="28"/>
+          <w:szCs w:val="28"/>
+        </w:rPr>
+        <w:t>age</w:t>
+      </w:r>
+      <w:proofErr w:type="spellEnd"/>
+      <w:r>
+        <w:rPr>
+          <w:sz w:val="28"/>
+          <w:szCs w:val="28"/>
+        </w:rPr>
+        <w:t>": 30 },</w:t>
+      </w:r>
+    </w:p>
+    <w:p>
+      <w:pPr>
+        <w:ind w:left="360"/>
+        <w:rPr>
+          <w:sz w:val="28"/>
+          <w:szCs w:val="28"/>
+        </w:rPr>
+      </w:pPr>
+      <w:r>
+        <w:rPr>
+          <w:sz w:val="28"/>
+          <w:szCs w:val="28"/>
+        </w:rPr>
+        <w:t xml:space="preserve">  },</w:t>
+      </w:r>
+    </w:p>
+    <w:p>
+      <w:pPr>
+        <w:ind w:left="360"/>
+        <w:rPr>
+          <w:sz w:val="28"/>
+          <w:szCs w:val="28"/>
+        </w:rPr>
+      </w:pPr>
+      <w:r>
+        <w:rPr>
+          <w:sz w:val="28"/>
+          <w:szCs w:val="28"/>
+        </w:rPr>
+        <w:t xml:space="preserve">  {</w:t>
+      </w:r>
+    </w:p>
+    <w:p>
+      <w:pPr>
+        <w:ind w:left="360"/>
+        <w:rPr>
+          <w:sz w:val="28"/>
+          <w:szCs w:val="28"/>
+        </w:rPr>
+      </w:pPr>
+      <w:r>
+        <w:rPr>
+          <w:sz w:val="28"/>
+          <w:szCs w:val="28"/>
+        </w:rPr>
+        <w:t xml:space="preserve">    "$</w:t>
+      </w:r>
+      <w:proofErr w:type="spellStart"/>
+      <w:r>
+        <w:rPr>
+          <w:sz w:val="28"/>
+          <w:szCs w:val="28"/>
+        </w:rPr>
+        <w:t>count</w:t>
+      </w:r>
+      <w:proofErr w:type="spellEnd"/>
+      <w:r>
+        <w:rPr>
+          <w:sz w:val="28"/>
+          <w:szCs w:val="28"/>
+        </w:rPr>
+        <w:t>": '</w:t>
+      </w:r>
+      <w:proofErr w:type="spellStart"/>
+      <w:r>
+        <w:rPr>
+          <w:sz w:val="28"/>
+          <w:szCs w:val="28"/>
+        </w:rPr>
+        <w:t>user_count</w:t>
+      </w:r>
+      <w:proofErr w:type="spellEnd"/>
+      <w:r>
+        <w:rPr>
+          <w:sz w:val="28"/>
+          <w:szCs w:val="28"/>
+        </w:rPr>
+        <w:t>'</w:t>
+      </w:r>
+    </w:p>
+    <w:p>
+      <w:pPr>
+        <w:ind w:left="360"/>
+        <w:rPr>
+          <w:sz w:val="28"/>
+          <w:szCs w:val="28"/>
+        </w:rPr>
+      </w:pPr>
+      <w:r>
+        <w:rPr>
+          <w:sz w:val="28"/>
+          <w:szCs w:val="28"/>
+        </w:rPr>
+        <w:t xml:space="preserve">  }</w:t>
+      </w:r>
+    </w:p>
+    <w:p>
+      <w:pPr>
+        <w:ind w:left="360"/>
+        <w:rPr>
+          <w:sz w:val="28"/>
+          <w:szCs w:val="28"/>
+        </w:rPr>
+      </w:pPr>
+      <w:r>
+        <w:rPr>
+          <w:sz w:val="28"/>
+          <w:szCs w:val="28"/>
+        </w:rPr>
+        <w:t>]</w:t>
+      </w:r>
+    </w:p>
+    <w:p>
+      <w:pPr>
+        <w:ind w:left="360"/>
+        <w:rPr>
+          <w:sz w:val="28"/>
+          <w:szCs w:val="28"/>
+        </w:rPr>
+      </w:pPr>
+    </w:p>
+    <w:p>
+      <w:pPr>
+        <w:pStyle w:val="ListeParagraf"/>
+        <w:numPr>
+          <w:ilvl w:val="0"/>
+          <w:numId w:val="11"/>
+        </w:numPr>
+        <w:rPr>
+          <w:sz w:val="28"/>
+          <w:szCs w:val="28"/>
+        </w:rPr>
+      </w:pPr>
+      <w:r>
+        <w:rPr>
+          <w:sz w:val="28"/>
+          <w:szCs w:val="28"/>
+        </w:rPr>
+        <w:t>Yaş değeri 30 olanları sayfala</w:t>
+      </w:r>
+    </w:p>
+    <w:p>
+      <w:pPr>
+        <w:ind w:left="360"/>
+        <w:rPr>
+          <w:sz w:val="28"/>
+          <w:szCs w:val="28"/>
+        </w:rPr>
+      </w:pPr>
+      <w:r>
+        <w:rPr>
+          <w:sz w:val="28"/>
+          <w:szCs w:val="28"/>
+        </w:rPr>
+        <w:t>[</w:t>
+      </w:r>
+    </w:p>
+    <w:p>
+      <w:pPr>
+        <w:ind w:left="360"/>
+        <w:rPr>
+          <w:sz w:val="28"/>
+          <w:szCs w:val="28"/>
+        </w:rPr>
+      </w:pPr>
+      <w:r>
+        <w:rPr>
+          <w:sz w:val="28"/>
+          <w:szCs w:val="28"/>
+        </w:rPr>
+        <w:t xml:space="preserve">  {</w:t>
+      </w:r>
+    </w:p>
+    <w:p>
+      <w:pPr>
+        <w:ind w:left="360"/>
+        <w:rPr>
+          <w:sz w:val="28"/>
+          <w:szCs w:val="28"/>
+        </w:rPr>
+      </w:pPr>
+      <w:r>
+        <w:rPr>
+          <w:sz w:val="28"/>
+          <w:szCs w:val="28"/>
+        </w:rPr>
+        <w:t xml:space="preserve">    $</w:t>
+      </w:r>
+      <w:proofErr w:type="spellStart"/>
+      <w:r>
+        <w:rPr>
+          <w:sz w:val="28"/>
+          <w:szCs w:val="28"/>
+        </w:rPr>
+        <w:t>match</w:t>
+      </w:r>
+      <w:proofErr w:type="spellEnd"/>
+      <w:r>
+        <w:rPr>
+          <w:sz w:val="28"/>
+          <w:szCs w:val="28"/>
+        </w:rPr>
+        <w:t xml:space="preserve">: </w:t>
+      </w:r>
+      <w:proofErr w:type="gramStart"/>
+      <w:r>
+        <w:rPr>
+          <w:sz w:val="28"/>
+          <w:szCs w:val="28"/>
+        </w:rPr>
+        <w:t>{ "</w:t>
+      </w:r>
+      <w:proofErr w:type="spellStart"/>
+      <w:proofErr w:type="gramEnd"/>
+      <w:r>
+        <w:rPr>
+          <w:sz w:val="28"/>
+          <w:szCs w:val="28"/>
+        </w:rPr>
+        <w:t>age</w:t>
+      </w:r>
+      <w:proofErr w:type="spellEnd"/>
+      <w:r>
+        <w:rPr>
+          <w:sz w:val="28"/>
+          <w:szCs w:val="28"/>
+        </w:rPr>
+        <w:t>": 30 },</w:t>
+      </w:r>
+    </w:p>
+    <w:p>
+      <w:pPr>
+        <w:ind w:left="360"/>
+        <w:rPr>
+          <w:sz w:val="28"/>
+          <w:szCs w:val="28"/>
+        </w:rPr>
+      </w:pPr>
+      <w:r>
+        <w:rPr>
+          <w:sz w:val="28"/>
+          <w:szCs w:val="28"/>
+        </w:rPr>
+        <w:t xml:space="preserve">  },</w:t>
+      </w:r>
+    </w:p>
+    <w:p>
+      <w:pPr>
+        <w:ind w:left="360"/>
+        <w:rPr>
+          <w:sz w:val="28"/>
+          <w:szCs w:val="28"/>
+        </w:rPr>
+      </w:pPr>
+      <w:r>
+        <w:rPr>
+          <w:sz w:val="28"/>
+          <w:szCs w:val="28"/>
+        </w:rPr>
+        <w:t xml:space="preserve">  {</w:t>
+      </w:r>
+    </w:p>
+    <w:p>
+      <w:pPr>
+        <w:ind w:left="360"/>
+        <w:rPr>
+          <w:sz w:val="28"/>
+          <w:szCs w:val="28"/>
+        </w:rPr>
+      </w:pPr>
+      <w:r>
+        <w:rPr>
+          <w:sz w:val="28"/>
+          <w:szCs w:val="28"/>
+        </w:rPr>
+        <w:t xml:space="preserve">    $limit: 5</w:t>
+      </w:r>
+    </w:p>
+    <w:p>
+      <w:pPr>
+        <w:ind w:left="360"/>
+        <w:rPr>
+          <w:sz w:val="28"/>
+          <w:szCs w:val="28"/>
+        </w:rPr>
+      </w:pPr>
+      <w:r>
+        <w:rPr>
+          <w:sz w:val="28"/>
+          <w:szCs w:val="28"/>
+        </w:rPr>
+        <w:t xml:space="preserve">  },</w:t>
+      </w:r>
+    </w:p>
+    <w:p>
+      <w:pPr>
+        <w:ind w:left="360"/>
+        <w:rPr>
+          <w:sz w:val="28"/>
+          <w:szCs w:val="28"/>
+        </w:rPr>
+      </w:pPr>
+      <w:r>
+        <w:rPr>
+          <w:sz w:val="28"/>
+          <w:szCs w:val="28"/>
+        </w:rPr>
+        <w:t xml:space="preserve">  {</w:t>
+      </w:r>
+    </w:p>
+    <w:p>
+      <w:pPr>
+        <w:ind w:left="360"/>
+        <w:rPr>
+          <w:sz w:val="28"/>
+          <w:szCs w:val="28"/>
+        </w:rPr>
+      </w:pPr>
+      <w:r>
+        <w:rPr>
+          <w:sz w:val="28"/>
+          <w:szCs w:val="28"/>
+        </w:rPr>
+        <w:t xml:space="preserve">    $</w:t>
+      </w:r>
+      <w:proofErr w:type="spellStart"/>
+      <w:r>
+        <w:rPr>
+          <w:sz w:val="28"/>
+          <w:szCs w:val="28"/>
+        </w:rPr>
+        <w:t>skip</w:t>
+      </w:r>
+      <w:proofErr w:type="spellEnd"/>
+      <w:r>
+        <w:rPr>
+          <w:sz w:val="28"/>
+          <w:szCs w:val="28"/>
+        </w:rPr>
+        <w:t>: 0</w:t>
+      </w:r>
+    </w:p>
+    <w:p>
+      <w:pPr>
+        <w:ind w:left="360"/>
+        <w:rPr>
+          <w:sz w:val="28"/>
+          <w:szCs w:val="28"/>
+        </w:rPr>
+      </w:pPr>
+      <w:r>
+        <w:rPr>
+          <w:sz w:val="28"/>
+          <w:szCs w:val="28"/>
+        </w:rPr>
+        <w:t xml:space="preserve">  }</w:t>
+      </w:r>
+    </w:p>
+    <w:p>
+      <w:pPr>
+        <w:ind w:left="360"/>
+        <w:rPr>
+          <w:sz w:val="28"/>
+          <w:szCs w:val="28"/>
+        </w:rPr>
+      </w:pPr>
+      <w:r>
+        <w:rPr>
+          <w:sz w:val="28"/>
+          <w:szCs w:val="28"/>
+        </w:rPr>
+        <w:t>]</w:t>
+      </w:r>
+    </w:p>
+    <w:p>
+      <w:pPr>
+        <w:ind w:left="360"/>
+        <w:rPr>
+          <w:sz w:val="28"/>
+          <w:szCs w:val="28"/>
+        </w:rPr>
+      </w:pPr>
+    </w:p>
+    <w:p>
+      <w:pPr>
+        <w:pStyle w:val="ListeParagraf"/>
+        <w:numPr>
+          <w:ilvl w:val="0"/>
+          <w:numId w:val="11"/>
+        </w:numPr>
+        <w:rPr>
+          <w:sz w:val="28"/>
+          <w:szCs w:val="28"/>
+        </w:rPr>
+      </w:pPr>
+      <w:r>
+        <w:rPr>
+          <w:sz w:val="28"/>
+          <w:szCs w:val="28"/>
+        </w:rPr>
+        <w:t>Soyadına göre sıralama yapan</w:t>
+      </w:r>
+    </w:p>
+    <w:p>
+      <w:pPr>
+        <w:ind w:left="360"/>
+        <w:rPr>
+          <w:sz w:val="28"/>
+          <w:szCs w:val="28"/>
+        </w:rPr>
+      </w:pPr>
+      <w:r>
+        <w:rPr>
+          <w:sz w:val="28"/>
+          <w:szCs w:val="28"/>
+        </w:rPr>
+        <w:t>[</w:t>
+      </w:r>
+    </w:p>
+    <w:p>
+      <w:pPr>
+        <w:ind w:left="360"/>
+        <w:rPr>
+          <w:sz w:val="28"/>
+          <w:szCs w:val="28"/>
+        </w:rPr>
+      </w:pPr>
+      <w:r>
+        <w:rPr>
+          <w:sz w:val="28"/>
+          <w:szCs w:val="28"/>
+        </w:rPr>
+        <w:t xml:space="preserve">  {</w:t>
+      </w:r>
+    </w:p>
+    <w:p>
+      <w:pPr>
+        <w:ind w:left="360"/>
+        <w:rPr>
+          <w:sz w:val="28"/>
+          <w:szCs w:val="28"/>
+        </w:rPr>
+      </w:pPr>
+      <w:r>
+        <w:rPr>
+          <w:sz w:val="28"/>
+          <w:szCs w:val="28"/>
+        </w:rPr>
+        <w:t xml:space="preserve">    $</w:t>
+      </w:r>
+      <w:proofErr w:type="spellStart"/>
+      <w:r>
+        <w:rPr>
+          <w:sz w:val="28"/>
+          <w:szCs w:val="28"/>
+        </w:rPr>
+        <w:t>sort</w:t>
+      </w:r>
+      <w:proofErr w:type="spellEnd"/>
+      <w:r>
+        <w:rPr>
+          <w:sz w:val="28"/>
+          <w:szCs w:val="28"/>
+        </w:rPr>
+        <w:t>: {</w:t>
+      </w:r>
+      <w:proofErr w:type="spellStart"/>
+      <w:r>
+        <w:rPr>
+          <w:sz w:val="28"/>
+          <w:szCs w:val="28"/>
+        </w:rPr>
+        <w:t>surname</w:t>
+      </w:r>
+      <w:proofErr w:type="spellEnd"/>
+      <w:r>
+        <w:rPr>
+          <w:sz w:val="28"/>
+          <w:szCs w:val="28"/>
+        </w:rPr>
+        <w:t>: 1}</w:t>
+      </w:r>
+    </w:p>
+    <w:p>
+      <w:pPr>
+        <w:ind w:left="360"/>
+        <w:rPr>
+          <w:sz w:val="28"/>
+          <w:szCs w:val="28"/>
+        </w:rPr>
+      </w:pPr>
+      <w:r>
+        <w:rPr>
+          <w:sz w:val="28"/>
+          <w:szCs w:val="28"/>
+        </w:rPr>
+        <w:t xml:space="preserve">  },</w:t>
+      </w:r>
+    </w:p>
+    <w:p>
+      <w:pPr>
+        <w:ind w:left="360"/>
+        <w:rPr>
+          <w:sz w:val="28"/>
+          <w:szCs w:val="28"/>
+        </w:rPr>
+      </w:pPr>
+      <w:r>
+        <w:rPr>
+          <w:sz w:val="28"/>
+          <w:szCs w:val="28"/>
+        </w:rPr>
+        <w:t xml:space="preserve">  {</w:t>
+      </w:r>
+    </w:p>
+    <w:p>
+      <w:pPr>
+        <w:ind w:left="360"/>
+        <w:rPr>
+          <w:sz w:val="28"/>
+          <w:szCs w:val="28"/>
+        </w:rPr>
+      </w:pPr>
+      <w:r>
+        <w:rPr>
+          <w:sz w:val="28"/>
+          <w:szCs w:val="28"/>
+        </w:rPr>
+        <w:t xml:space="preserve">    $</w:t>
+      </w:r>
+      <w:proofErr w:type="spellStart"/>
+      <w:r>
+        <w:rPr>
+          <w:sz w:val="28"/>
+          <w:szCs w:val="28"/>
+        </w:rPr>
+        <w:t>match</w:t>
+      </w:r>
+      <w:proofErr w:type="spellEnd"/>
+      <w:r>
+        <w:rPr>
+          <w:sz w:val="28"/>
+          <w:szCs w:val="28"/>
+        </w:rPr>
+        <w:t xml:space="preserve">: </w:t>
+      </w:r>
+      <w:proofErr w:type="gramStart"/>
+      <w:r>
+        <w:rPr>
+          <w:sz w:val="28"/>
+          <w:szCs w:val="28"/>
+        </w:rPr>
+        <w:t>{ "</w:t>
+      </w:r>
+      <w:proofErr w:type="spellStart"/>
+      <w:proofErr w:type="gramEnd"/>
+      <w:r>
+        <w:rPr>
+          <w:sz w:val="28"/>
+          <w:szCs w:val="28"/>
+        </w:rPr>
+        <w:t>age</w:t>
+      </w:r>
+      <w:proofErr w:type="spellEnd"/>
+      <w:r>
+        <w:rPr>
+          <w:sz w:val="28"/>
+          <w:szCs w:val="28"/>
+        </w:rPr>
+        <w:t>": 30 },</w:t>
+      </w:r>
+    </w:p>
+    <w:p>
+      <w:pPr>
+        <w:ind w:left="360"/>
+        <w:rPr>
+          <w:sz w:val="28"/>
+          <w:szCs w:val="28"/>
+        </w:rPr>
+      </w:pPr>
+      <w:r>
+        <w:rPr>
+          <w:sz w:val="28"/>
+          <w:szCs w:val="28"/>
+        </w:rPr>
+        <w:t xml:space="preserve">  },</w:t>
+      </w:r>
+    </w:p>
+    <w:p>
+      <w:pPr>
+        <w:ind w:left="360"/>
+        <w:rPr>
+          <w:sz w:val="28"/>
+          <w:szCs w:val="28"/>
+        </w:rPr>
+      </w:pPr>
+      <w:r>
+        <w:rPr>
+          <w:sz w:val="28"/>
+          <w:szCs w:val="28"/>
+        </w:rPr>
+        <w:t xml:space="preserve">  {</w:t>
+      </w:r>
+    </w:p>
+    <w:p>
+      <w:pPr>
+        <w:ind w:left="360"/>
+        <w:rPr>
+          <w:sz w:val="28"/>
+          <w:szCs w:val="28"/>
+        </w:rPr>
+      </w:pPr>
+      <w:r>
+        <w:rPr>
+          <w:sz w:val="28"/>
+          <w:szCs w:val="28"/>
+        </w:rPr>
+        <w:t xml:space="preserve">    $limit: 10</w:t>
+      </w:r>
+    </w:p>
+    <w:p>
+      <w:pPr>
+        <w:ind w:left="360"/>
+        <w:rPr>
+          <w:sz w:val="28"/>
+          <w:szCs w:val="28"/>
+        </w:rPr>
+      </w:pPr>
+      <w:r>
+        <w:rPr>
+          <w:sz w:val="28"/>
+          <w:szCs w:val="28"/>
+        </w:rPr>
+        <w:t xml:space="preserve">  },</w:t>
+      </w:r>
+    </w:p>
+    <w:p>
+      <w:pPr>
+        <w:ind w:left="360"/>
+        <w:rPr>
+          <w:sz w:val="28"/>
+          <w:szCs w:val="28"/>
+        </w:rPr>
+      </w:pPr>
+      <w:r>
+        <w:rPr>
+          <w:sz w:val="28"/>
+          <w:szCs w:val="28"/>
+        </w:rPr>
+        <w:t xml:space="preserve">  {</w:t>
+      </w:r>
+    </w:p>
+    <w:p>
+      <w:pPr>
+        <w:ind w:left="360"/>
+        <w:rPr>
+          <w:sz w:val="28"/>
+          <w:szCs w:val="28"/>
+        </w:rPr>
+      </w:pPr>
+      <w:r>
+        <w:rPr>
+          <w:sz w:val="28"/>
+          <w:szCs w:val="28"/>
+        </w:rPr>
+        <w:t xml:space="preserve">    $</w:t>
+      </w:r>
+      <w:proofErr w:type="spellStart"/>
+      <w:r>
+        <w:rPr>
+          <w:sz w:val="28"/>
+          <w:szCs w:val="28"/>
+        </w:rPr>
+        <w:t>skip</w:t>
+      </w:r>
+      <w:proofErr w:type="spellEnd"/>
+      <w:r>
+        <w:rPr>
+          <w:sz w:val="28"/>
+          <w:szCs w:val="28"/>
+        </w:rPr>
+        <w:t>: 0</w:t>
+      </w:r>
+    </w:p>
+    <w:p>
+      <w:pPr>
+        <w:ind w:left="360"/>
+        <w:rPr>
+          <w:sz w:val="28"/>
+          <w:szCs w:val="28"/>
+        </w:rPr>
+      </w:pPr>
+      <w:r>
+        <w:rPr>
+          <w:sz w:val="28"/>
+          <w:szCs w:val="28"/>
+        </w:rPr>
+        <w:t xml:space="preserve">  }</w:t>
+      </w:r>
+    </w:p>
+    <w:p>
+      <w:pPr>
+        <w:ind w:left="360"/>
+        <w:rPr>
+          <w:sz w:val="28"/>
+          <w:szCs w:val="28"/>
+        </w:rPr>
+      </w:pPr>
+      <w:r>
+        <w:rPr>
+          <w:sz w:val="28"/>
+          <w:szCs w:val="28"/>
+        </w:rPr>
+        <w:t>]</w:t>
+      </w:r>
+    </w:p>
+    <w:p>
+      <w:pPr>
+        <w:ind w:left="360"/>
+        <w:rPr>
+          <w:sz w:val="28"/>
+          <w:szCs w:val="28"/>
+        </w:rPr>
+      </w:pPr>
+    </w:p>
+    <w:p>
+      <w:pPr>
+        <w:pStyle w:val="ListeParagraf"/>
+        <w:numPr>
+          <w:ilvl w:val="0"/>
+          <w:numId w:val="11"/>
+        </w:numPr>
+        <w:rPr>
+          <w:sz w:val="28"/>
+          <w:szCs w:val="28"/>
+        </w:rPr>
+      </w:pPr>
+      <w:r>
+        <w:rPr>
+          <w:sz w:val="28"/>
+          <w:szCs w:val="28"/>
+        </w:rPr>
+        <w:lastRenderedPageBreak/>
+        <w:t>Cinsiyete göre grupla ve her cinsiyetin yaş ortalamasını bul</w:t>
+      </w:r>
+      <w:r>
+        <w:rPr>
+          <w:sz w:val="28"/>
+          <w:szCs w:val="28"/>
+        </w:rPr>
+        <w:t xml:space="preserve"> ve bunları büyükten küçüğe doğru sırala</w:t>
+      </w:r>
+    </w:p>
+    <w:p>
+      <w:pPr>
+        <w:ind w:left="360"/>
+        <w:rPr>
+          <w:sz w:val="28"/>
+          <w:szCs w:val="28"/>
+        </w:rPr>
+      </w:pPr>
+      <w:r>
+        <w:rPr>
+          <w:sz w:val="28"/>
+          <w:szCs w:val="28"/>
+        </w:rPr>
+        <w:t>[</w:t>
+      </w:r>
+    </w:p>
+    <w:p>
+      <w:pPr>
+        <w:ind w:left="360"/>
+        <w:rPr>
+          <w:sz w:val="28"/>
+          <w:szCs w:val="28"/>
+        </w:rPr>
+      </w:pPr>
+      <w:r>
+        <w:rPr>
+          <w:sz w:val="28"/>
+          <w:szCs w:val="28"/>
+        </w:rPr>
+        <w:t xml:space="preserve">  {</w:t>
+      </w:r>
+    </w:p>
+    <w:p>
+      <w:pPr>
+        <w:ind w:left="360"/>
+        <w:rPr>
+          <w:sz w:val="28"/>
+          <w:szCs w:val="28"/>
+        </w:rPr>
+      </w:pPr>
+      <w:r>
+        <w:rPr>
+          <w:sz w:val="28"/>
+          <w:szCs w:val="28"/>
+        </w:rPr>
+        <w:t xml:space="preserve">    $</w:t>
+      </w:r>
+      <w:proofErr w:type="spellStart"/>
+      <w:r>
+        <w:rPr>
+          <w:sz w:val="28"/>
+          <w:szCs w:val="28"/>
+        </w:rPr>
+        <w:t>group</w:t>
+      </w:r>
+      <w:proofErr w:type="spellEnd"/>
+      <w:r>
+        <w:rPr>
+          <w:sz w:val="28"/>
+          <w:szCs w:val="28"/>
+        </w:rPr>
+        <w:t>: {</w:t>
+      </w:r>
+    </w:p>
+    <w:p>
+      <w:pPr>
+        <w:ind w:left="360"/>
+        <w:rPr>
+          <w:sz w:val="28"/>
+          <w:szCs w:val="28"/>
+        </w:rPr>
+      </w:pPr>
+      <w:r>
+        <w:rPr>
+          <w:sz w:val="28"/>
+          <w:szCs w:val="28"/>
+        </w:rPr>
+        <w:t xml:space="preserve">      _id: "$</w:t>
+      </w:r>
+      <w:proofErr w:type="spellStart"/>
+      <w:r>
+        <w:rPr>
+          <w:sz w:val="28"/>
+          <w:szCs w:val="28"/>
+        </w:rPr>
+        <w:t>gender</w:t>
+      </w:r>
+      <w:proofErr w:type="spellEnd"/>
+      <w:r>
+        <w:rPr>
+          <w:sz w:val="28"/>
+          <w:szCs w:val="28"/>
+        </w:rPr>
+        <w:t>",</w:t>
+      </w:r>
+    </w:p>
+    <w:p>
+      <w:pPr>
+        <w:ind w:left="360"/>
+        <w:rPr>
+          <w:sz w:val="28"/>
+          <w:szCs w:val="28"/>
+        </w:rPr>
+      </w:pPr>
+      <w:r>
+        <w:rPr>
+          <w:sz w:val="28"/>
+          <w:szCs w:val="28"/>
+        </w:rPr>
+        <w:t xml:space="preserve">      "</w:t>
+      </w:r>
+      <w:proofErr w:type="spellStart"/>
+      <w:r>
+        <w:rPr>
+          <w:sz w:val="28"/>
+          <w:szCs w:val="28"/>
+        </w:rPr>
+        <w:t>ortalama_yas</w:t>
+      </w:r>
+      <w:proofErr w:type="spellEnd"/>
+      <w:r>
+        <w:rPr>
+          <w:sz w:val="28"/>
+          <w:szCs w:val="28"/>
+        </w:rPr>
+        <w:t xml:space="preserve">": </w:t>
+      </w:r>
+      <w:proofErr w:type="gramStart"/>
+      <w:r>
+        <w:rPr>
+          <w:sz w:val="28"/>
+          <w:szCs w:val="28"/>
+        </w:rPr>
+        <w:t>{ $</w:t>
+      </w:r>
+      <w:proofErr w:type="spellStart"/>
+      <w:proofErr w:type="gramEnd"/>
+      <w:r>
+        <w:rPr>
+          <w:sz w:val="28"/>
+          <w:szCs w:val="28"/>
+        </w:rPr>
+        <w:t>avg</w:t>
+      </w:r>
+      <w:proofErr w:type="spellEnd"/>
+      <w:r>
+        <w:rPr>
+          <w:sz w:val="28"/>
+          <w:szCs w:val="28"/>
+        </w:rPr>
+        <w:t>: "$</w:t>
+      </w:r>
+      <w:proofErr w:type="spellStart"/>
+      <w:r>
+        <w:rPr>
+          <w:sz w:val="28"/>
+          <w:szCs w:val="28"/>
+        </w:rPr>
+        <w:t>age</w:t>
+      </w:r>
+      <w:proofErr w:type="spellEnd"/>
+      <w:r>
+        <w:rPr>
+          <w:sz w:val="28"/>
+          <w:szCs w:val="28"/>
+        </w:rPr>
+        <w:t>" }</w:t>
+      </w:r>
+    </w:p>
+    <w:p>
+      <w:pPr>
+        <w:ind w:left="360"/>
+        <w:rPr>
+          <w:sz w:val="28"/>
+          <w:szCs w:val="28"/>
+        </w:rPr>
+      </w:pPr>
+      <w:r>
+        <w:rPr>
+          <w:sz w:val="28"/>
+          <w:szCs w:val="28"/>
+        </w:rPr>
+        <w:t xml:space="preserve">    }</w:t>
+      </w:r>
+    </w:p>
+    <w:p>
+      <w:pPr>
+        <w:ind w:left="360"/>
+        <w:rPr>
+          <w:sz w:val="28"/>
+          <w:szCs w:val="28"/>
+        </w:rPr>
+      </w:pPr>
+      <w:r>
+        <w:rPr>
+          <w:sz w:val="28"/>
+          <w:szCs w:val="28"/>
+        </w:rPr>
+        <w:t xml:space="preserve">  },</w:t>
+      </w:r>
+    </w:p>
+    <w:p>
+      <w:pPr>
+        <w:ind w:left="360"/>
+        <w:rPr>
+          <w:sz w:val="28"/>
+          <w:szCs w:val="28"/>
+        </w:rPr>
+      </w:pPr>
+      <w:r>
+        <w:rPr>
+          <w:sz w:val="28"/>
+          <w:szCs w:val="28"/>
+        </w:rPr>
+        <w:t xml:space="preserve">  {</w:t>
+      </w:r>
+    </w:p>
+    <w:p>
+      <w:pPr>
+        <w:ind w:left="360"/>
+        <w:rPr>
+          <w:sz w:val="28"/>
+          <w:szCs w:val="28"/>
+        </w:rPr>
+      </w:pPr>
+      <w:r>
+        <w:rPr>
+          <w:sz w:val="28"/>
+          <w:szCs w:val="28"/>
+        </w:rPr>
+        <w:t xml:space="preserve">    $</w:t>
+      </w:r>
+      <w:proofErr w:type="spellStart"/>
+      <w:r>
+        <w:rPr>
+          <w:sz w:val="28"/>
+          <w:szCs w:val="28"/>
+        </w:rPr>
+        <w:t>sort</w:t>
+      </w:r>
+      <w:proofErr w:type="spellEnd"/>
+      <w:r>
+        <w:rPr>
+          <w:sz w:val="28"/>
+          <w:szCs w:val="28"/>
+        </w:rPr>
+        <w:t>: {</w:t>
+      </w:r>
+    </w:p>
+    <w:p>
+      <w:pPr>
+        <w:ind w:left="360"/>
+        <w:rPr>
+          <w:sz w:val="28"/>
+          <w:szCs w:val="28"/>
+        </w:rPr>
+      </w:pPr>
+      <w:r>
+        <w:rPr>
+          <w:sz w:val="28"/>
+          <w:szCs w:val="28"/>
+        </w:rPr>
+        <w:t xml:space="preserve">      "</w:t>
+      </w:r>
+      <w:proofErr w:type="spellStart"/>
+      <w:r>
+        <w:rPr>
+          <w:sz w:val="28"/>
+          <w:szCs w:val="28"/>
+        </w:rPr>
+        <w:t>ortalama_yas</w:t>
+      </w:r>
+      <w:proofErr w:type="spellEnd"/>
+      <w:r>
+        <w:rPr>
+          <w:sz w:val="28"/>
+          <w:szCs w:val="28"/>
+        </w:rPr>
+        <w:t>": -1</w:t>
+      </w:r>
+    </w:p>
+    <w:p>
+      <w:pPr>
+        <w:ind w:left="360"/>
+        <w:rPr>
+          <w:sz w:val="28"/>
+          <w:szCs w:val="28"/>
+        </w:rPr>
+      </w:pPr>
+      <w:r>
+        <w:rPr>
+          <w:sz w:val="28"/>
+          <w:szCs w:val="28"/>
+        </w:rPr>
+        <w:t xml:space="preserve">    }</w:t>
+      </w:r>
+    </w:p>
+    <w:p>
+      <w:pPr>
+        <w:ind w:left="360"/>
+        <w:rPr>
+          <w:sz w:val="28"/>
+          <w:szCs w:val="28"/>
+        </w:rPr>
+      </w:pPr>
+      <w:r>
+        <w:rPr>
+          <w:sz w:val="28"/>
+          <w:szCs w:val="28"/>
+        </w:rPr>
+        <w:t xml:space="preserve">  }</w:t>
+      </w:r>
+    </w:p>
+    <w:p>
+      <w:pPr>
+        <w:ind w:left="360"/>
+        <w:rPr>
+          <w:sz w:val="28"/>
+          <w:szCs w:val="28"/>
+        </w:rPr>
+      </w:pPr>
+      <w:r>
+        <w:rPr>
+          <w:sz w:val="28"/>
+          <w:szCs w:val="28"/>
+        </w:rPr>
+        <w:t>]</w:t>
+      </w:r>
+    </w:p>
+    <w:p>
+      <w:pPr>
+        <w:pStyle w:val="ListeParagraf"/>
+        <w:numPr>
+          <w:ilvl w:val="0"/>
+          <w:numId w:val="11"/>
+        </w:numPr>
+        <w:rPr>
+          <w:sz w:val="28"/>
+          <w:szCs w:val="28"/>
+        </w:rPr>
+      </w:pPr>
+      <w:r>
+        <w:rPr>
+          <w:sz w:val="28"/>
+          <w:szCs w:val="28"/>
+        </w:rPr>
+        <w:t>Belirlenen Tarihten sonra yapılan kayıtların listelenmesi</w:t>
+      </w:r>
+    </w:p>
+    <w:p>
+      <w:pPr>
+        <w:pStyle w:val="ListeParagraf"/>
+        <w:ind w:left="360"/>
+        <w:rPr>
+          <w:sz w:val="28"/>
+          <w:szCs w:val="28"/>
+        </w:rPr>
+      </w:pPr>
+      <w:r>
+        <w:rPr>
+          <w:sz w:val="28"/>
+          <w:szCs w:val="28"/>
+        </w:rPr>
+        <w:t>[</w:t>
+      </w:r>
+    </w:p>
+    <w:p>
+      <w:pPr>
+        <w:pStyle w:val="ListeParagraf"/>
+        <w:ind w:left="360"/>
+        <w:rPr>
+          <w:sz w:val="28"/>
+          <w:szCs w:val="28"/>
+        </w:rPr>
+      </w:pPr>
+      <w:r>
+        <w:rPr>
+          <w:sz w:val="28"/>
+          <w:szCs w:val="28"/>
+        </w:rPr>
+        <w:t xml:space="preserve">  {</w:t>
+      </w:r>
+    </w:p>
+    <w:p>
+      <w:pPr>
+        <w:pStyle w:val="ListeParagraf"/>
+        <w:ind w:left="360"/>
+        <w:rPr>
+          <w:sz w:val="28"/>
+          <w:szCs w:val="28"/>
+        </w:rPr>
+      </w:pPr>
+      <w:r>
+        <w:rPr>
+          <w:sz w:val="28"/>
+          <w:szCs w:val="28"/>
+        </w:rPr>
+        <w:t xml:space="preserve">    $</w:t>
+      </w:r>
+      <w:proofErr w:type="spellStart"/>
+      <w:r>
+        <w:rPr>
+          <w:sz w:val="28"/>
+          <w:szCs w:val="28"/>
+        </w:rPr>
+        <w:t>match</w:t>
+      </w:r>
+      <w:proofErr w:type="spellEnd"/>
+      <w:r>
+        <w:rPr>
+          <w:sz w:val="28"/>
+          <w:szCs w:val="28"/>
+        </w:rPr>
+        <w:t>: {</w:t>
+      </w:r>
+    </w:p>
+    <w:p>
+      <w:pPr>
+        <w:pStyle w:val="ListeParagraf"/>
+        <w:ind w:left="360"/>
+        <w:rPr>
+          <w:sz w:val="28"/>
+          <w:szCs w:val="28"/>
+        </w:rPr>
+      </w:pPr>
+      <w:r>
+        <w:rPr>
+          <w:sz w:val="28"/>
+          <w:szCs w:val="28"/>
+        </w:rPr>
+        <w:t xml:space="preserve">      </w:t>
+      </w:r>
+      <w:proofErr w:type="spellStart"/>
+      <w:proofErr w:type="gramStart"/>
+      <w:r>
+        <w:rPr>
+          <w:sz w:val="28"/>
+          <w:szCs w:val="28"/>
+        </w:rPr>
+        <w:t>date</w:t>
+      </w:r>
+      <w:proofErr w:type="spellEnd"/>
+      <w:proofErr w:type="gramEnd"/>
+      <w:r>
+        <w:rPr>
+          <w:sz w:val="28"/>
+          <w:szCs w:val="28"/>
+        </w:rPr>
+        <w:t>: { $</w:t>
+      </w:r>
+      <w:proofErr w:type="spellStart"/>
+      <w:r>
+        <w:rPr>
+          <w:sz w:val="28"/>
+          <w:szCs w:val="28"/>
+        </w:rPr>
+        <w:t>gte</w:t>
+      </w:r>
+      <w:proofErr w:type="spellEnd"/>
+      <w:r>
+        <w:rPr>
+          <w:sz w:val="28"/>
+          <w:szCs w:val="28"/>
+        </w:rPr>
+        <w:t xml:space="preserve">: </w:t>
+      </w:r>
+      <w:proofErr w:type="spellStart"/>
+      <w:r>
+        <w:rPr>
+          <w:sz w:val="28"/>
+          <w:szCs w:val="28"/>
+        </w:rPr>
+        <w:t>new</w:t>
+      </w:r>
+      <w:proofErr w:type="spellEnd"/>
+      <w:r>
+        <w:rPr>
+          <w:sz w:val="28"/>
+          <w:szCs w:val="28"/>
+        </w:rPr>
+        <w:t xml:space="preserve"> </w:t>
+      </w:r>
+      <w:proofErr w:type="spellStart"/>
+      <w:r>
+        <w:rPr>
+          <w:sz w:val="28"/>
+          <w:szCs w:val="28"/>
+        </w:rPr>
+        <w:t>Date</w:t>
+      </w:r>
+      <w:proofErr w:type="spellEnd"/>
+      <w:r>
+        <w:rPr>
+          <w:sz w:val="28"/>
+          <w:szCs w:val="28"/>
+        </w:rPr>
+        <w:t>("2025-01-01T13:41:54.000+00:00") }</w:t>
+      </w:r>
+    </w:p>
+    <w:p>
+      <w:pPr>
+        <w:pStyle w:val="ListeParagraf"/>
+        <w:ind w:left="360"/>
+        <w:rPr>
+          <w:sz w:val="28"/>
+          <w:szCs w:val="28"/>
+        </w:rPr>
+      </w:pPr>
+      <w:r>
+        <w:rPr>
+          <w:sz w:val="28"/>
+          <w:szCs w:val="28"/>
+        </w:rPr>
+        <w:t xml:space="preserve">    }</w:t>
+      </w:r>
+    </w:p>
+    <w:p>
+      <w:pPr>
+        <w:pStyle w:val="ListeParagraf"/>
+        <w:ind w:left="360"/>
+        <w:rPr>
+          <w:sz w:val="28"/>
+          <w:szCs w:val="28"/>
+        </w:rPr>
+      </w:pPr>
+      <w:r>
+        <w:rPr>
+          <w:sz w:val="28"/>
+          <w:szCs w:val="28"/>
+        </w:rPr>
+        <w:t xml:space="preserve">  }</w:t>
+      </w:r>
+    </w:p>
+    <w:p>
+      <w:pPr>
+        <w:pStyle w:val="ListeParagraf"/>
+        <w:ind w:left="360"/>
+        <w:rPr>
+          <w:sz w:val="28"/>
+          <w:szCs w:val="28"/>
+        </w:rPr>
+      </w:pPr>
+      <w:r>
+        <w:rPr>
+          <w:sz w:val="28"/>
+          <w:szCs w:val="28"/>
+        </w:rPr>
+        <w:t>]</w:t>
+      </w:r>
+    </w:p>
+    <w:p>
+      <w:pPr>
+        <w:pStyle w:val="ListeParagraf"/>
+        <w:numPr>
+          <w:ilvl w:val="0"/>
+          <w:numId w:val="11"/>
+        </w:numPr>
+        <w:rPr>
+          <w:sz w:val="28"/>
+          <w:szCs w:val="28"/>
+        </w:rPr>
+      </w:pPr>
+      <w:r>
+        <w:rPr>
+          <w:sz w:val="28"/>
+          <w:szCs w:val="28"/>
+        </w:rPr>
+        <w:t>İki tarih aralığında verileri getir.</w:t>
+      </w:r>
+    </w:p>
+    <w:p>
+      <w:pPr>
+        <w:ind w:left="360"/>
+        <w:rPr>
+          <w:sz w:val="28"/>
+          <w:szCs w:val="28"/>
+        </w:rPr>
+      </w:pPr>
+      <w:r>
+        <w:rPr>
+          <w:sz w:val="28"/>
+          <w:szCs w:val="28"/>
+        </w:rPr>
+        <w:t>[</w:t>
+      </w:r>
+    </w:p>
+    <w:p>
+      <w:pPr>
+        <w:ind w:left="360"/>
+        <w:rPr>
+          <w:sz w:val="28"/>
+          <w:szCs w:val="28"/>
+        </w:rPr>
+      </w:pPr>
+      <w:r>
+        <w:rPr>
+          <w:sz w:val="28"/>
+          <w:szCs w:val="28"/>
+        </w:rPr>
+        <w:t xml:space="preserve">  {</w:t>
+      </w:r>
+    </w:p>
+    <w:p>
+      <w:pPr>
+        <w:ind w:left="360"/>
+        <w:rPr>
+          <w:sz w:val="28"/>
+          <w:szCs w:val="28"/>
+        </w:rPr>
+      </w:pPr>
+      <w:r>
+        <w:rPr>
+          <w:sz w:val="28"/>
+          <w:szCs w:val="28"/>
+        </w:rPr>
+        <w:t xml:space="preserve">    $</w:t>
+      </w:r>
+      <w:proofErr w:type="spellStart"/>
+      <w:r>
+        <w:rPr>
+          <w:sz w:val="28"/>
+          <w:szCs w:val="28"/>
+        </w:rPr>
+        <w:t>match</w:t>
+      </w:r>
+      <w:proofErr w:type="spellEnd"/>
+      <w:r>
+        <w:rPr>
+          <w:sz w:val="28"/>
+          <w:szCs w:val="28"/>
+        </w:rPr>
+        <w:t>: {</w:t>
+      </w:r>
+    </w:p>
+    <w:p>
+      <w:pPr>
+        <w:ind w:left="360"/>
+        <w:rPr>
+          <w:sz w:val="28"/>
+          <w:szCs w:val="28"/>
+        </w:rPr>
+      </w:pPr>
+      <w:r>
+        <w:rPr>
+          <w:sz w:val="28"/>
+          <w:szCs w:val="28"/>
+        </w:rPr>
+        <w:t xml:space="preserve">      </w:t>
+      </w:r>
+      <w:proofErr w:type="spellStart"/>
+      <w:proofErr w:type="gramStart"/>
+      <w:r>
+        <w:rPr>
+          <w:sz w:val="28"/>
+          <w:szCs w:val="28"/>
+        </w:rPr>
+        <w:t>date</w:t>
+      </w:r>
+      <w:proofErr w:type="spellEnd"/>
+      <w:proofErr w:type="gramEnd"/>
+      <w:r>
+        <w:rPr>
+          <w:sz w:val="28"/>
+          <w:szCs w:val="28"/>
+        </w:rPr>
+        <w:t xml:space="preserve">: { </w:t>
+      </w:r>
+    </w:p>
+    <w:p>
+      <w:pPr>
+        <w:ind w:left="360"/>
+        <w:rPr>
+          <w:sz w:val="28"/>
+          <w:szCs w:val="28"/>
+        </w:rPr>
+      </w:pPr>
+      <w:r>
+        <w:rPr>
+          <w:sz w:val="28"/>
+          <w:szCs w:val="28"/>
+        </w:rPr>
+        <w:t xml:space="preserve">        $</w:t>
+      </w:r>
+      <w:proofErr w:type="spellStart"/>
+      <w:r>
+        <w:rPr>
+          <w:sz w:val="28"/>
+          <w:szCs w:val="28"/>
+        </w:rPr>
+        <w:t>gte</w:t>
+      </w:r>
+      <w:proofErr w:type="spellEnd"/>
+      <w:r>
+        <w:rPr>
+          <w:sz w:val="28"/>
+          <w:szCs w:val="28"/>
+        </w:rPr>
+        <w:t xml:space="preserve">: </w:t>
+      </w:r>
+      <w:proofErr w:type="spellStart"/>
+      <w:r>
+        <w:rPr>
+          <w:sz w:val="28"/>
+          <w:szCs w:val="28"/>
+        </w:rPr>
+        <w:t>new</w:t>
+      </w:r>
+      <w:proofErr w:type="spellEnd"/>
+      <w:r>
+        <w:rPr>
+          <w:sz w:val="28"/>
+          <w:szCs w:val="28"/>
+        </w:rPr>
+        <w:t xml:space="preserve"> </w:t>
+      </w:r>
+      <w:proofErr w:type="spellStart"/>
+      <w:proofErr w:type="gramStart"/>
+      <w:r>
+        <w:rPr>
+          <w:sz w:val="28"/>
+          <w:szCs w:val="28"/>
+        </w:rPr>
+        <w:t>Date</w:t>
+      </w:r>
+      <w:proofErr w:type="spellEnd"/>
+      <w:r>
+        <w:rPr>
+          <w:sz w:val="28"/>
+          <w:szCs w:val="28"/>
+        </w:rPr>
+        <w:t>(</w:t>
+      </w:r>
+      <w:proofErr w:type="gramEnd"/>
+      <w:r>
+        <w:rPr>
+          <w:sz w:val="28"/>
+          <w:szCs w:val="28"/>
+        </w:rPr>
+        <w:t>"2025-01-01T13:41:54.000+00:00"),</w:t>
+      </w:r>
+    </w:p>
+    <w:p>
+      <w:pPr>
+        <w:ind w:left="360"/>
+        <w:rPr>
+          <w:sz w:val="28"/>
+          <w:szCs w:val="28"/>
+        </w:rPr>
+      </w:pPr>
+      <w:r>
+        <w:rPr>
+          <w:sz w:val="28"/>
+          <w:szCs w:val="28"/>
+        </w:rPr>
+        <w:t xml:space="preserve">        $</w:t>
+      </w:r>
+      <w:proofErr w:type="spellStart"/>
+      <w:r>
+        <w:rPr>
+          <w:sz w:val="28"/>
+          <w:szCs w:val="28"/>
+        </w:rPr>
+        <w:t>lte</w:t>
+      </w:r>
+      <w:proofErr w:type="spellEnd"/>
+      <w:r>
+        <w:rPr>
+          <w:sz w:val="28"/>
+          <w:szCs w:val="28"/>
+        </w:rPr>
+        <w:t xml:space="preserve">: </w:t>
+      </w:r>
+      <w:proofErr w:type="spellStart"/>
+      <w:r>
+        <w:rPr>
+          <w:sz w:val="28"/>
+          <w:szCs w:val="28"/>
+        </w:rPr>
+        <w:t>new</w:t>
+      </w:r>
+      <w:proofErr w:type="spellEnd"/>
+      <w:r>
+        <w:rPr>
+          <w:sz w:val="28"/>
+          <w:szCs w:val="28"/>
+        </w:rPr>
+        <w:t xml:space="preserve"> </w:t>
+      </w:r>
+      <w:proofErr w:type="spellStart"/>
+      <w:proofErr w:type="gramStart"/>
+      <w:r>
+        <w:rPr>
+          <w:sz w:val="28"/>
+          <w:szCs w:val="28"/>
+        </w:rPr>
+        <w:t>Date</w:t>
+      </w:r>
+      <w:proofErr w:type="spellEnd"/>
+      <w:r>
+        <w:rPr>
+          <w:sz w:val="28"/>
+          <w:szCs w:val="28"/>
+        </w:rPr>
+        <w:t>(</w:t>
+      </w:r>
+      <w:proofErr w:type="gramEnd"/>
+      <w:r>
+        <w:rPr>
+          <w:sz w:val="28"/>
+          <w:szCs w:val="28"/>
+        </w:rPr>
+        <w:t>"2025-02-01T13:41:54.000+00:00")</w:t>
+      </w:r>
+    </w:p>
+    <w:p>
+      <w:pPr>
+        <w:ind w:left="360"/>
+        <w:rPr>
+          <w:sz w:val="28"/>
+          <w:szCs w:val="28"/>
+        </w:rPr>
+      </w:pPr>
+      <w:r>
+        <w:rPr>
+          <w:sz w:val="28"/>
+          <w:szCs w:val="28"/>
+        </w:rPr>
+        <w:t xml:space="preserve">      }</w:t>
+      </w:r>
+    </w:p>
+    <w:p>
+      <w:pPr>
+        <w:ind w:left="360"/>
+        <w:rPr>
+          <w:sz w:val="28"/>
+          <w:szCs w:val="28"/>
+        </w:rPr>
+      </w:pPr>
+      <w:r>
+        <w:rPr>
+          <w:sz w:val="28"/>
+          <w:szCs w:val="28"/>
+        </w:rPr>
+        <w:t xml:space="preserve">    }</w:t>
+      </w:r>
+    </w:p>
+    <w:p>
+      <w:pPr>
+        <w:ind w:left="360"/>
+        <w:rPr>
+          <w:sz w:val="28"/>
+          <w:szCs w:val="28"/>
+        </w:rPr>
+      </w:pPr>
+      <w:r>
+        <w:rPr>
+          <w:sz w:val="28"/>
+          <w:szCs w:val="28"/>
+        </w:rPr>
+        <w:t xml:space="preserve">  }</w:t>
+      </w:r>
+    </w:p>
+    <w:p>
+      <w:pPr>
+        <w:ind w:left="360"/>
+        <w:rPr>
+          <w:sz w:val="28"/>
+          <w:szCs w:val="28"/>
+        </w:rPr>
+      </w:pPr>
+      <w:r>
+        <w:rPr>
+          <w:sz w:val="28"/>
+          <w:szCs w:val="28"/>
+        </w:rPr>
+        <w:t>]</w:t>
+      </w:r>
+    </w:p>
+    <w:p>
+      <w:pPr>
+        <w:pStyle w:val="ListeParagraf"/>
+        <w:numPr>
+          <w:ilvl w:val="0"/>
+          <w:numId w:val="11"/>
+        </w:numPr>
+        <w:rPr>
+          <w:sz w:val="28"/>
+          <w:szCs w:val="28"/>
+        </w:rPr>
+      </w:pPr>
+      <w:r>
+        <w:rPr>
+          <w:sz w:val="28"/>
+          <w:szCs w:val="28"/>
+        </w:rPr>
+        <w:t xml:space="preserve">Yıl ile şimdiki tarih arasında ve </w:t>
+      </w:r>
+      <w:proofErr w:type="spellStart"/>
+      <w:r>
+        <w:rPr>
+          <w:sz w:val="28"/>
+          <w:szCs w:val="28"/>
+        </w:rPr>
+        <w:t>age</w:t>
+      </w:r>
+      <w:proofErr w:type="spellEnd"/>
+      <w:r>
+        <w:rPr>
+          <w:sz w:val="28"/>
+          <w:szCs w:val="28"/>
+        </w:rPr>
+        <w:t xml:space="preserve"> değerlerinin büyükten küçüğe doğru sayfalanmasını yap</w:t>
+      </w:r>
+    </w:p>
+    <w:p>
+      <w:pPr>
+        <w:ind w:left="360"/>
+        <w:rPr>
+          <w:sz w:val="28"/>
+          <w:szCs w:val="28"/>
+        </w:rPr>
+      </w:pPr>
+      <w:r>
+        <w:rPr>
+          <w:sz w:val="28"/>
+          <w:szCs w:val="28"/>
+        </w:rPr>
+        <w:t>[</w:t>
+      </w:r>
+    </w:p>
+    <w:p>
+      <w:pPr>
+        <w:ind w:left="360"/>
+        <w:rPr>
+          <w:sz w:val="28"/>
+          <w:szCs w:val="28"/>
+        </w:rPr>
+      </w:pPr>
+      <w:r>
+        <w:rPr>
+          <w:sz w:val="28"/>
+          <w:szCs w:val="28"/>
+        </w:rPr>
+        <w:t xml:space="preserve">  {</w:t>
+      </w:r>
+    </w:p>
+    <w:p>
+      <w:pPr>
+        <w:ind w:left="360"/>
+        <w:rPr>
+          <w:sz w:val="28"/>
+          <w:szCs w:val="28"/>
+        </w:rPr>
+      </w:pPr>
+      <w:r>
+        <w:rPr>
+          <w:sz w:val="28"/>
+          <w:szCs w:val="28"/>
+        </w:rPr>
+        <w:t xml:space="preserve">    $</w:t>
+      </w:r>
+      <w:proofErr w:type="spellStart"/>
+      <w:r>
+        <w:rPr>
+          <w:sz w:val="28"/>
+          <w:szCs w:val="28"/>
+        </w:rPr>
+        <w:t>match</w:t>
+      </w:r>
+      <w:proofErr w:type="spellEnd"/>
+      <w:r>
+        <w:rPr>
+          <w:sz w:val="28"/>
+          <w:szCs w:val="28"/>
+        </w:rPr>
+        <w:t>: {</w:t>
+      </w:r>
+    </w:p>
+    <w:p>
+      <w:pPr>
+        <w:ind w:left="360"/>
+        <w:rPr>
+          <w:sz w:val="28"/>
+          <w:szCs w:val="28"/>
+        </w:rPr>
+      </w:pPr>
+      <w:r>
+        <w:rPr>
+          <w:sz w:val="28"/>
+          <w:szCs w:val="28"/>
+        </w:rPr>
+        <w:t xml:space="preserve">      </w:t>
+      </w:r>
+      <w:proofErr w:type="spellStart"/>
+      <w:proofErr w:type="gramStart"/>
+      <w:r>
+        <w:rPr>
+          <w:sz w:val="28"/>
+          <w:szCs w:val="28"/>
+        </w:rPr>
+        <w:t>date</w:t>
+      </w:r>
+      <w:proofErr w:type="spellEnd"/>
+      <w:proofErr w:type="gramEnd"/>
+      <w:r>
+        <w:rPr>
+          <w:sz w:val="28"/>
+          <w:szCs w:val="28"/>
+        </w:rPr>
+        <w:t xml:space="preserve">: { </w:t>
+      </w:r>
+    </w:p>
+    <w:p>
+      <w:pPr>
+        <w:ind w:left="360"/>
+        <w:rPr>
+          <w:sz w:val="28"/>
+          <w:szCs w:val="28"/>
+        </w:rPr>
+      </w:pPr>
+      <w:r>
+        <w:rPr>
+          <w:sz w:val="28"/>
+          <w:szCs w:val="28"/>
+        </w:rPr>
+        <w:t xml:space="preserve">        $</w:t>
+      </w:r>
+      <w:proofErr w:type="spellStart"/>
+      <w:r>
+        <w:rPr>
+          <w:sz w:val="28"/>
+          <w:szCs w:val="28"/>
+        </w:rPr>
+        <w:t>gte</w:t>
+      </w:r>
+      <w:proofErr w:type="spellEnd"/>
+      <w:r>
+        <w:rPr>
+          <w:sz w:val="28"/>
+          <w:szCs w:val="28"/>
+        </w:rPr>
+        <w:t xml:space="preserve">: </w:t>
+      </w:r>
+      <w:proofErr w:type="spellStart"/>
+      <w:r>
+        <w:rPr>
+          <w:sz w:val="28"/>
+          <w:szCs w:val="28"/>
+        </w:rPr>
+        <w:t>new</w:t>
+      </w:r>
+      <w:proofErr w:type="spellEnd"/>
+      <w:r>
+        <w:rPr>
+          <w:sz w:val="28"/>
+          <w:szCs w:val="28"/>
+        </w:rPr>
+        <w:t xml:space="preserve"> </w:t>
+      </w:r>
+      <w:proofErr w:type="spellStart"/>
+      <w:proofErr w:type="gramStart"/>
+      <w:r>
+        <w:rPr>
+          <w:sz w:val="28"/>
+          <w:szCs w:val="28"/>
+        </w:rPr>
+        <w:t>Date</w:t>
+      </w:r>
+      <w:proofErr w:type="spellEnd"/>
+      <w:r>
+        <w:rPr>
+          <w:sz w:val="28"/>
+          <w:szCs w:val="28"/>
+        </w:rPr>
+        <w:t>(</w:t>
+      </w:r>
+      <w:proofErr w:type="gramEnd"/>
+      <w:r>
+        <w:rPr>
+          <w:sz w:val="28"/>
+          <w:szCs w:val="28"/>
+        </w:rPr>
+        <w:t>"2024"),</w:t>
+      </w:r>
+    </w:p>
+    <w:p>
+      <w:pPr>
+        <w:ind w:left="360"/>
+        <w:rPr>
+          <w:sz w:val="28"/>
+          <w:szCs w:val="28"/>
+        </w:rPr>
+      </w:pPr>
+      <w:r>
+        <w:rPr>
+          <w:sz w:val="28"/>
+          <w:szCs w:val="28"/>
+        </w:rPr>
+        <w:t xml:space="preserve">        $</w:t>
+      </w:r>
+      <w:proofErr w:type="spellStart"/>
+      <w:r>
+        <w:rPr>
+          <w:sz w:val="28"/>
+          <w:szCs w:val="28"/>
+        </w:rPr>
+        <w:t>lte</w:t>
+      </w:r>
+      <w:proofErr w:type="spellEnd"/>
+      <w:r>
+        <w:rPr>
+          <w:sz w:val="28"/>
+          <w:szCs w:val="28"/>
+        </w:rPr>
+        <w:t xml:space="preserve">: </w:t>
+      </w:r>
+      <w:proofErr w:type="spellStart"/>
+      <w:r>
+        <w:rPr>
+          <w:sz w:val="28"/>
+          <w:szCs w:val="28"/>
+        </w:rPr>
+        <w:t>new</w:t>
+      </w:r>
+      <w:proofErr w:type="spellEnd"/>
+      <w:r>
+        <w:rPr>
+          <w:sz w:val="28"/>
+          <w:szCs w:val="28"/>
+        </w:rPr>
+        <w:t xml:space="preserve"> </w:t>
+      </w:r>
+      <w:proofErr w:type="spellStart"/>
+      <w:proofErr w:type="gramStart"/>
+      <w:r>
+        <w:rPr>
+          <w:sz w:val="28"/>
+          <w:szCs w:val="28"/>
+        </w:rPr>
+        <w:t>Date</w:t>
+      </w:r>
+      <w:proofErr w:type="spellEnd"/>
+      <w:r>
+        <w:rPr>
+          <w:sz w:val="28"/>
+          <w:szCs w:val="28"/>
+        </w:rPr>
+        <w:t>(</w:t>
+      </w:r>
+      <w:proofErr w:type="gramEnd"/>
+      <w:r>
+        <w:rPr>
+          <w:sz w:val="28"/>
+          <w:szCs w:val="28"/>
+        </w:rPr>
+        <w:t>)</w:t>
+      </w:r>
+    </w:p>
+    <w:p>
+      <w:pPr>
+        <w:ind w:left="360"/>
+        <w:rPr>
+          <w:sz w:val="28"/>
+          <w:szCs w:val="28"/>
+        </w:rPr>
+      </w:pPr>
+      <w:r>
+        <w:rPr>
+          <w:sz w:val="28"/>
+          <w:szCs w:val="28"/>
+        </w:rPr>
+        <w:lastRenderedPageBreak/>
+        <w:t xml:space="preserve">      }</w:t>
+      </w:r>
+    </w:p>
+    <w:p>
+      <w:pPr>
+        <w:ind w:left="360"/>
+        <w:rPr>
+          <w:sz w:val="28"/>
+          <w:szCs w:val="28"/>
+        </w:rPr>
+      </w:pPr>
+      <w:r>
+        <w:rPr>
+          <w:sz w:val="28"/>
+          <w:szCs w:val="28"/>
+        </w:rPr>
+        <w:t xml:space="preserve">    }</w:t>
+      </w:r>
+    </w:p>
+    <w:p>
+      <w:pPr>
+        <w:ind w:left="360"/>
+        <w:rPr>
+          <w:sz w:val="28"/>
+          <w:szCs w:val="28"/>
+        </w:rPr>
+      </w:pPr>
+      <w:r>
+        <w:rPr>
+          <w:sz w:val="28"/>
+          <w:szCs w:val="28"/>
+        </w:rPr>
+        <w:t xml:space="preserve">  },</w:t>
+      </w:r>
+    </w:p>
+    <w:p>
+      <w:pPr>
+        <w:ind w:left="360"/>
+        <w:rPr>
+          <w:sz w:val="28"/>
+          <w:szCs w:val="28"/>
+        </w:rPr>
+      </w:pPr>
+      <w:r>
+        <w:rPr>
+          <w:sz w:val="28"/>
+          <w:szCs w:val="28"/>
+        </w:rPr>
+        <w:t xml:space="preserve">  {</w:t>
+      </w:r>
+    </w:p>
+    <w:p>
+      <w:pPr>
+        <w:ind w:left="360"/>
+        <w:rPr>
+          <w:sz w:val="28"/>
+          <w:szCs w:val="28"/>
+        </w:rPr>
+      </w:pPr>
+      <w:r>
+        <w:rPr>
+          <w:sz w:val="28"/>
+          <w:szCs w:val="28"/>
+        </w:rPr>
+        <w:t xml:space="preserve">    $</w:t>
+      </w:r>
+      <w:proofErr w:type="spellStart"/>
+      <w:r>
+        <w:rPr>
+          <w:sz w:val="28"/>
+          <w:szCs w:val="28"/>
+        </w:rPr>
+        <w:t>sort</w:t>
+      </w:r>
+      <w:proofErr w:type="spellEnd"/>
+      <w:r>
+        <w:rPr>
+          <w:sz w:val="28"/>
+          <w:szCs w:val="28"/>
+        </w:rPr>
+        <w:t>: {</w:t>
+      </w:r>
+    </w:p>
+    <w:p>
+      <w:pPr>
+        <w:ind w:left="360"/>
+        <w:rPr>
+          <w:sz w:val="28"/>
+          <w:szCs w:val="28"/>
+        </w:rPr>
+      </w:pPr>
+      <w:r>
+        <w:rPr>
+          <w:sz w:val="28"/>
+          <w:szCs w:val="28"/>
+        </w:rPr>
+        <w:t xml:space="preserve">      </w:t>
+      </w:r>
+      <w:proofErr w:type="spellStart"/>
+      <w:proofErr w:type="gramStart"/>
+      <w:r>
+        <w:rPr>
+          <w:sz w:val="28"/>
+          <w:szCs w:val="28"/>
+        </w:rPr>
+        <w:t>age</w:t>
+      </w:r>
+      <w:proofErr w:type="spellEnd"/>
+      <w:proofErr w:type="gramEnd"/>
+      <w:r>
+        <w:rPr>
+          <w:sz w:val="28"/>
+          <w:szCs w:val="28"/>
+        </w:rPr>
+        <w:t>: -1</w:t>
+      </w:r>
+    </w:p>
+    <w:p>
+      <w:pPr>
+        <w:ind w:left="360"/>
+        <w:rPr>
+          <w:sz w:val="28"/>
+          <w:szCs w:val="28"/>
+        </w:rPr>
+      </w:pPr>
+      <w:r>
+        <w:rPr>
+          <w:sz w:val="28"/>
+          <w:szCs w:val="28"/>
+        </w:rPr>
+        <w:t xml:space="preserve">    }</w:t>
+      </w:r>
+    </w:p>
+    <w:p>
+      <w:pPr>
+        <w:ind w:left="360"/>
+        <w:rPr>
+          <w:sz w:val="28"/>
+          <w:szCs w:val="28"/>
+        </w:rPr>
+      </w:pPr>
+      <w:r>
+        <w:rPr>
+          <w:sz w:val="28"/>
+          <w:szCs w:val="28"/>
+        </w:rPr>
+        <w:t xml:space="preserve">  },</w:t>
+      </w:r>
+    </w:p>
+    <w:p>
+      <w:pPr>
+        <w:ind w:left="360"/>
+        <w:rPr>
+          <w:sz w:val="28"/>
+          <w:szCs w:val="28"/>
+        </w:rPr>
+      </w:pPr>
+      <w:r>
+        <w:rPr>
+          <w:sz w:val="28"/>
+          <w:szCs w:val="28"/>
+        </w:rPr>
+        <w:t xml:space="preserve">  {</w:t>
+      </w:r>
+    </w:p>
+    <w:p>
+      <w:pPr>
+        <w:ind w:left="360"/>
+        <w:rPr>
+          <w:sz w:val="28"/>
+          <w:szCs w:val="28"/>
+        </w:rPr>
+      </w:pPr>
+      <w:r>
+        <w:rPr>
+          <w:sz w:val="28"/>
+          <w:szCs w:val="28"/>
+        </w:rPr>
+        <w:t xml:space="preserve">    $limit: 3</w:t>
+      </w:r>
+    </w:p>
+    <w:p>
+      <w:pPr>
+        <w:ind w:left="360"/>
+        <w:rPr>
+          <w:sz w:val="28"/>
+          <w:szCs w:val="28"/>
+        </w:rPr>
+      </w:pPr>
+      <w:r>
+        <w:rPr>
+          <w:sz w:val="28"/>
+          <w:szCs w:val="28"/>
+        </w:rPr>
+        <w:t xml:space="preserve">  }</w:t>
+      </w:r>
+    </w:p>
+    <w:p>
+      <w:pPr>
+        <w:ind w:left="360"/>
+        <w:rPr>
+          <w:sz w:val="28"/>
+          <w:szCs w:val="28"/>
+        </w:rPr>
+      </w:pPr>
+      <w:r>
+        <w:rPr>
+          <w:sz w:val="28"/>
+          <w:szCs w:val="28"/>
+        </w:rPr>
+        <w:t>]</w:t>
+      </w:r>
+    </w:p>
+    <w:p>
+      <w:pPr>
+        <w:pStyle w:val="ListeParagraf"/>
+        <w:numPr>
+          <w:ilvl w:val="0"/>
+          <w:numId w:val="11"/>
+        </w:numPr>
+        <w:rPr>
+          <w:sz w:val="28"/>
+          <w:szCs w:val="28"/>
+        </w:rPr>
+      </w:pPr>
+      <w:r>
+        <w:rPr>
+          <w:sz w:val="28"/>
+          <w:szCs w:val="28"/>
+        </w:rPr>
+        <w:t>İp adresi belirli değerleri getir.</w:t>
+      </w:r>
+    </w:p>
+    <w:p>
+      <w:pPr>
+        <w:ind w:left="360"/>
+        <w:rPr>
+          <w:sz w:val="28"/>
+          <w:szCs w:val="28"/>
+        </w:rPr>
+      </w:pPr>
+      <w:r>
+        <w:rPr>
+          <w:sz w:val="28"/>
+          <w:szCs w:val="28"/>
+        </w:rPr>
+        <w:t>[</w:t>
+      </w:r>
+    </w:p>
+    <w:p>
+      <w:pPr>
+        <w:ind w:left="360"/>
+        <w:rPr>
+          <w:sz w:val="28"/>
+          <w:szCs w:val="28"/>
+        </w:rPr>
+      </w:pPr>
+      <w:r>
+        <w:rPr>
+          <w:sz w:val="28"/>
+          <w:szCs w:val="28"/>
+        </w:rPr>
+        <w:t xml:space="preserve">  {</w:t>
+      </w:r>
+    </w:p>
+    <w:p>
+      <w:pPr>
+        <w:ind w:left="360"/>
+        <w:rPr>
+          <w:sz w:val="28"/>
+          <w:szCs w:val="28"/>
+        </w:rPr>
+      </w:pPr>
+      <w:r>
+        <w:rPr>
+          <w:sz w:val="28"/>
+          <w:szCs w:val="28"/>
+        </w:rPr>
+        <w:t xml:space="preserve">    $</w:t>
+      </w:r>
+      <w:proofErr w:type="spellStart"/>
+      <w:r>
+        <w:rPr>
+          <w:sz w:val="28"/>
+          <w:szCs w:val="28"/>
+        </w:rPr>
+        <w:t>match</w:t>
+      </w:r>
+      <w:proofErr w:type="spellEnd"/>
+      <w:r>
+        <w:rPr>
+          <w:sz w:val="28"/>
+          <w:szCs w:val="28"/>
+        </w:rPr>
+        <w:t>: {</w:t>
+      </w:r>
+    </w:p>
+    <w:p>
+      <w:pPr>
+        <w:ind w:left="360"/>
+        <w:rPr>
+          <w:sz w:val="28"/>
+          <w:szCs w:val="28"/>
+        </w:rPr>
+      </w:pPr>
+      <w:r>
+        <w:rPr>
+          <w:sz w:val="28"/>
+          <w:szCs w:val="28"/>
+        </w:rPr>
+        <w:t xml:space="preserve">      </w:t>
+      </w:r>
+      <w:proofErr w:type="spellStart"/>
+      <w:proofErr w:type="gramStart"/>
+      <w:r>
+        <w:rPr>
+          <w:sz w:val="28"/>
+          <w:szCs w:val="28"/>
+        </w:rPr>
+        <w:t>ip</w:t>
+      </w:r>
+      <w:proofErr w:type="gramEnd"/>
+      <w:r>
+        <w:rPr>
+          <w:sz w:val="28"/>
+          <w:szCs w:val="28"/>
+        </w:rPr>
+        <w:t>_address</w:t>
+      </w:r>
+      <w:proofErr w:type="spellEnd"/>
+      <w:r>
+        <w:rPr>
+          <w:sz w:val="28"/>
+          <w:szCs w:val="28"/>
+        </w:rPr>
+        <w:t>: "21.240.192.35"</w:t>
+      </w:r>
+    </w:p>
+    <w:p>
+      <w:pPr>
+        <w:ind w:left="360"/>
+        <w:rPr>
+          <w:sz w:val="28"/>
+          <w:szCs w:val="28"/>
+        </w:rPr>
+      </w:pPr>
+      <w:r>
+        <w:rPr>
+          <w:sz w:val="28"/>
+          <w:szCs w:val="28"/>
+        </w:rPr>
+        <w:t xml:space="preserve">    }</w:t>
+      </w:r>
+    </w:p>
+    <w:p>
+      <w:pPr>
+        <w:ind w:left="360"/>
+        <w:rPr>
+          <w:sz w:val="28"/>
+          <w:szCs w:val="28"/>
+        </w:rPr>
+      </w:pPr>
+      <w:r>
+        <w:rPr>
+          <w:sz w:val="28"/>
+          <w:szCs w:val="28"/>
+        </w:rPr>
+        <w:t xml:space="preserve">  }</w:t>
+      </w:r>
+    </w:p>
+    <w:p>
+      <w:pPr>
+        <w:ind w:left="360"/>
+        <w:rPr>
+          <w:sz w:val="28"/>
+          <w:szCs w:val="28"/>
+        </w:rPr>
+      </w:pPr>
+      <w:r>
+        <w:rPr>
+          <w:sz w:val="28"/>
+          <w:szCs w:val="28"/>
+        </w:rPr>
+        <w:t>]</w:t>
+      </w:r>
     </w:p>
     <w:p>
       <w:pPr>

--- a/mongodb/Query.docx
+++ b/mongodb/Query.docx
@@ -61,6 +61,7 @@
       </w:pPr>
       <w:r>
         <w:rPr>
+          <w:noProof/>
           <w:sz w:val="32"/>
           <w:szCs w:val="32"/>
         </w:rPr>
@@ -2654,23 +2655,7 @@
           <w:sz w:val="28"/>
           <w:szCs w:val="28"/>
         </w:rPr>
-        <w:t xml:space="preserve">: </w:t>
-      </w:r>
-      <w:proofErr w:type="spellStart"/>
-      <w:r>
-        <w:rPr>
-          <w:sz w:val="28"/>
-          <w:szCs w:val="28"/>
-        </w:rPr>
-        <w:t>new</w:t>
-      </w:r>
-      <w:proofErr w:type="spellEnd"/>
-      <w:r>
-        <w:rPr>
-          <w:sz w:val="28"/>
-          <w:szCs w:val="28"/>
-        </w:rPr>
-        <w:t xml:space="preserve"> </w:t>
+        <w:t xml:space="preserve">: new </w:t>
       </w:r>
       <w:proofErr w:type="spellStart"/>
       <w:proofErr w:type="gramStart"/>
@@ -3121,6 +3106,2944 @@
           <w:szCs w:val="28"/>
         </w:rPr>
         <w:t>: "21.240.192.35"</w:t>
+      </w:r>
+    </w:p>
+    <w:p>
+      <w:pPr>
+        <w:ind w:left="360"/>
+        <w:rPr>
+          <w:sz w:val="28"/>
+          <w:szCs w:val="28"/>
+        </w:rPr>
+      </w:pPr>
+      <w:r>
+        <w:rPr>
+          <w:sz w:val="28"/>
+          <w:szCs w:val="28"/>
+        </w:rPr>
+        <w:t xml:space="preserve">    }</w:t>
+      </w:r>
+    </w:p>
+    <w:p>
+      <w:pPr>
+        <w:ind w:left="360"/>
+        <w:rPr>
+          <w:sz w:val="28"/>
+          <w:szCs w:val="28"/>
+        </w:rPr>
+      </w:pPr>
+      <w:r>
+        <w:rPr>
+          <w:sz w:val="28"/>
+          <w:szCs w:val="28"/>
+        </w:rPr>
+        <w:t xml:space="preserve">  }</w:t>
+      </w:r>
+    </w:p>
+    <w:p>
+      <w:pPr>
+        <w:ind w:left="360"/>
+        <w:rPr>
+          <w:sz w:val="28"/>
+          <w:szCs w:val="28"/>
+        </w:rPr>
+      </w:pPr>
+      <w:r>
+        <w:rPr>
+          <w:sz w:val="28"/>
+          <w:szCs w:val="28"/>
+        </w:rPr>
+        <w:t>]</w:t>
+      </w:r>
+    </w:p>
+    <w:p>
+      <w:pPr>
+        <w:pStyle w:val="ListeParagraf"/>
+        <w:numPr>
+          <w:ilvl w:val="0"/>
+          <w:numId w:val="11"/>
+        </w:numPr>
+        <w:rPr>
+          <w:sz w:val="28"/>
+          <w:szCs w:val="28"/>
+        </w:rPr>
+      </w:pPr>
+      <w:r>
+        <w:rPr>
+          <w:sz w:val="28"/>
+          <w:szCs w:val="28"/>
+        </w:rPr>
+        <w:t>E-posta adreslerinden alan adlarını çıkaran bu çıkarım ile kaç tane aynı alan adından olduğunu bulan sorgu.</w:t>
+      </w:r>
+    </w:p>
+    <w:p>
+      <w:pPr>
+        <w:ind w:left="360"/>
+        <w:rPr>
+          <w:sz w:val="28"/>
+          <w:szCs w:val="28"/>
+        </w:rPr>
+      </w:pPr>
+      <w:r>
+        <w:rPr>
+          <w:sz w:val="28"/>
+          <w:szCs w:val="28"/>
+        </w:rPr>
+        <w:t>[</w:t>
+      </w:r>
+    </w:p>
+    <w:p>
+      <w:pPr>
+        <w:ind w:left="360"/>
+        <w:rPr>
+          <w:sz w:val="28"/>
+          <w:szCs w:val="28"/>
+        </w:rPr>
+      </w:pPr>
+      <w:r>
+        <w:rPr>
+          <w:sz w:val="28"/>
+          <w:szCs w:val="28"/>
+        </w:rPr>
+        <w:t xml:space="preserve">  {</w:t>
+      </w:r>
+    </w:p>
+    <w:p>
+      <w:pPr>
+        <w:ind w:left="360"/>
+        <w:rPr>
+          <w:sz w:val="28"/>
+          <w:szCs w:val="28"/>
+        </w:rPr>
+      </w:pPr>
+      <w:r>
+        <w:rPr>
+          <w:sz w:val="28"/>
+          <w:szCs w:val="28"/>
+        </w:rPr>
+        <w:t xml:space="preserve">    $</w:t>
+      </w:r>
+      <w:proofErr w:type="spellStart"/>
+      <w:r>
+        <w:rPr>
+          <w:sz w:val="28"/>
+          <w:szCs w:val="28"/>
+        </w:rPr>
+        <w:t>project</w:t>
+      </w:r>
+      <w:proofErr w:type="spellEnd"/>
+      <w:r>
+        <w:rPr>
+          <w:sz w:val="28"/>
+          <w:szCs w:val="28"/>
+        </w:rPr>
+        <w:t>: {</w:t>
+      </w:r>
+    </w:p>
+    <w:p>
+      <w:pPr>
+        <w:ind w:left="360"/>
+        <w:rPr>
+          <w:sz w:val="28"/>
+          <w:szCs w:val="28"/>
+        </w:rPr>
+      </w:pPr>
+      <w:r>
+        <w:rPr>
+          <w:sz w:val="28"/>
+          <w:szCs w:val="28"/>
+        </w:rPr>
+        <w:t xml:space="preserve">      "_id": 0,</w:t>
+      </w:r>
+    </w:p>
+    <w:p>
+      <w:pPr>
+        <w:ind w:left="360"/>
+        <w:rPr>
+          <w:sz w:val="28"/>
+          <w:szCs w:val="28"/>
+        </w:rPr>
+      </w:pPr>
+      <w:r>
+        <w:rPr>
+          <w:sz w:val="28"/>
+          <w:szCs w:val="28"/>
+        </w:rPr>
+        <w:t xml:space="preserve">      "</w:t>
+      </w:r>
+      <w:proofErr w:type="spellStart"/>
+      <w:r>
+        <w:rPr>
+          <w:sz w:val="28"/>
+          <w:szCs w:val="28"/>
+        </w:rPr>
+        <w:t>alan_adi</w:t>
+      </w:r>
+      <w:proofErr w:type="spellEnd"/>
+      <w:r>
+        <w:rPr>
+          <w:sz w:val="28"/>
+          <w:szCs w:val="28"/>
+        </w:rPr>
+        <w:t xml:space="preserve">": </w:t>
+      </w:r>
+      <w:proofErr w:type="gramStart"/>
+      <w:r>
+        <w:rPr>
+          <w:sz w:val="28"/>
+          <w:szCs w:val="28"/>
+        </w:rPr>
+        <w:t>{ $</w:t>
+      </w:r>
+      <w:proofErr w:type="spellStart"/>
+      <w:proofErr w:type="gramEnd"/>
+      <w:r>
+        <w:rPr>
+          <w:sz w:val="28"/>
+          <w:szCs w:val="28"/>
+        </w:rPr>
+        <w:t>split</w:t>
+      </w:r>
+      <w:proofErr w:type="spellEnd"/>
+      <w:r>
+        <w:rPr>
+          <w:sz w:val="28"/>
+          <w:szCs w:val="28"/>
+        </w:rPr>
+        <w:t>: ["$</w:t>
+      </w:r>
+      <w:proofErr w:type="spellStart"/>
+      <w:r>
+        <w:rPr>
+          <w:sz w:val="28"/>
+          <w:szCs w:val="28"/>
+        </w:rPr>
+        <w:t>email</w:t>
+      </w:r>
+      <w:proofErr w:type="spellEnd"/>
+      <w:r>
+        <w:rPr>
+          <w:sz w:val="28"/>
+          <w:szCs w:val="28"/>
+        </w:rPr>
+        <w:t>", "@"] }</w:t>
+      </w:r>
+    </w:p>
+    <w:p>
+      <w:pPr>
+        <w:ind w:left="360"/>
+        <w:rPr>
+          <w:sz w:val="28"/>
+          <w:szCs w:val="28"/>
+        </w:rPr>
+      </w:pPr>
+      <w:r>
+        <w:rPr>
+          <w:sz w:val="28"/>
+          <w:szCs w:val="28"/>
+        </w:rPr>
+        <w:t xml:space="preserve">    }</w:t>
+      </w:r>
+    </w:p>
+    <w:p>
+      <w:pPr>
+        <w:ind w:left="360"/>
+        <w:rPr>
+          <w:sz w:val="28"/>
+          <w:szCs w:val="28"/>
+        </w:rPr>
+      </w:pPr>
+      <w:r>
+        <w:rPr>
+          <w:sz w:val="28"/>
+          <w:szCs w:val="28"/>
+        </w:rPr>
+        <w:t xml:space="preserve">  },</w:t>
+      </w:r>
+    </w:p>
+    <w:p>
+      <w:pPr>
+        <w:ind w:left="360"/>
+        <w:rPr>
+          <w:sz w:val="28"/>
+          <w:szCs w:val="28"/>
+        </w:rPr>
+      </w:pPr>
+      <w:r>
+        <w:rPr>
+          <w:sz w:val="28"/>
+          <w:szCs w:val="28"/>
+        </w:rPr>
+        <w:t xml:space="preserve">  {</w:t>
+      </w:r>
+    </w:p>
+    <w:p>
+      <w:pPr>
+        <w:ind w:left="360"/>
+        <w:rPr>
+          <w:sz w:val="28"/>
+          <w:szCs w:val="28"/>
+        </w:rPr>
+      </w:pPr>
+      <w:r>
+        <w:rPr>
+          <w:sz w:val="28"/>
+          <w:szCs w:val="28"/>
+        </w:rPr>
+        <w:t xml:space="preserve">    $</w:t>
+      </w:r>
+      <w:proofErr w:type="spellStart"/>
+      <w:r>
+        <w:rPr>
+          <w:sz w:val="28"/>
+          <w:szCs w:val="28"/>
+        </w:rPr>
+        <w:t>group</w:t>
+      </w:r>
+      <w:proofErr w:type="spellEnd"/>
+      <w:r>
+        <w:rPr>
+          <w:sz w:val="28"/>
+          <w:szCs w:val="28"/>
+        </w:rPr>
+        <w:t>: {</w:t>
+      </w:r>
+    </w:p>
+    <w:p>
+      <w:pPr>
+        <w:ind w:left="360"/>
+        <w:rPr>
+          <w:sz w:val="28"/>
+          <w:szCs w:val="28"/>
+        </w:rPr>
+      </w:pPr>
+      <w:r>
+        <w:rPr>
+          <w:sz w:val="28"/>
+          <w:szCs w:val="28"/>
+        </w:rPr>
+        <w:t xml:space="preserve">      _id: </w:t>
+      </w:r>
+      <w:proofErr w:type="gramStart"/>
+      <w:r>
+        <w:rPr>
+          <w:sz w:val="28"/>
+          <w:szCs w:val="28"/>
+        </w:rPr>
+        <w:t>{ $</w:t>
+      </w:r>
+      <w:proofErr w:type="spellStart"/>
+      <w:proofErr w:type="gramEnd"/>
+      <w:r>
+        <w:rPr>
+          <w:sz w:val="28"/>
+          <w:szCs w:val="28"/>
+        </w:rPr>
+        <w:t>arrayElemAt</w:t>
+      </w:r>
+      <w:proofErr w:type="spellEnd"/>
+      <w:r>
+        <w:rPr>
+          <w:sz w:val="28"/>
+          <w:szCs w:val="28"/>
+        </w:rPr>
+        <w:t>: ["$</w:t>
+      </w:r>
+      <w:proofErr w:type="spellStart"/>
+      <w:r>
+        <w:rPr>
+          <w:sz w:val="28"/>
+          <w:szCs w:val="28"/>
+        </w:rPr>
+        <w:t>alan_adi</w:t>
+      </w:r>
+      <w:proofErr w:type="spellEnd"/>
+      <w:r>
+        <w:rPr>
+          <w:sz w:val="28"/>
+          <w:szCs w:val="28"/>
+        </w:rPr>
+        <w:t>", 1] },</w:t>
+      </w:r>
+    </w:p>
+    <w:p>
+      <w:pPr>
+        <w:ind w:left="360"/>
+        <w:rPr>
+          <w:sz w:val="28"/>
+          <w:szCs w:val="28"/>
+        </w:rPr>
+      </w:pPr>
+      <w:r>
+        <w:rPr>
+          <w:sz w:val="28"/>
+          <w:szCs w:val="28"/>
+        </w:rPr>
+        <w:t xml:space="preserve">      "</w:t>
+      </w:r>
+      <w:proofErr w:type="spellStart"/>
+      <w:r>
+        <w:rPr>
+          <w:sz w:val="28"/>
+          <w:szCs w:val="28"/>
+        </w:rPr>
+        <w:t>sayi</w:t>
+      </w:r>
+      <w:proofErr w:type="spellEnd"/>
+      <w:r>
+        <w:rPr>
+          <w:sz w:val="28"/>
+          <w:szCs w:val="28"/>
+        </w:rPr>
+        <w:t xml:space="preserve">": </w:t>
+      </w:r>
+      <w:proofErr w:type="gramStart"/>
+      <w:r>
+        <w:rPr>
+          <w:sz w:val="28"/>
+          <w:szCs w:val="28"/>
+        </w:rPr>
+        <w:t>{ $</w:t>
+      </w:r>
+      <w:proofErr w:type="spellStart"/>
+      <w:proofErr w:type="gramEnd"/>
+      <w:r>
+        <w:rPr>
+          <w:sz w:val="28"/>
+          <w:szCs w:val="28"/>
+        </w:rPr>
+        <w:t>sum</w:t>
+      </w:r>
+      <w:proofErr w:type="spellEnd"/>
+      <w:r>
+        <w:rPr>
+          <w:sz w:val="28"/>
+          <w:szCs w:val="28"/>
+        </w:rPr>
+        <w:t>: 1 }</w:t>
+      </w:r>
+    </w:p>
+    <w:p>
+      <w:pPr>
+        <w:ind w:left="360"/>
+        <w:rPr>
+          <w:sz w:val="28"/>
+          <w:szCs w:val="28"/>
+        </w:rPr>
+      </w:pPr>
+      <w:r>
+        <w:rPr>
+          <w:sz w:val="28"/>
+          <w:szCs w:val="28"/>
+        </w:rPr>
+        <w:t xml:space="preserve">    }</w:t>
+      </w:r>
+    </w:p>
+    <w:p>
+      <w:pPr>
+        <w:ind w:left="360"/>
+        <w:rPr>
+          <w:sz w:val="28"/>
+          <w:szCs w:val="28"/>
+        </w:rPr>
+      </w:pPr>
+      <w:r>
+        <w:rPr>
+          <w:sz w:val="28"/>
+          <w:szCs w:val="28"/>
+        </w:rPr>
+        <w:t xml:space="preserve">  },</w:t>
+      </w:r>
+    </w:p>
+    <w:p>
+      <w:pPr>
+        <w:ind w:left="360"/>
+        <w:rPr>
+          <w:sz w:val="28"/>
+          <w:szCs w:val="28"/>
+        </w:rPr>
+      </w:pPr>
+      <w:r>
+        <w:rPr>
+          <w:sz w:val="28"/>
+          <w:szCs w:val="28"/>
+        </w:rPr>
+        <w:t xml:space="preserve">  {</w:t>
+      </w:r>
+    </w:p>
+    <w:p>
+      <w:pPr>
+        <w:ind w:left="360"/>
+        <w:rPr>
+          <w:sz w:val="28"/>
+          <w:szCs w:val="28"/>
+        </w:rPr>
+      </w:pPr>
+      <w:r>
+        <w:rPr>
+          <w:sz w:val="28"/>
+          <w:szCs w:val="28"/>
+        </w:rPr>
+        <w:t xml:space="preserve">    $</w:t>
+      </w:r>
+      <w:proofErr w:type="spellStart"/>
+      <w:r>
+        <w:rPr>
+          <w:sz w:val="28"/>
+          <w:szCs w:val="28"/>
+        </w:rPr>
+        <w:t>sort</w:t>
+      </w:r>
+      <w:proofErr w:type="spellEnd"/>
+      <w:r>
+        <w:rPr>
+          <w:sz w:val="28"/>
+          <w:szCs w:val="28"/>
+        </w:rPr>
+        <w:t>: {</w:t>
+      </w:r>
+    </w:p>
+    <w:p>
+      <w:pPr>
+        <w:ind w:left="360"/>
+        <w:rPr>
+          <w:sz w:val="28"/>
+          <w:szCs w:val="28"/>
+        </w:rPr>
+      </w:pPr>
+      <w:r>
+        <w:rPr>
+          <w:sz w:val="28"/>
+          <w:szCs w:val="28"/>
+        </w:rPr>
+        <w:t xml:space="preserve">      </w:t>
+      </w:r>
+      <w:proofErr w:type="spellStart"/>
+      <w:proofErr w:type="gramStart"/>
+      <w:r>
+        <w:rPr>
+          <w:sz w:val="28"/>
+          <w:szCs w:val="28"/>
+        </w:rPr>
+        <w:t>sayi</w:t>
+      </w:r>
+      <w:proofErr w:type="spellEnd"/>
+      <w:proofErr w:type="gramEnd"/>
+      <w:r>
+        <w:rPr>
+          <w:sz w:val="28"/>
+          <w:szCs w:val="28"/>
+        </w:rPr>
+        <w:t>: -1</w:t>
+      </w:r>
+    </w:p>
+    <w:p>
+      <w:pPr>
+        <w:ind w:left="360"/>
+        <w:rPr>
+          <w:sz w:val="28"/>
+          <w:szCs w:val="28"/>
+        </w:rPr>
+      </w:pPr>
+      <w:r>
+        <w:rPr>
+          <w:sz w:val="28"/>
+          <w:szCs w:val="28"/>
+        </w:rPr>
+        <w:t xml:space="preserve">    }</w:t>
+      </w:r>
+    </w:p>
+    <w:p>
+      <w:pPr>
+        <w:ind w:left="360"/>
+        <w:rPr>
+          <w:sz w:val="28"/>
+          <w:szCs w:val="28"/>
+        </w:rPr>
+      </w:pPr>
+      <w:r>
+        <w:rPr>
+          <w:sz w:val="28"/>
+          <w:szCs w:val="28"/>
+        </w:rPr>
+        <w:t xml:space="preserve">  }</w:t>
+      </w:r>
+    </w:p>
+    <w:p>
+      <w:pPr>
+        <w:ind w:left="360"/>
+        <w:rPr>
+          <w:sz w:val="28"/>
+          <w:szCs w:val="28"/>
+        </w:rPr>
+      </w:pPr>
+      <w:r>
+        <w:rPr>
+          <w:sz w:val="28"/>
+          <w:szCs w:val="28"/>
+        </w:rPr>
+        <w:t>]</w:t>
+      </w:r>
+    </w:p>
+    <w:p>
+      <w:pPr>
+        <w:pStyle w:val="ListeParagraf"/>
+        <w:numPr>
+          <w:ilvl w:val="0"/>
+          <w:numId w:val="11"/>
+        </w:numPr>
+        <w:rPr>
+          <w:sz w:val="28"/>
+          <w:szCs w:val="28"/>
+        </w:rPr>
+      </w:pPr>
+      <w:r>
+        <w:rPr>
+          <w:sz w:val="28"/>
+          <w:szCs w:val="28"/>
+        </w:rPr>
+        <w:t>İsim soy isim birleştir sorgusu</w:t>
+      </w:r>
+    </w:p>
+    <w:p>
+      <w:pPr>
+        <w:ind w:left="360"/>
+        <w:rPr>
+          <w:sz w:val="28"/>
+          <w:szCs w:val="28"/>
+        </w:rPr>
+      </w:pPr>
+      <w:r>
+        <w:rPr>
+          <w:sz w:val="28"/>
+          <w:szCs w:val="28"/>
+        </w:rPr>
+        <w:t>[</w:t>
+      </w:r>
+    </w:p>
+    <w:p>
+      <w:pPr>
+        <w:ind w:left="360"/>
+        <w:rPr>
+          <w:sz w:val="28"/>
+          <w:szCs w:val="28"/>
+        </w:rPr>
+      </w:pPr>
+      <w:r>
+        <w:rPr>
+          <w:sz w:val="28"/>
+          <w:szCs w:val="28"/>
+        </w:rPr>
+        <w:lastRenderedPageBreak/>
+        <w:t xml:space="preserve">  {</w:t>
+      </w:r>
+    </w:p>
+    <w:p>
+      <w:pPr>
+        <w:ind w:left="360"/>
+        <w:rPr>
+          <w:sz w:val="28"/>
+          <w:szCs w:val="28"/>
+        </w:rPr>
+      </w:pPr>
+      <w:r>
+        <w:rPr>
+          <w:sz w:val="28"/>
+          <w:szCs w:val="28"/>
+        </w:rPr>
+        <w:t xml:space="preserve">    $</w:t>
+      </w:r>
+      <w:proofErr w:type="spellStart"/>
+      <w:r>
+        <w:rPr>
+          <w:sz w:val="28"/>
+          <w:szCs w:val="28"/>
+        </w:rPr>
+        <w:t>project</w:t>
+      </w:r>
+      <w:proofErr w:type="spellEnd"/>
+      <w:r>
+        <w:rPr>
+          <w:sz w:val="28"/>
+          <w:szCs w:val="28"/>
+        </w:rPr>
+        <w:t>: {</w:t>
+      </w:r>
+    </w:p>
+    <w:p>
+      <w:pPr>
+        <w:ind w:left="360"/>
+        <w:rPr>
+          <w:sz w:val="28"/>
+          <w:szCs w:val="28"/>
+        </w:rPr>
+      </w:pPr>
+      <w:r>
+        <w:rPr>
+          <w:sz w:val="28"/>
+          <w:szCs w:val="28"/>
+        </w:rPr>
+        <w:t xml:space="preserve">      "_id": 0,</w:t>
+      </w:r>
+    </w:p>
+    <w:p>
+      <w:pPr>
+        <w:ind w:left="360"/>
+        <w:rPr>
+          <w:sz w:val="28"/>
+          <w:szCs w:val="28"/>
+        </w:rPr>
+      </w:pPr>
+      <w:r>
+        <w:rPr>
+          <w:sz w:val="28"/>
+          <w:szCs w:val="28"/>
+        </w:rPr>
+        <w:t xml:space="preserve">      "</w:t>
+      </w:r>
+      <w:proofErr w:type="spellStart"/>
+      <w:r>
+        <w:rPr>
+          <w:sz w:val="28"/>
+          <w:szCs w:val="28"/>
+        </w:rPr>
+        <w:t>tam_ad</w:t>
+      </w:r>
+      <w:proofErr w:type="spellEnd"/>
+      <w:r>
+        <w:rPr>
+          <w:sz w:val="28"/>
+          <w:szCs w:val="28"/>
+        </w:rPr>
+        <w:t>": {$</w:t>
+      </w:r>
+      <w:proofErr w:type="spellStart"/>
+      <w:r>
+        <w:rPr>
+          <w:sz w:val="28"/>
+          <w:szCs w:val="28"/>
+        </w:rPr>
+        <w:t>concat</w:t>
+      </w:r>
+      <w:proofErr w:type="spellEnd"/>
+      <w:r>
+        <w:rPr>
+          <w:sz w:val="28"/>
+          <w:szCs w:val="28"/>
+        </w:rPr>
+        <w:t>: ["$name", " ", "$</w:t>
+      </w:r>
+      <w:proofErr w:type="spellStart"/>
+      <w:r>
+        <w:rPr>
+          <w:sz w:val="28"/>
+          <w:szCs w:val="28"/>
+        </w:rPr>
+        <w:t>surname</w:t>
+      </w:r>
+      <w:proofErr w:type="spellEnd"/>
+      <w:r>
+        <w:rPr>
+          <w:sz w:val="28"/>
+          <w:szCs w:val="28"/>
+        </w:rPr>
+        <w:t>"]},</w:t>
+      </w:r>
+    </w:p>
+    <w:p>
+      <w:pPr>
+        <w:ind w:left="360"/>
+        <w:rPr>
+          <w:sz w:val="28"/>
+          <w:szCs w:val="28"/>
+        </w:rPr>
+      </w:pPr>
+      <w:r>
+        <w:rPr>
+          <w:sz w:val="28"/>
+          <w:szCs w:val="28"/>
+        </w:rPr>
+        <w:t xml:space="preserve">      "</w:t>
+      </w:r>
+      <w:proofErr w:type="spellStart"/>
+      <w:r>
+        <w:rPr>
+          <w:sz w:val="28"/>
+          <w:szCs w:val="28"/>
+        </w:rPr>
+        <w:t>email</w:t>
+      </w:r>
+      <w:proofErr w:type="spellEnd"/>
+      <w:r>
+        <w:rPr>
+          <w:sz w:val="28"/>
+          <w:szCs w:val="28"/>
+        </w:rPr>
+        <w:t>": "$</w:t>
+      </w:r>
+      <w:proofErr w:type="spellStart"/>
+      <w:r>
+        <w:rPr>
+          <w:sz w:val="28"/>
+          <w:szCs w:val="28"/>
+        </w:rPr>
+        <w:t>email</w:t>
+      </w:r>
+      <w:proofErr w:type="spellEnd"/>
+      <w:r>
+        <w:rPr>
+          <w:sz w:val="28"/>
+          <w:szCs w:val="28"/>
+        </w:rPr>
+        <w:t>"</w:t>
+      </w:r>
+    </w:p>
+    <w:p>
+      <w:pPr>
+        <w:ind w:left="360"/>
+        <w:rPr>
+          <w:sz w:val="28"/>
+          <w:szCs w:val="28"/>
+        </w:rPr>
+      </w:pPr>
+      <w:r>
+        <w:rPr>
+          <w:sz w:val="28"/>
+          <w:szCs w:val="28"/>
+        </w:rPr>
+        <w:t xml:space="preserve">    }</w:t>
+      </w:r>
+    </w:p>
+    <w:p>
+      <w:pPr>
+        <w:ind w:left="360"/>
+        <w:rPr>
+          <w:sz w:val="28"/>
+          <w:szCs w:val="28"/>
+        </w:rPr>
+      </w:pPr>
+      <w:r>
+        <w:rPr>
+          <w:sz w:val="28"/>
+          <w:szCs w:val="28"/>
+        </w:rPr>
+        <w:t xml:space="preserve">  }</w:t>
+      </w:r>
+    </w:p>
+    <w:p>
+      <w:pPr>
+        <w:ind w:left="360"/>
+        <w:rPr>
+          <w:sz w:val="28"/>
+          <w:szCs w:val="28"/>
+        </w:rPr>
+      </w:pPr>
+      <w:r>
+        <w:rPr>
+          <w:sz w:val="28"/>
+          <w:szCs w:val="28"/>
+        </w:rPr>
+        <w:t>]</w:t>
+      </w:r>
+    </w:p>
+    <w:p>
+      <w:pPr>
+        <w:pStyle w:val="ListeParagraf"/>
+        <w:numPr>
+          <w:ilvl w:val="0"/>
+          <w:numId w:val="11"/>
+        </w:numPr>
+        <w:rPr>
+          <w:sz w:val="28"/>
+          <w:szCs w:val="28"/>
+        </w:rPr>
+      </w:pPr>
+      <w:r>
+        <w:rPr>
+          <w:sz w:val="28"/>
+          <w:szCs w:val="28"/>
+        </w:rPr>
+        <w:t>Adı ‘A’ ile başlayan dokümanları getir.</w:t>
+      </w:r>
+    </w:p>
+    <w:p>
+      <w:pPr>
+        <w:ind w:left="360"/>
+        <w:rPr>
+          <w:sz w:val="28"/>
+          <w:szCs w:val="28"/>
+        </w:rPr>
+      </w:pPr>
+      <w:r>
+        <w:rPr>
+          <w:sz w:val="28"/>
+          <w:szCs w:val="28"/>
+        </w:rPr>
+        <w:t>[</w:t>
+      </w:r>
+    </w:p>
+    <w:p>
+      <w:pPr>
+        <w:ind w:left="360"/>
+        <w:rPr>
+          <w:sz w:val="28"/>
+          <w:szCs w:val="28"/>
+        </w:rPr>
+      </w:pPr>
+      <w:r>
+        <w:rPr>
+          <w:sz w:val="28"/>
+          <w:szCs w:val="28"/>
+        </w:rPr>
+        <w:t xml:space="preserve">  {</w:t>
+      </w:r>
+    </w:p>
+    <w:p>
+      <w:pPr>
+        <w:ind w:left="360"/>
+        <w:rPr>
+          <w:sz w:val="28"/>
+          <w:szCs w:val="28"/>
+        </w:rPr>
+      </w:pPr>
+      <w:r>
+        <w:rPr>
+          <w:sz w:val="28"/>
+          <w:szCs w:val="28"/>
+        </w:rPr>
+        <w:t xml:space="preserve">    $</w:t>
+      </w:r>
+      <w:proofErr w:type="spellStart"/>
+      <w:r>
+        <w:rPr>
+          <w:sz w:val="28"/>
+          <w:szCs w:val="28"/>
+        </w:rPr>
+        <w:t>match</w:t>
+      </w:r>
+      <w:proofErr w:type="spellEnd"/>
+      <w:r>
+        <w:rPr>
+          <w:sz w:val="28"/>
+          <w:szCs w:val="28"/>
+        </w:rPr>
+        <w:t xml:space="preserve">: </w:t>
+      </w:r>
+      <w:proofErr w:type="gramStart"/>
+      <w:r>
+        <w:rPr>
+          <w:sz w:val="28"/>
+          <w:szCs w:val="28"/>
+        </w:rPr>
+        <w:t>{ "</w:t>
+      </w:r>
+      <w:proofErr w:type="gramEnd"/>
+      <w:r>
+        <w:rPr>
+          <w:sz w:val="28"/>
+          <w:szCs w:val="28"/>
+        </w:rPr>
+        <w:t>name": {$</w:t>
+      </w:r>
+      <w:proofErr w:type="spellStart"/>
+      <w:r>
+        <w:rPr>
+          <w:sz w:val="28"/>
+          <w:szCs w:val="28"/>
+        </w:rPr>
+        <w:t>regex</w:t>
+      </w:r>
+      <w:proofErr w:type="spellEnd"/>
+      <w:r>
+        <w:rPr>
+          <w:sz w:val="28"/>
+          <w:szCs w:val="28"/>
+        </w:rPr>
+        <w:t>: "^A"} }</w:t>
+      </w:r>
+    </w:p>
+    <w:p>
+      <w:pPr>
+        <w:ind w:left="360"/>
+        <w:rPr>
+          <w:sz w:val="28"/>
+          <w:szCs w:val="28"/>
+        </w:rPr>
+      </w:pPr>
+      <w:r>
+        <w:rPr>
+          <w:sz w:val="28"/>
+          <w:szCs w:val="28"/>
+        </w:rPr>
+        <w:t xml:space="preserve">  }</w:t>
+      </w:r>
+    </w:p>
+    <w:p>
+      <w:pPr>
+        <w:ind w:left="360"/>
+        <w:rPr>
+          <w:sz w:val="28"/>
+          <w:szCs w:val="28"/>
+        </w:rPr>
+      </w:pPr>
+      <w:r>
+        <w:rPr>
+          <w:sz w:val="28"/>
+          <w:szCs w:val="28"/>
+        </w:rPr>
+        <w:t>]</w:t>
+      </w:r>
+    </w:p>
+    <w:p>
+      <w:pPr>
+        <w:pStyle w:val="ListeParagraf"/>
+        <w:numPr>
+          <w:ilvl w:val="0"/>
+          <w:numId w:val="11"/>
+        </w:numPr>
+        <w:rPr>
+          <w:sz w:val="28"/>
+          <w:szCs w:val="28"/>
+        </w:rPr>
+      </w:pPr>
+      <w:r>
+        <w:rPr>
+          <w:sz w:val="28"/>
+          <w:szCs w:val="28"/>
+        </w:rPr>
+        <w:t>Tarih alanında yılı çıkarıp yıla göre satırların sayısını alma</w:t>
+      </w:r>
+    </w:p>
+    <w:p>
+      <w:pPr>
+        <w:ind w:left="360"/>
+        <w:rPr>
+          <w:sz w:val="28"/>
+          <w:szCs w:val="28"/>
+        </w:rPr>
+      </w:pPr>
+      <w:r>
+        <w:rPr>
+          <w:sz w:val="28"/>
+          <w:szCs w:val="28"/>
+        </w:rPr>
+        <w:t>[</w:t>
+      </w:r>
+    </w:p>
+    <w:p>
+      <w:pPr>
+        <w:ind w:left="360"/>
+        <w:rPr>
+          <w:sz w:val="28"/>
+          <w:szCs w:val="28"/>
+        </w:rPr>
+      </w:pPr>
+      <w:r>
+        <w:rPr>
+          <w:sz w:val="28"/>
+          <w:szCs w:val="28"/>
+        </w:rPr>
+        <w:t xml:space="preserve">  {</w:t>
+      </w:r>
+    </w:p>
+    <w:p>
+      <w:pPr>
+        <w:ind w:left="360"/>
+        <w:rPr>
+          <w:sz w:val="28"/>
+          <w:szCs w:val="28"/>
+        </w:rPr>
+      </w:pPr>
+      <w:r>
+        <w:rPr>
+          <w:sz w:val="28"/>
+          <w:szCs w:val="28"/>
+        </w:rPr>
+        <w:t xml:space="preserve">    $</w:t>
+      </w:r>
+      <w:proofErr w:type="spellStart"/>
+      <w:r>
+        <w:rPr>
+          <w:sz w:val="28"/>
+          <w:szCs w:val="28"/>
+        </w:rPr>
+        <w:t>project</w:t>
+      </w:r>
+      <w:proofErr w:type="spellEnd"/>
+      <w:r>
+        <w:rPr>
+          <w:sz w:val="28"/>
+          <w:szCs w:val="28"/>
+        </w:rPr>
+        <w:t>: {</w:t>
+      </w:r>
+    </w:p>
+    <w:p>
+      <w:pPr>
+        <w:ind w:left="360"/>
+        <w:rPr>
+          <w:sz w:val="28"/>
+          <w:szCs w:val="28"/>
+        </w:rPr>
+      </w:pPr>
+      <w:r>
+        <w:rPr>
+          <w:sz w:val="28"/>
+          <w:szCs w:val="28"/>
+        </w:rPr>
+        <w:t xml:space="preserve">      "_id": 0,</w:t>
+      </w:r>
+    </w:p>
+    <w:p>
+      <w:pPr>
+        <w:ind w:left="360"/>
+        <w:rPr>
+          <w:sz w:val="28"/>
+          <w:szCs w:val="28"/>
+        </w:rPr>
+      </w:pPr>
+      <w:r>
+        <w:rPr>
+          <w:sz w:val="28"/>
+          <w:szCs w:val="28"/>
+        </w:rPr>
+        <w:t xml:space="preserve">      "</w:t>
+      </w:r>
+      <w:proofErr w:type="spellStart"/>
+      <w:r>
+        <w:rPr>
+          <w:sz w:val="28"/>
+          <w:szCs w:val="28"/>
+        </w:rPr>
+        <w:t>yil</w:t>
+      </w:r>
+      <w:proofErr w:type="spellEnd"/>
+      <w:r>
+        <w:rPr>
+          <w:sz w:val="28"/>
+          <w:szCs w:val="28"/>
+        </w:rPr>
+        <w:t xml:space="preserve">": </w:t>
+      </w:r>
+      <w:proofErr w:type="gramStart"/>
+      <w:r>
+        <w:rPr>
+          <w:sz w:val="28"/>
+          <w:szCs w:val="28"/>
+        </w:rPr>
+        <w:t>{ $</w:t>
+      </w:r>
+      <w:proofErr w:type="spellStart"/>
+      <w:proofErr w:type="gramEnd"/>
+      <w:r>
+        <w:rPr>
+          <w:sz w:val="28"/>
+          <w:szCs w:val="28"/>
+        </w:rPr>
+        <w:t>year</w:t>
+      </w:r>
+      <w:proofErr w:type="spellEnd"/>
+      <w:r>
+        <w:rPr>
+          <w:sz w:val="28"/>
+          <w:szCs w:val="28"/>
+        </w:rPr>
+        <w:t>: "$</w:t>
+      </w:r>
+      <w:proofErr w:type="spellStart"/>
+      <w:r>
+        <w:rPr>
+          <w:sz w:val="28"/>
+          <w:szCs w:val="28"/>
+        </w:rPr>
+        <w:t>date</w:t>
+      </w:r>
+      <w:proofErr w:type="spellEnd"/>
+      <w:r>
+        <w:rPr>
+          <w:sz w:val="28"/>
+          <w:szCs w:val="28"/>
+        </w:rPr>
+        <w:t>" },</w:t>
+      </w:r>
+    </w:p>
+    <w:p>
+      <w:pPr>
+        <w:ind w:left="360"/>
+        <w:rPr>
+          <w:sz w:val="28"/>
+          <w:szCs w:val="28"/>
+        </w:rPr>
+      </w:pPr>
+      <w:r>
+        <w:rPr>
+          <w:sz w:val="28"/>
+          <w:szCs w:val="28"/>
+        </w:rPr>
+        <w:t xml:space="preserve">      "</w:t>
+      </w:r>
+      <w:proofErr w:type="spellStart"/>
+      <w:r>
+        <w:rPr>
+          <w:sz w:val="28"/>
+          <w:szCs w:val="28"/>
+        </w:rPr>
+        <w:t>day</w:t>
+      </w:r>
+      <w:proofErr w:type="spellEnd"/>
+      <w:r>
+        <w:rPr>
+          <w:sz w:val="28"/>
+          <w:szCs w:val="28"/>
+        </w:rPr>
+        <w:t xml:space="preserve">": </w:t>
+      </w:r>
+      <w:proofErr w:type="gramStart"/>
+      <w:r>
+        <w:rPr>
+          <w:sz w:val="28"/>
+          <w:szCs w:val="28"/>
+        </w:rPr>
+        <w:t>{ $</w:t>
+      </w:r>
+      <w:proofErr w:type="spellStart"/>
+      <w:proofErr w:type="gramEnd"/>
+      <w:r>
+        <w:rPr>
+          <w:sz w:val="28"/>
+          <w:szCs w:val="28"/>
+        </w:rPr>
+        <w:t>dayOfMonth</w:t>
+      </w:r>
+      <w:proofErr w:type="spellEnd"/>
+      <w:r>
+        <w:rPr>
+          <w:sz w:val="28"/>
+          <w:szCs w:val="28"/>
+        </w:rPr>
+        <w:t>: "$</w:t>
+      </w:r>
+      <w:proofErr w:type="spellStart"/>
+      <w:r>
+        <w:rPr>
+          <w:sz w:val="28"/>
+          <w:szCs w:val="28"/>
+        </w:rPr>
+        <w:t>date</w:t>
+      </w:r>
+      <w:proofErr w:type="spellEnd"/>
+      <w:r>
+        <w:rPr>
+          <w:sz w:val="28"/>
+          <w:szCs w:val="28"/>
+        </w:rPr>
+        <w:t>" }</w:t>
+      </w:r>
+    </w:p>
+    <w:p>
+      <w:pPr>
+        <w:ind w:left="360"/>
+        <w:rPr>
+          <w:sz w:val="28"/>
+          <w:szCs w:val="28"/>
+        </w:rPr>
+      </w:pPr>
+      <w:r>
+        <w:rPr>
+          <w:sz w:val="28"/>
+          <w:szCs w:val="28"/>
+        </w:rPr>
+        <w:t xml:space="preserve">    }</w:t>
+      </w:r>
+    </w:p>
+    <w:p>
+      <w:pPr>
+        <w:ind w:left="360"/>
+        <w:rPr>
+          <w:sz w:val="28"/>
+          <w:szCs w:val="28"/>
+        </w:rPr>
+      </w:pPr>
+      <w:r>
+        <w:rPr>
+          <w:sz w:val="28"/>
+          <w:szCs w:val="28"/>
+        </w:rPr>
+        <w:t xml:space="preserve">  },</w:t>
+      </w:r>
+    </w:p>
+    <w:p>
+      <w:pPr>
+        <w:ind w:left="360"/>
+        <w:rPr>
+          <w:sz w:val="28"/>
+          <w:szCs w:val="28"/>
+        </w:rPr>
+      </w:pPr>
+      <w:r>
+        <w:rPr>
+          <w:sz w:val="28"/>
+          <w:szCs w:val="28"/>
+        </w:rPr>
+        <w:t xml:space="preserve">  {</w:t>
+      </w:r>
+    </w:p>
+    <w:p>
+      <w:pPr>
+        <w:ind w:left="360"/>
+        <w:rPr>
+          <w:sz w:val="28"/>
+          <w:szCs w:val="28"/>
+        </w:rPr>
+      </w:pPr>
+      <w:r>
+        <w:rPr>
+          <w:sz w:val="28"/>
+          <w:szCs w:val="28"/>
+        </w:rPr>
+        <w:t xml:space="preserve">    $</w:t>
+      </w:r>
+      <w:proofErr w:type="spellStart"/>
+      <w:r>
+        <w:rPr>
+          <w:sz w:val="28"/>
+          <w:szCs w:val="28"/>
+        </w:rPr>
+        <w:t>group</w:t>
+      </w:r>
+      <w:proofErr w:type="spellEnd"/>
+      <w:r>
+        <w:rPr>
+          <w:sz w:val="28"/>
+          <w:szCs w:val="28"/>
+        </w:rPr>
+        <w:t>: {</w:t>
+      </w:r>
+    </w:p>
+    <w:p>
+      <w:pPr>
+        <w:ind w:left="360"/>
+        <w:rPr>
+          <w:sz w:val="28"/>
+          <w:szCs w:val="28"/>
+        </w:rPr>
+      </w:pPr>
+      <w:r>
+        <w:rPr>
+          <w:sz w:val="28"/>
+          <w:szCs w:val="28"/>
+        </w:rPr>
+        <w:t xml:space="preserve">      _id: "$</w:t>
+      </w:r>
+      <w:proofErr w:type="spellStart"/>
+      <w:r>
+        <w:rPr>
+          <w:sz w:val="28"/>
+          <w:szCs w:val="28"/>
+        </w:rPr>
+        <w:t>yil</w:t>
+      </w:r>
+      <w:proofErr w:type="spellEnd"/>
+      <w:r>
+        <w:rPr>
+          <w:sz w:val="28"/>
+          <w:szCs w:val="28"/>
+        </w:rPr>
+        <w:t>",</w:t>
+      </w:r>
+    </w:p>
+    <w:p>
+      <w:pPr>
+        <w:ind w:left="360"/>
+        <w:rPr>
+          <w:sz w:val="28"/>
+          <w:szCs w:val="28"/>
+        </w:rPr>
+      </w:pPr>
+      <w:r>
+        <w:rPr>
+          <w:sz w:val="28"/>
+          <w:szCs w:val="28"/>
+        </w:rPr>
+        <w:t xml:space="preserve">      "</w:t>
+      </w:r>
+      <w:proofErr w:type="spellStart"/>
+      <w:r>
+        <w:rPr>
+          <w:sz w:val="28"/>
+          <w:szCs w:val="28"/>
+        </w:rPr>
+        <w:t>sayi</w:t>
+      </w:r>
+      <w:proofErr w:type="spellEnd"/>
+      <w:r>
+        <w:rPr>
+          <w:sz w:val="28"/>
+          <w:szCs w:val="28"/>
+        </w:rPr>
+        <w:t>": {$</w:t>
+      </w:r>
+      <w:proofErr w:type="spellStart"/>
+      <w:r>
+        <w:rPr>
+          <w:sz w:val="28"/>
+          <w:szCs w:val="28"/>
+        </w:rPr>
+        <w:t>sum</w:t>
+      </w:r>
+      <w:proofErr w:type="spellEnd"/>
+      <w:r>
+        <w:rPr>
+          <w:sz w:val="28"/>
+          <w:szCs w:val="28"/>
+        </w:rPr>
+        <w:t>: 1},</w:t>
+      </w:r>
+    </w:p>
+    <w:p>
+      <w:pPr>
+        <w:ind w:left="360"/>
+        <w:rPr>
+          <w:sz w:val="28"/>
+          <w:szCs w:val="28"/>
+        </w:rPr>
+      </w:pPr>
+      <w:r>
+        <w:rPr>
+          <w:sz w:val="28"/>
+          <w:szCs w:val="28"/>
+        </w:rPr>
+        <w:t xml:space="preserve">    }</w:t>
+      </w:r>
+    </w:p>
+    <w:p>
+      <w:pPr>
+        <w:ind w:left="360"/>
+        <w:rPr>
+          <w:sz w:val="28"/>
+          <w:szCs w:val="28"/>
+        </w:rPr>
+      </w:pPr>
+      <w:r>
+        <w:rPr>
+          <w:sz w:val="28"/>
+          <w:szCs w:val="28"/>
+        </w:rPr>
+        <w:t xml:space="preserve">  }</w:t>
+      </w:r>
+    </w:p>
+    <w:p>
+      <w:pPr>
+        <w:ind w:left="360"/>
+        <w:rPr>
+          <w:sz w:val="28"/>
+          <w:szCs w:val="28"/>
+        </w:rPr>
+      </w:pPr>
+      <w:r>
+        <w:rPr>
+          <w:sz w:val="28"/>
+          <w:szCs w:val="28"/>
+        </w:rPr>
+        <w:t>]</w:t>
+      </w:r>
+    </w:p>
+    <w:p>
+      <w:pPr>
+        <w:pStyle w:val="ListeParagraf"/>
+        <w:numPr>
+          <w:ilvl w:val="0"/>
+          <w:numId w:val="11"/>
+        </w:numPr>
+        <w:rPr>
+          <w:sz w:val="28"/>
+          <w:szCs w:val="28"/>
+        </w:rPr>
+      </w:pPr>
+      <w:r>
+        <w:rPr>
+          <w:sz w:val="28"/>
+          <w:szCs w:val="28"/>
+        </w:rPr>
+        <w:t>Yaşı 30 olanların sayısı ile yaşı 35 olanların sayısını getiren sorgu.</w:t>
+      </w:r>
+    </w:p>
+    <w:p>
+      <w:pPr>
+        <w:ind w:left="360"/>
+        <w:rPr>
+          <w:sz w:val="28"/>
+          <w:szCs w:val="28"/>
+        </w:rPr>
+      </w:pPr>
+      <w:r>
+        <w:rPr>
+          <w:sz w:val="28"/>
+          <w:szCs w:val="28"/>
+        </w:rPr>
+        <w:t>[</w:t>
+      </w:r>
+    </w:p>
+    <w:p>
+      <w:pPr>
+        <w:ind w:left="360"/>
+        <w:rPr>
+          <w:sz w:val="28"/>
+          <w:szCs w:val="28"/>
+        </w:rPr>
+      </w:pPr>
+      <w:r>
+        <w:rPr>
+          <w:sz w:val="28"/>
+          <w:szCs w:val="28"/>
+        </w:rPr>
+        <w:t xml:space="preserve">  {</w:t>
+      </w:r>
+    </w:p>
+    <w:p>
+      <w:pPr>
+        <w:ind w:left="360"/>
+        <w:rPr>
+          <w:sz w:val="28"/>
+          <w:szCs w:val="28"/>
+        </w:rPr>
+      </w:pPr>
+      <w:r>
+        <w:rPr>
+          <w:sz w:val="28"/>
+          <w:szCs w:val="28"/>
+        </w:rPr>
+        <w:t xml:space="preserve">    $</w:t>
+      </w:r>
+      <w:proofErr w:type="spellStart"/>
+      <w:r>
+        <w:rPr>
+          <w:sz w:val="28"/>
+          <w:szCs w:val="28"/>
+        </w:rPr>
+        <w:t>facet</w:t>
+      </w:r>
+      <w:proofErr w:type="spellEnd"/>
+      <w:r>
+        <w:rPr>
+          <w:sz w:val="28"/>
+          <w:szCs w:val="28"/>
+        </w:rPr>
+        <w:t>: {</w:t>
+      </w:r>
+    </w:p>
+    <w:p>
+      <w:pPr>
+        <w:ind w:left="360"/>
+        <w:rPr>
+          <w:sz w:val="28"/>
+          <w:szCs w:val="28"/>
+        </w:rPr>
+      </w:pPr>
+      <w:r>
+        <w:rPr>
+          <w:sz w:val="28"/>
+          <w:szCs w:val="28"/>
+        </w:rPr>
+        <w:t xml:space="preserve">      </w:t>
+      </w:r>
+      <w:proofErr w:type="spellStart"/>
+      <w:proofErr w:type="gramStart"/>
+      <w:r>
+        <w:rPr>
+          <w:sz w:val="28"/>
+          <w:szCs w:val="28"/>
+        </w:rPr>
+        <w:t>otuz</w:t>
+      </w:r>
+      <w:proofErr w:type="gramEnd"/>
+      <w:r>
+        <w:rPr>
+          <w:sz w:val="28"/>
+          <w:szCs w:val="28"/>
+        </w:rPr>
+        <w:t>_yasindakiler</w:t>
+      </w:r>
+      <w:proofErr w:type="spellEnd"/>
+      <w:r>
+        <w:rPr>
+          <w:sz w:val="28"/>
+          <w:szCs w:val="28"/>
+        </w:rPr>
+        <w:t>: [</w:t>
+      </w:r>
+    </w:p>
+    <w:p>
+      <w:pPr>
+        <w:ind w:left="360"/>
+        <w:rPr>
+          <w:sz w:val="28"/>
+          <w:szCs w:val="28"/>
+        </w:rPr>
+      </w:pPr>
+      <w:r>
+        <w:rPr>
+          <w:sz w:val="28"/>
+          <w:szCs w:val="28"/>
+        </w:rPr>
+        <w:t xml:space="preserve">        </w:t>
+      </w:r>
+      <w:proofErr w:type="gramStart"/>
+      <w:r>
+        <w:rPr>
+          <w:sz w:val="28"/>
+          <w:szCs w:val="28"/>
+        </w:rPr>
+        <w:t>{ $</w:t>
+      </w:r>
+      <w:proofErr w:type="spellStart"/>
+      <w:proofErr w:type="gramEnd"/>
+      <w:r>
+        <w:rPr>
+          <w:sz w:val="28"/>
+          <w:szCs w:val="28"/>
+        </w:rPr>
+        <w:t>match</w:t>
+      </w:r>
+      <w:proofErr w:type="spellEnd"/>
+      <w:r>
+        <w:rPr>
+          <w:sz w:val="28"/>
+          <w:szCs w:val="28"/>
+        </w:rPr>
+        <w:t xml:space="preserve">: { </w:t>
+      </w:r>
+      <w:proofErr w:type="spellStart"/>
+      <w:r>
+        <w:rPr>
+          <w:sz w:val="28"/>
+          <w:szCs w:val="28"/>
+        </w:rPr>
+        <w:t>age</w:t>
+      </w:r>
+      <w:proofErr w:type="spellEnd"/>
+      <w:r>
+        <w:rPr>
+          <w:sz w:val="28"/>
+          <w:szCs w:val="28"/>
+        </w:rPr>
+        <w:t>: 30 } },</w:t>
+      </w:r>
+    </w:p>
+    <w:p>
+      <w:pPr>
+        <w:ind w:left="360"/>
+        <w:rPr>
+          <w:sz w:val="28"/>
+          <w:szCs w:val="28"/>
+        </w:rPr>
+      </w:pPr>
+      <w:r>
+        <w:rPr>
+          <w:sz w:val="28"/>
+          <w:szCs w:val="28"/>
+        </w:rPr>
+        <w:t xml:space="preserve">        </w:t>
+      </w:r>
+      <w:proofErr w:type="gramStart"/>
+      <w:r>
+        <w:rPr>
+          <w:sz w:val="28"/>
+          <w:szCs w:val="28"/>
+        </w:rPr>
+        <w:t>{ $</w:t>
+      </w:r>
+      <w:proofErr w:type="spellStart"/>
+      <w:proofErr w:type="gramEnd"/>
+      <w:r>
+        <w:rPr>
+          <w:sz w:val="28"/>
+          <w:szCs w:val="28"/>
+        </w:rPr>
+        <w:t>count</w:t>
+      </w:r>
+      <w:proofErr w:type="spellEnd"/>
+      <w:r>
+        <w:rPr>
+          <w:sz w:val="28"/>
+          <w:szCs w:val="28"/>
+        </w:rPr>
+        <w:t>: "</w:t>
+      </w:r>
+      <w:proofErr w:type="spellStart"/>
+      <w:r>
+        <w:rPr>
+          <w:sz w:val="28"/>
+          <w:szCs w:val="28"/>
+        </w:rPr>
+        <w:t>sayi</w:t>
+      </w:r>
+      <w:proofErr w:type="spellEnd"/>
+      <w:r>
+        <w:rPr>
+          <w:sz w:val="28"/>
+          <w:szCs w:val="28"/>
+        </w:rPr>
+        <w:t>"}</w:t>
+      </w:r>
+    </w:p>
+    <w:p>
+      <w:pPr>
+        <w:ind w:left="360"/>
+        <w:rPr>
+          <w:sz w:val="28"/>
+          <w:szCs w:val="28"/>
+        </w:rPr>
+      </w:pPr>
+      <w:r>
+        <w:rPr>
+          <w:sz w:val="28"/>
+          <w:szCs w:val="28"/>
+        </w:rPr>
+        <w:t xml:space="preserve">      ],</w:t>
+      </w:r>
+    </w:p>
+    <w:p>
+      <w:pPr>
+        <w:ind w:left="360"/>
+        <w:rPr>
+          <w:sz w:val="28"/>
+          <w:szCs w:val="28"/>
+        </w:rPr>
+      </w:pPr>
+      <w:r>
+        <w:rPr>
+          <w:sz w:val="28"/>
+          <w:szCs w:val="28"/>
+        </w:rPr>
+        <w:t xml:space="preserve">      </w:t>
+      </w:r>
+      <w:proofErr w:type="spellStart"/>
+      <w:proofErr w:type="gramStart"/>
+      <w:r>
+        <w:rPr>
+          <w:sz w:val="28"/>
+          <w:szCs w:val="28"/>
+        </w:rPr>
+        <w:t>otuzbes</w:t>
+      </w:r>
+      <w:proofErr w:type="gramEnd"/>
+      <w:r>
+        <w:rPr>
+          <w:sz w:val="28"/>
+          <w:szCs w:val="28"/>
+        </w:rPr>
+        <w:t>_yasindakiler</w:t>
+      </w:r>
+      <w:proofErr w:type="spellEnd"/>
+      <w:r>
+        <w:rPr>
+          <w:sz w:val="28"/>
+          <w:szCs w:val="28"/>
+        </w:rPr>
+        <w:t>: [</w:t>
+      </w:r>
+    </w:p>
+    <w:p>
+      <w:pPr>
+        <w:ind w:left="360"/>
+        <w:rPr>
+          <w:sz w:val="28"/>
+          <w:szCs w:val="28"/>
+        </w:rPr>
+      </w:pPr>
+      <w:r>
+        <w:rPr>
+          <w:sz w:val="28"/>
+          <w:szCs w:val="28"/>
+        </w:rPr>
+        <w:t xml:space="preserve">        </w:t>
+      </w:r>
+      <w:proofErr w:type="gramStart"/>
+      <w:r>
+        <w:rPr>
+          <w:sz w:val="28"/>
+          <w:szCs w:val="28"/>
+        </w:rPr>
+        <w:t>{ $</w:t>
+      </w:r>
+      <w:proofErr w:type="spellStart"/>
+      <w:proofErr w:type="gramEnd"/>
+      <w:r>
+        <w:rPr>
+          <w:sz w:val="28"/>
+          <w:szCs w:val="28"/>
+        </w:rPr>
+        <w:t>match</w:t>
+      </w:r>
+      <w:proofErr w:type="spellEnd"/>
+      <w:r>
+        <w:rPr>
+          <w:sz w:val="28"/>
+          <w:szCs w:val="28"/>
+        </w:rPr>
+        <w:t xml:space="preserve">: { </w:t>
+      </w:r>
+      <w:proofErr w:type="spellStart"/>
+      <w:r>
+        <w:rPr>
+          <w:sz w:val="28"/>
+          <w:szCs w:val="28"/>
+        </w:rPr>
+        <w:t>age</w:t>
+      </w:r>
+      <w:proofErr w:type="spellEnd"/>
+      <w:r>
+        <w:rPr>
+          <w:sz w:val="28"/>
+          <w:szCs w:val="28"/>
+        </w:rPr>
+        <w:t>: 35 } },</w:t>
+      </w:r>
+    </w:p>
+    <w:p>
+      <w:pPr>
+        <w:ind w:left="360"/>
+        <w:rPr>
+          <w:sz w:val="28"/>
+          <w:szCs w:val="28"/>
+        </w:rPr>
+      </w:pPr>
+      <w:r>
+        <w:rPr>
+          <w:sz w:val="28"/>
+          <w:szCs w:val="28"/>
+        </w:rPr>
+        <w:t xml:space="preserve">        </w:t>
+      </w:r>
+      <w:proofErr w:type="gramStart"/>
+      <w:r>
+        <w:rPr>
+          <w:sz w:val="28"/>
+          <w:szCs w:val="28"/>
+        </w:rPr>
+        <w:t>{ $</w:t>
+      </w:r>
+      <w:proofErr w:type="spellStart"/>
+      <w:proofErr w:type="gramEnd"/>
+      <w:r>
+        <w:rPr>
+          <w:sz w:val="28"/>
+          <w:szCs w:val="28"/>
+        </w:rPr>
+        <w:t>count</w:t>
+      </w:r>
+      <w:proofErr w:type="spellEnd"/>
+      <w:r>
+        <w:rPr>
+          <w:sz w:val="28"/>
+          <w:szCs w:val="28"/>
+        </w:rPr>
+        <w:t>: "</w:t>
+      </w:r>
+      <w:proofErr w:type="spellStart"/>
+      <w:r>
+        <w:rPr>
+          <w:sz w:val="28"/>
+          <w:szCs w:val="28"/>
+        </w:rPr>
+        <w:t>sayi</w:t>
+      </w:r>
+      <w:proofErr w:type="spellEnd"/>
+      <w:r>
+        <w:rPr>
+          <w:sz w:val="28"/>
+          <w:szCs w:val="28"/>
+        </w:rPr>
+        <w:t>"}</w:t>
+      </w:r>
+    </w:p>
+    <w:p>
+      <w:pPr>
+        <w:ind w:left="360"/>
+        <w:rPr>
+          <w:sz w:val="28"/>
+          <w:szCs w:val="28"/>
+        </w:rPr>
+      </w:pPr>
+      <w:r>
+        <w:rPr>
+          <w:sz w:val="28"/>
+          <w:szCs w:val="28"/>
+        </w:rPr>
+        <w:t xml:space="preserve">      ]</w:t>
+      </w:r>
+    </w:p>
+    <w:p>
+      <w:pPr>
+        <w:ind w:left="360"/>
+        <w:rPr>
+          <w:sz w:val="28"/>
+          <w:szCs w:val="28"/>
+        </w:rPr>
+      </w:pPr>
+      <w:r>
+        <w:rPr>
+          <w:sz w:val="28"/>
+          <w:szCs w:val="28"/>
+        </w:rPr>
+        <w:lastRenderedPageBreak/>
+        <w:t xml:space="preserve">    }</w:t>
+      </w:r>
+    </w:p>
+    <w:p>
+      <w:pPr>
+        <w:ind w:left="360"/>
+        <w:rPr>
+          <w:sz w:val="28"/>
+          <w:szCs w:val="28"/>
+        </w:rPr>
+      </w:pPr>
+      <w:r>
+        <w:rPr>
+          <w:sz w:val="28"/>
+          <w:szCs w:val="28"/>
+        </w:rPr>
+        <w:t xml:space="preserve">  }</w:t>
+      </w:r>
+    </w:p>
+    <w:p>
+      <w:pPr>
+        <w:ind w:left="360"/>
+        <w:rPr>
+          <w:sz w:val="28"/>
+          <w:szCs w:val="28"/>
+        </w:rPr>
+      </w:pPr>
+      <w:r>
+        <w:rPr>
+          <w:sz w:val="28"/>
+          <w:szCs w:val="28"/>
+        </w:rPr>
+        <w:t>]</w:t>
+      </w:r>
+    </w:p>
+    <w:p>
+      <w:pPr>
+        <w:pStyle w:val="ListeParagraf"/>
+        <w:numPr>
+          <w:ilvl w:val="0"/>
+          <w:numId w:val="11"/>
+        </w:numPr>
+        <w:rPr>
+          <w:sz w:val="28"/>
+          <w:szCs w:val="28"/>
+        </w:rPr>
+      </w:pPr>
+      <w:r>
+        <w:rPr>
+          <w:sz w:val="28"/>
+          <w:szCs w:val="28"/>
+        </w:rPr>
+        <w:t>Rastgele bir satır gedilmesini sağlama</w:t>
+      </w:r>
+    </w:p>
+    <w:p>
+      <w:pPr>
+        <w:ind w:left="360"/>
+        <w:rPr>
+          <w:sz w:val="28"/>
+          <w:szCs w:val="28"/>
+        </w:rPr>
+      </w:pPr>
+      <w:r>
+        <w:rPr>
+          <w:sz w:val="28"/>
+          <w:szCs w:val="28"/>
+        </w:rPr>
+        <w:t>[</w:t>
+      </w:r>
+    </w:p>
+    <w:p>
+      <w:pPr>
+        <w:ind w:left="360"/>
+        <w:rPr>
+          <w:sz w:val="28"/>
+          <w:szCs w:val="28"/>
+        </w:rPr>
+      </w:pPr>
+      <w:r>
+        <w:rPr>
+          <w:sz w:val="28"/>
+          <w:szCs w:val="28"/>
+        </w:rPr>
+        <w:t xml:space="preserve">  {</w:t>
+      </w:r>
+    </w:p>
+    <w:p>
+      <w:pPr>
+        <w:ind w:left="360"/>
+        <w:rPr>
+          <w:sz w:val="28"/>
+          <w:szCs w:val="28"/>
+        </w:rPr>
+      </w:pPr>
+      <w:r>
+        <w:rPr>
+          <w:sz w:val="28"/>
+          <w:szCs w:val="28"/>
+        </w:rPr>
+        <w:t xml:space="preserve">    $</w:t>
+      </w:r>
+      <w:proofErr w:type="spellStart"/>
+      <w:r>
+        <w:rPr>
+          <w:sz w:val="28"/>
+          <w:szCs w:val="28"/>
+        </w:rPr>
+        <w:t>sample</w:t>
+      </w:r>
+      <w:proofErr w:type="spellEnd"/>
+      <w:r>
+        <w:rPr>
+          <w:sz w:val="28"/>
+          <w:szCs w:val="28"/>
+        </w:rPr>
+        <w:t>: {</w:t>
+      </w:r>
+    </w:p>
+    <w:p>
+      <w:pPr>
+        <w:ind w:left="360"/>
+        <w:rPr>
+          <w:sz w:val="28"/>
+          <w:szCs w:val="28"/>
+        </w:rPr>
+      </w:pPr>
+      <w:r>
+        <w:rPr>
+          <w:sz w:val="28"/>
+          <w:szCs w:val="28"/>
+        </w:rPr>
+        <w:t xml:space="preserve">      </w:t>
+      </w:r>
+      <w:proofErr w:type="gramStart"/>
+      <w:r>
+        <w:rPr>
+          <w:sz w:val="28"/>
+          <w:szCs w:val="28"/>
+        </w:rPr>
+        <w:t>size</w:t>
+      </w:r>
+      <w:proofErr w:type="gramEnd"/>
+      <w:r>
+        <w:rPr>
+          <w:sz w:val="28"/>
+          <w:szCs w:val="28"/>
+        </w:rPr>
+        <w:t>: 1</w:t>
+      </w:r>
+    </w:p>
+    <w:p>
+      <w:pPr>
+        <w:ind w:left="360"/>
+        <w:rPr>
+          <w:sz w:val="28"/>
+          <w:szCs w:val="28"/>
+        </w:rPr>
+      </w:pPr>
+      <w:r>
+        <w:rPr>
+          <w:sz w:val="28"/>
+          <w:szCs w:val="28"/>
+        </w:rPr>
+        <w:t xml:space="preserve">    }</w:t>
+      </w:r>
+    </w:p>
+    <w:p>
+      <w:pPr>
+        <w:ind w:left="360"/>
+        <w:rPr>
+          <w:sz w:val="28"/>
+          <w:szCs w:val="28"/>
+        </w:rPr>
+      </w:pPr>
+      <w:r>
+        <w:rPr>
+          <w:sz w:val="28"/>
+          <w:szCs w:val="28"/>
+        </w:rPr>
+        <w:t xml:space="preserve">  }</w:t>
+      </w:r>
+    </w:p>
+    <w:p>
+      <w:pPr>
+        <w:ind w:left="360"/>
+        <w:rPr>
+          <w:sz w:val="28"/>
+          <w:szCs w:val="28"/>
+        </w:rPr>
+      </w:pPr>
+      <w:r>
+        <w:rPr>
+          <w:sz w:val="28"/>
+          <w:szCs w:val="28"/>
+        </w:rPr>
+        <w:t>]</w:t>
+      </w:r>
+    </w:p>
+    <w:p>
+      <w:pPr>
+        <w:pStyle w:val="ListeParagraf"/>
+        <w:numPr>
+          <w:ilvl w:val="0"/>
+          <w:numId w:val="11"/>
+        </w:numPr>
+        <w:rPr>
+          <w:sz w:val="28"/>
+          <w:szCs w:val="28"/>
+        </w:rPr>
+      </w:pPr>
+      <w:r>
+        <w:rPr>
+          <w:sz w:val="28"/>
+          <w:szCs w:val="28"/>
+        </w:rPr>
+        <w:t xml:space="preserve">En büyük yaşa sahip değer ile en küçük değere sahip </w:t>
+      </w:r>
+      <w:proofErr w:type="gramStart"/>
+      <w:r>
+        <w:rPr>
+          <w:sz w:val="28"/>
+          <w:szCs w:val="28"/>
+        </w:rPr>
+        <w:t>datayı</w:t>
+      </w:r>
+      <w:proofErr w:type="gramEnd"/>
+      <w:r>
+        <w:rPr>
+          <w:sz w:val="28"/>
+          <w:szCs w:val="28"/>
+        </w:rPr>
+        <w:t xml:space="preserve"> getir.</w:t>
+      </w:r>
+    </w:p>
+    <w:p>
+      <w:pPr>
+        <w:ind w:left="360"/>
+        <w:rPr>
+          <w:sz w:val="28"/>
+          <w:szCs w:val="28"/>
+        </w:rPr>
+      </w:pPr>
+      <w:r>
+        <w:rPr>
+          <w:sz w:val="28"/>
+          <w:szCs w:val="28"/>
+        </w:rPr>
+        <w:t>[</w:t>
+      </w:r>
+    </w:p>
+    <w:p>
+      <w:pPr>
+        <w:ind w:left="360"/>
+        <w:rPr>
+          <w:sz w:val="28"/>
+          <w:szCs w:val="28"/>
+        </w:rPr>
+      </w:pPr>
+      <w:r>
+        <w:rPr>
+          <w:sz w:val="28"/>
+          <w:szCs w:val="28"/>
+        </w:rPr>
+        <w:t xml:space="preserve">  {</w:t>
+      </w:r>
+    </w:p>
+    <w:p>
+      <w:pPr>
+        <w:ind w:left="360"/>
+        <w:rPr>
+          <w:sz w:val="28"/>
+          <w:szCs w:val="28"/>
+        </w:rPr>
+      </w:pPr>
+      <w:r>
+        <w:rPr>
+          <w:sz w:val="28"/>
+          <w:szCs w:val="28"/>
+        </w:rPr>
+        <w:t xml:space="preserve">    $</w:t>
+      </w:r>
+      <w:proofErr w:type="spellStart"/>
+      <w:r>
+        <w:rPr>
+          <w:sz w:val="28"/>
+          <w:szCs w:val="28"/>
+        </w:rPr>
+        <w:t>group</w:t>
+      </w:r>
+      <w:proofErr w:type="spellEnd"/>
+      <w:r>
+        <w:rPr>
+          <w:sz w:val="28"/>
+          <w:szCs w:val="28"/>
+        </w:rPr>
+        <w:t>: {</w:t>
+      </w:r>
+    </w:p>
+    <w:p>
+      <w:pPr>
+        <w:ind w:left="360"/>
+        <w:rPr>
+          <w:sz w:val="28"/>
+          <w:szCs w:val="28"/>
+        </w:rPr>
+      </w:pPr>
+      <w:r>
+        <w:rPr>
+          <w:sz w:val="28"/>
+          <w:szCs w:val="28"/>
+        </w:rPr>
+        <w:t xml:space="preserve">      _id: </w:t>
+      </w:r>
+      <w:proofErr w:type="spellStart"/>
+      <w:r>
+        <w:rPr>
+          <w:sz w:val="28"/>
+          <w:szCs w:val="28"/>
+        </w:rPr>
+        <w:t>null</w:t>
+      </w:r>
+      <w:proofErr w:type="spellEnd"/>
+      <w:r>
+        <w:rPr>
+          <w:sz w:val="28"/>
+          <w:szCs w:val="28"/>
+        </w:rPr>
+        <w:t>,</w:t>
+      </w:r>
+    </w:p>
+    <w:p>
+      <w:pPr>
+        <w:ind w:left="360"/>
+        <w:rPr>
+          <w:sz w:val="28"/>
+          <w:szCs w:val="28"/>
+        </w:rPr>
+      </w:pPr>
+      <w:r>
+        <w:rPr>
+          <w:sz w:val="28"/>
+          <w:szCs w:val="28"/>
+        </w:rPr>
+        <w:t xml:space="preserve">      </w:t>
+      </w:r>
+      <w:proofErr w:type="spellStart"/>
+      <w:proofErr w:type="gramStart"/>
+      <w:r>
+        <w:rPr>
+          <w:sz w:val="28"/>
+          <w:szCs w:val="28"/>
+        </w:rPr>
+        <w:t>en</w:t>
+      </w:r>
+      <w:proofErr w:type="gramEnd"/>
+      <w:r>
+        <w:rPr>
+          <w:sz w:val="28"/>
+          <w:szCs w:val="28"/>
+        </w:rPr>
+        <w:t>_buyuk_yas</w:t>
+      </w:r>
+      <w:proofErr w:type="spellEnd"/>
+      <w:r>
+        <w:rPr>
+          <w:sz w:val="28"/>
+          <w:szCs w:val="28"/>
+        </w:rPr>
+        <w:t>: { $</w:t>
+      </w:r>
+      <w:proofErr w:type="spellStart"/>
+      <w:r>
+        <w:rPr>
+          <w:sz w:val="28"/>
+          <w:szCs w:val="28"/>
+        </w:rPr>
+        <w:t>max</w:t>
+      </w:r>
+      <w:proofErr w:type="spellEnd"/>
+      <w:r>
+        <w:rPr>
+          <w:sz w:val="28"/>
+          <w:szCs w:val="28"/>
+        </w:rPr>
+        <w:t>: "$</w:t>
+      </w:r>
+      <w:proofErr w:type="spellStart"/>
+      <w:r>
+        <w:rPr>
+          <w:sz w:val="28"/>
+          <w:szCs w:val="28"/>
+        </w:rPr>
+        <w:t>age</w:t>
+      </w:r>
+      <w:proofErr w:type="spellEnd"/>
+      <w:r>
+        <w:rPr>
+          <w:sz w:val="28"/>
+          <w:szCs w:val="28"/>
+        </w:rPr>
+        <w:t>" },</w:t>
+      </w:r>
+    </w:p>
+    <w:p>
+      <w:pPr>
+        <w:ind w:left="360"/>
+        <w:rPr>
+          <w:sz w:val="28"/>
+          <w:szCs w:val="28"/>
+        </w:rPr>
+      </w:pPr>
+      <w:r>
+        <w:rPr>
+          <w:sz w:val="28"/>
+          <w:szCs w:val="28"/>
+        </w:rPr>
+        <w:t xml:space="preserve">      </w:t>
+      </w:r>
+      <w:proofErr w:type="spellStart"/>
+      <w:proofErr w:type="gramStart"/>
+      <w:r>
+        <w:rPr>
+          <w:sz w:val="28"/>
+          <w:szCs w:val="28"/>
+        </w:rPr>
+        <w:t>en</w:t>
+      </w:r>
+      <w:proofErr w:type="gramEnd"/>
+      <w:r>
+        <w:rPr>
+          <w:sz w:val="28"/>
+          <w:szCs w:val="28"/>
+        </w:rPr>
+        <w:t>_kucuk_yas</w:t>
+      </w:r>
+      <w:proofErr w:type="spellEnd"/>
+      <w:r>
+        <w:rPr>
+          <w:sz w:val="28"/>
+          <w:szCs w:val="28"/>
+        </w:rPr>
+        <w:t>: { $</w:t>
+      </w:r>
+      <w:proofErr w:type="spellStart"/>
+      <w:r>
+        <w:rPr>
+          <w:sz w:val="28"/>
+          <w:szCs w:val="28"/>
+        </w:rPr>
+        <w:t>min</w:t>
+      </w:r>
+      <w:proofErr w:type="spellEnd"/>
+      <w:r>
+        <w:rPr>
+          <w:sz w:val="28"/>
+          <w:szCs w:val="28"/>
+        </w:rPr>
+        <w:t>: "$</w:t>
+      </w:r>
+      <w:proofErr w:type="spellStart"/>
+      <w:r>
+        <w:rPr>
+          <w:sz w:val="28"/>
+          <w:szCs w:val="28"/>
+        </w:rPr>
+        <w:t>age</w:t>
+      </w:r>
+      <w:proofErr w:type="spellEnd"/>
+      <w:r>
+        <w:rPr>
+          <w:sz w:val="28"/>
+          <w:szCs w:val="28"/>
+        </w:rPr>
+        <w:t>" }</w:t>
+      </w:r>
+    </w:p>
+    <w:p>
+      <w:pPr>
+        <w:ind w:left="360"/>
+        <w:rPr>
+          <w:sz w:val="28"/>
+          <w:szCs w:val="28"/>
+        </w:rPr>
+      </w:pPr>
+      <w:r>
+        <w:rPr>
+          <w:sz w:val="28"/>
+          <w:szCs w:val="28"/>
+        </w:rPr>
+        <w:t xml:space="preserve">    }</w:t>
+      </w:r>
+    </w:p>
+    <w:p>
+      <w:pPr>
+        <w:ind w:left="360"/>
+        <w:rPr>
+          <w:sz w:val="28"/>
+          <w:szCs w:val="28"/>
+        </w:rPr>
+      </w:pPr>
+      <w:r>
+        <w:rPr>
+          <w:sz w:val="28"/>
+          <w:szCs w:val="28"/>
+        </w:rPr>
+        <w:t xml:space="preserve">  }</w:t>
+      </w:r>
+    </w:p>
+    <w:p>
+      <w:pPr>
+        <w:ind w:left="360"/>
+        <w:rPr>
+          <w:sz w:val="28"/>
+          <w:szCs w:val="28"/>
+        </w:rPr>
+      </w:pPr>
+      <w:r>
+        <w:rPr>
+          <w:sz w:val="28"/>
+          <w:szCs w:val="28"/>
+        </w:rPr>
+        <w:t>]</w:t>
+      </w:r>
+    </w:p>
+    <w:p>
+      <w:pPr>
+        <w:pStyle w:val="ListeParagraf"/>
+        <w:numPr>
+          <w:ilvl w:val="0"/>
+          <w:numId w:val="11"/>
+        </w:numPr>
+        <w:rPr>
+          <w:sz w:val="28"/>
+          <w:szCs w:val="28"/>
+        </w:rPr>
+      </w:pPr>
+      <w:r>
+        <w:rPr>
+          <w:sz w:val="28"/>
+          <w:szCs w:val="28"/>
+        </w:rPr>
+        <w:t>Cinsiyete göre en yaşlı kişiyi bulur</w:t>
+      </w:r>
+    </w:p>
+    <w:p>
+      <w:pPr>
+        <w:ind w:left="360"/>
+        <w:rPr>
+          <w:sz w:val="28"/>
+          <w:szCs w:val="28"/>
+        </w:rPr>
+      </w:pPr>
+      <w:r>
+        <w:rPr>
+          <w:sz w:val="28"/>
+          <w:szCs w:val="28"/>
+        </w:rPr>
+        <w:t>[</w:t>
+      </w:r>
+    </w:p>
+    <w:p>
+      <w:pPr>
+        <w:ind w:left="360"/>
+        <w:rPr>
+          <w:sz w:val="28"/>
+          <w:szCs w:val="28"/>
+        </w:rPr>
+      </w:pPr>
+      <w:r>
+        <w:rPr>
+          <w:sz w:val="28"/>
+          <w:szCs w:val="28"/>
+        </w:rPr>
+        <w:t xml:space="preserve">  {</w:t>
+      </w:r>
+    </w:p>
+    <w:p>
+      <w:pPr>
+        <w:ind w:left="360"/>
+        <w:rPr>
+          <w:sz w:val="28"/>
+          <w:szCs w:val="28"/>
+        </w:rPr>
+      </w:pPr>
+      <w:r>
+        <w:rPr>
+          <w:sz w:val="28"/>
+          <w:szCs w:val="28"/>
+        </w:rPr>
+        <w:t xml:space="preserve">    $</w:t>
+      </w:r>
+      <w:proofErr w:type="spellStart"/>
+      <w:r>
+        <w:rPr>
+          <w:sz w:val="28"/>
+          <w:szCs w:val="28"/>
+        </w:rPr>
+        <w:t>sort</w:t>
+      </w:r>
+      <w:proofErr w:type="spellEnd"/>
+      <w:r>
+        <w:rPr>
+          <w:sz w:val="28"/>
+          <w:szCs w:val="28"/>
+        </w:rPr>
+        <w:t>: {</w:t>
+      </w:r>
+    </w:p>
+    <w:p>
+      <w:pPr>
+        <w:ind w:left="360"/>
+        <w:rPr>
+          <w:sz w:val="28"/>
+          <w:szCs w:val="28"/>
+        </w:rPr>
+      </w:pPr>
+      <w:r>
+        <w:rPr>
+          <w:sz w:val="28"/>
+          <w:szCs w:val="28"/>
+        </w:rPr>
+        <w:t xml:space="preserve">      </w:t>
+      </w:r>
+      <w:proofErr w:type="spellStart"/>
+      <w:proofErr w:type="gramStart"/>
+      <w:r>
+        <w:rPr>
+          <w:sz w:val="28"/>
+          <w:szCs w:val="28"/>
+        </w:rPr>
+        <w:t>gender</w:t>
+      </w:r>
+      <w:proofErr w:type="spellEnd"/>
+      <w:proofErr w:type="gramEnd"/>
+      <w:r>
+        <w:rPr>
+          <w:sz w:val="28"/>
+          <w:szCs w:val="28"/>
+        </w:rPr>
+        <w:t xml:space="preserve">: 1, </w:t>
+      </w:r>
+      <w:proofErr w:type="spellStart"/>
+      <w:r>
+        <w:rPr>
+          <w:sz w:val="28"/>
+          <w:szCs w:val="28"/>
+        </w:rPr>
+        <w:t>age</w:t>
+      </w:r>
+      <w:proofErr w:type="spellEnd"/>
+      <w:r>
+        <w:rPr>
+          <w:sz w:val="28"/>
+          <w:szCs w:val="28"/>
+        </w:rPr>
+        <w:t>: -1</w:t>
+      </w:r>
+    </w:p>
+    <w:p>
+      <w:pPr>
+        <w:ind w:left="360"/>
+        <w:rPr>
+          <w:sz w:val="28"/>
+          <w:szCs w:val="28"/>
+        </w:rPr>
+      </w:pPr>
+      <w:r>
+        <w:rPr>
+          <w:sz w:val="28"/>
+          <w:szCs w:val="28"/>
+        </w:rPr>
+        <w:t xml:space="preserve">    }</w:t>
+      </w:r>
+    </w:p>
+    <w:p>
+      <w:pPr>
+        <w:ind w:left="360"/>
+        <w:rPr>
+          <w:sz w:val="28"/>
+          <w:szCs w:val="28"/>
+        </w:rPr>
+      </w:pPr>
+      <w:r>
+        <w:rPr>
+          <w:sz w:val="28"/>
+          <w:szCs w:val="28"/>
+        </w:rPr>
+        <w:t xml:space="preserve">  },</w:t>
+      </w:r>
+    </w:p>
+    <w:p>
+      <w:pPr>
+        <w:ind w:left="360"/>
+        <w:rPr>
+          <w:sz w:val="28"/>
+          <w:szCs w:val="28"/>
+        </w:rPr>
+      </w:pPr>
+      <w:r>
+        <w:rPr>
+          <w:sz w:val="28"/>
+          <w:szCs w:val="28"/>
+        </w:rPr>
+        <w:t xml:space="preserve">  {</w:t>
+      </w:r>
+    </w:p>
+    <w:p>
+      <w:pPr>
+        <w:ind w:left="360"/>
+        <w:rPr>
+          <w:sz w:val="28"/>
+          <w:szCs w:val="28"/>
+        </w:rPr>
+      </w:pPr>
+      <w:r>
+        <w:rPr>
+          <w:sz w:val="28"/>
+          <w:szCs w:val="28"/>
+        </w:rPr>
+        <w:t xml:space="preserve">    $</w:t>
+      </w:r>
+      <w:proofErr w:type="spellStart"/>
+      <w:r>
+        <w:rPr>
+          <w:sz w:val="28"/>
+          <w:szCs w:val="28"/>
+        </w:rPr>
+        <w:t>group</w:t>
+      </w:r>
+      <w:proofErr w:type="spellEnd"/>
+      <w:r>
+        <w:rPr>
+          <w:sz w:val="28"/>
+          <w:szCs w:val="28"/>
+        </w:rPr>
+        <w:t>: {</w:t>
+      </w:r>
+    </w:p>
+    <w:p>
+      <w:pPr>
+        <w:ind w:left="360"/>
+        <w:rPr>
+          <w:sz w:val="28"/>
+          <w:szCs w:val="28"/>
+        </w:rPr>
+      </w:pPr>
+      <w:r>
+        <w:rPr>
+          <w:sz w:val="28"/>
+          <w:szCs w:val="28"/>
+        </w:rPr>
+        <w:t xml:space="preserve">      _id: "$</w:t>
+      </w:r>
+      <w:proofErr w:type="spellStart"/>
+      <w:r>
+        <w:rPr>
+          <w:sz w:val="28"/>
+          <w:szCs w:val="28"/>
+        </w:rPr>
+        <w:t>gender</w:t>
+      </w:r>
+      <w:proofErr w:type="spellEnd"/>
+      <w:r>
+        <w:rPr>
+          <w:sz w:val="28"/>
+          <w:szCs w:val="28"/>
+        </w:rPr>
+        <w:t>",</w:t>
+      </w:r>
+    </w:p>
+    <w:p>
+      <w:pPr>
+        <w:ind w:left="360"/>
+        <w:rPr>
+          <w:sz w:val="28"/>
+          <w:szCs w:val="28"/>
+        </w:rPr>
+      </w:pPr>
+      <w:r>
+        <w:rPr>
+          <w:sz w:val="28"/>
+          <w:szCs w:val="28"/>
+        </w:rPr>
+        <w:t xml:space="preserve">      </w:t>
+      </w:r>
+      <w:proofErr w:type="spellStart"/>
+      <w:proofErr w:type="gramStart"/>
+      <w:r>
+        <w:rPr>
+          <w:sz w:val="28"/>
+          <w:szCs w:val="28"/>
+        </w:rPr>
+        <w:t>en</w:t>
+      </w:r>
+      <w:proofErr w:type="gramEnd"/>
+      <w:r>
+        <w:rPr>
+          <w:sz w:val="28"/>
+          <w:szCs w:val="28"/>
+        </w:rPr>
+        <w:t>_yasli</w:t>
+      </w:r>
+      <w:proofErr w:type="spellEnd"/>
+      <w:r>
+        <w:rPr>
+          <w:sz w:val="28"/>
+          <w:szCs w:val="28"/>
+        </w:rPr>
+        <w:t>: {</w:t>
+      </w:r>
+    </w:p>
+    <w:p>
+      <w:pPr>
+        <w:ind w:left="360"/>
+        <w:rPr>
+          <w:sz w:val="28"/>
+          <w:szCs w:val="28"/>
+        </w:rPr>
+      </w:pPr>
+      <w:r>
+        <w:rPr>
+          <w:sz w:val="28"/>
+          <w:szCs w:val="28"/>
+        </w:rPr>
+        <w:t xml:space="preserve">        $</w:t>
+      </w:r>
+      <w:proofErr w:type="spellStart"/>
+      <w:r>
+        <w:rPr>
+          <w:sz w:val="28"/>
+          <w:szCs w:val="28"/>
+        </w:rPr>
+        <w:t>first</w:t>
+      </w:r>
+      <w:proofErr w:type="spellEnd"/>
+      <w:r>
+        <w:rPr>
+          <w:sz w:val="28"/>
+          <w:szCs w:val="28"/>
+        </w:rPr>
+        <w:t>: {</w:t>
+      </w:r>
+    </w:p>
+    <w:p>
+      <w:pPr>
+        <w:ind w:left="360"/>
+        <w:rPr>
+          <w:sz w:val="28"/>
+          <w:szCs w:val="28"/>
+        </w:rPr>
+      </w:pPr>
+      <w:r>
+        <w:rPr>
+          <w:sz w:val="28"/>
+          <w:szCs w:val="28"/>
+        </w:rPr>
+        <w:t xml:space="preserve">          </w:t>
+      </w:r>
+      <w:proofErr w:type="gramStart"/>
+      <w:r>
+        <w:rPr>
+          <w:sz w:val="28"/>
+          <w:szCs w:val="28"/>
+        </w:rPr>
+        <w:t>name</w:t>
+      </w:r>
+      <w:proofErr w:type="gramEnd"/>
+      <w:r>
+        <w:rPr>
+          <w:sz w:val="28"/>
+          <w:szCs w:val="28"/>
+        </w:rPr>
+        <w:t>: "$name",</w:t>
+      </w:r>
+    </w:p>
+    <w:p>
+      <w:pPr>
+        <w:ind w:left="360"/>
+        <w:rPr>
+          <w:sz w:val="28"/>
+          <w:szCs w:val="28"/>
+        </w:rPr>
+      </w:pPr>
+      <w:r>
+        <w:rPr>
+          <w:sz w:val="28"/>
+          <w:szCs w:val="28"/>
+        </w:rPr>
+        <w:t xml:space="preserve">          </w:t>
+      </w:r>
+      <w:proofErr w:type="spellStart"/>
+      <w:proofErr w:type="gramStart"/>
+      <w:r>
+        <w:rPr>
+          <w:sz w:val="28"/>
+          <w:szCs w:val="28"/>
+        </w:rPr>
+        <w:t>surname</w:t>
+      </w:r>
+      <w:proofErr w:type="spellEnd"/>
+      <w:proofErr w:type="gramEnd"/>
+      <w:r>
+        <w:rPr>
+          <w:sz w:val="28"/>
+          <w:szCs w:val="28"/>
+        </w:rPr>
+        <w:t>: "$</w:t>
+      </w:r>
+      <w:proofErr w:type="spellStart"/>
+      <w:r>
+        <w:rPr>
+          <w:sz w:val="28"/>
+          <w:szCs w:val="28"/>
+        </w:rPr>
+        <w:t>surname</w:t>
+      </w:r>
+      <w:proofErr w:type="spellEnd"/>
+      <w:r>
+        <w:rPr>
+          <w:sz w:val="28"/>
+          <w:szCs w:val="28"/>
+        </w:rPr>
+        <w:t xml:space="preserve">", </w:t>
+      </w:r>
+    </w:p>
+    <w:p>
+      <w:pPr>
+        <w:ind w:left="360"/>
+        <w:rPr>
+          <w:sz w:val="28"/>
+          <w:szCs w:val="28"/>
+        </w:rPr>
+      </w:pPr>
+      <w:r>
+        <w:rPr>
+          <w:sz w:val="28"/>
+          <w:szCs w:val="28"/>
+        </w:rPr>
+        <w:t xml:space="preserve">          </w:t>
+      </w:r>
+      <w:proofErr w:type="spellStart"/>
+      <w:proofErr w:type="gramStart"/>
+      <w:r>
+        <w:rPr>
+          <w:sz w:val="28"/>
+          <w:szCs w:val="28"/>
+        </w:rPr>
+        <w:t>age</w:t>
+      </w:r>
+      <w:proofErr w:type="spellEnd"/>
+      <w:proofErr w:type="gramEnd"/>
+      <w:r>
+        <w:rPr>
+          <w:sz w:val="28"/>
+          <w:szCs w:val="28"/>
+        </w:rPr>
+        <w:t>: "$</w:t>
+      </w:r>
+      <w:proofErr w:type="spellStart"/>
+      <w:r>
+        <w:rPr>
+          <w:sz w:val="28"/>
+          <w:szCs w:val="28"/>
+        </w:rPr>
+        <w:t>age</w:t>
+      </w:r>
+      <w:proofErr w:type="spellEnd"/>
+      <w:r>
+        <w:rPr>
+          <w:sz w:val="28"/>
+          <w:szCs w:val="28"/>
+        </w:rPr>
+        <w:t>",</w:t>
+      </w:r>
+    </w:p>
+    <w:p>
+      <w:pPr>
+        <w:ind w:left="360"/>
+        <w:rPr>
+          <w:sz w:val="28"/>
+          <w:szCs w:val="28"/>
+        </w:rPr>
+      </w:pPr>
+      <w:r>
+        <w:rPr>
+          <w:sz w:val="28"/>
+          <w:szCs w:val="28"/>
+        </w:rPr>
+        <w:t xml:space="preserve">          </w:t>
+      </w:r>
+      <w:proofErr w:type="spellStart"/>
+      <w:proofErr w:type="gramStart"/>
+      <w:r>
+        <w:rPr>
+          <w:sz w:val="28"/>
+          <w:szCs w:val="28"/>
+        </w:rPr>
+        <w:t>email</w:t>
+      </w:r>
+      <w:proofErr w:type="spellEnd"/>
+      <w:proofErr w:type="gramEnd"/>
+      <w:r>
+        <w:rPr>
+          <w:sz w:val="28"/>
+          <w:szCs w:val="28"/>
+        </w:rPr>
+        <w:t>: "$</w:t>
+      </w:r>
+      <w:proofErr w:type="spellStart"/>
+      <w:r>
+        <w:rPr>
+          <w:sz w:val="28"/>
+          <w:szCs w:val="28"/>
+        </w:rPr>
+        <w:t>email</w:t>
+      </w:r>
+      <w:proofErr w:type="spellEnd"/>
+      <w:r>
+        <w:rPr>
+          <w:sz w:val="28"/>
+          <w:szCs w:val="28"/>
+        </w:rPr>
+        <w:t>",</w:t>
+      </w:r>
+    </w:p>
+    <w:p>
+      <w:pPr>
+        <w:ind w:left="360"/>
+        <w:rPr>
+          <w:sz w:val="28"/>
+          <w:szCs w:val="28"/>
+        </w:rPr>
+      </w:pPr>
+      <w:r>
+        <w:rPr>
+          <w:sz w:val="28"/>
+          <w:szCs w:val="28"/>
+        </w:rPr>
+        <w:t xml:space="preserve">        }</w:t>
+      </w:r>
+    </w:p>
+    <w:p>
+      <w:pPr>
+        <w:ind w:left="360"/>
+        <w:rPr>
+          <w:sz w:val="28"/>
+          <w:szCs w:val="28"/>
+        </w:rPr>
+      </w:pPr>
+      <w:r>
+        <w:rPr>
+          <w:sz w:val="28"/>
+          <w:szCs w:val="28"/>
+        </w:rPr>
+        <w:t xml:space="preserve">      }</w:t>
       </w:r>
     </w:p>
     <w:p>

--- a/mongodb/Query.docx
+++ b/mongodb/Query.docx
@@ -406,23 +406,7 @@
           <w:sz w:val="28"/>
           <w:szCs w:val="28"/>
         </w:rPr>
-        <w:t xml:space="preserve">": </w:t>
-      </w:r>
-      <w:proofErr w:type="gramStart"/>
-      <w:r>
-        <w:rPr>
-          <w:sz w:val="28"/>
-          <w:szCs w:val="28"/>
-        </w:rPr>
-        <w:t>{ "</w:t>
-      </w:r>
-      <w:proofErr w:type="gramEnd"/>
-      <w:r>
-        <w:rPr>
-          <w:sz w:val="28"/>
-          <w:szCs w:val="28"/>
-        </w:rPr>
-        <w:t>$</w:t>
+        <w:t>": { "$</w:t>
       </w:r>
       <w:proofErr w:type="spellStart"/>
       <w:r>
@@ -643,23 +627,7 @@
           <w:sz w:val="28"/>
           <w:szCs w:val="28"/>
         </w:rPr>
-        <w:t xml:space="preserve">": </w:t>
-      </w:r>
-      <w:proofErr w:type="gramStart"/>
-      <w:r>
-        <w:rPr>
-          <w:sz w:val="28"/>
-          <w:szCs w:val="28"/>
-        </w:rPr>
-        <w:t>{ "</w:t>
-      </w:r>
-      <w:proofErr w:type="gramEnd"/>
-      <w:r>
-        <w:rPr>
-          <w:sz w:val="28"/>
-          <w:szCs w:val="28"/>
-        </w:rPr>
-        <w:t>$</w:t>
+        <w:t>": { "$</w:t>
       </w:r>
       <w:proofErr w:type="spellStart"/>
       <w:r>
@@ -833,18 +801,9 @@
           <w:sz w:val="28"/>
           <w:szCs w:val="28"/>
         </w:rPr>
-        <w:t xml:space="preserve">": </w:t>
-      </w:r>
-      <w:proofErr w:type="gramStart"/>
-      <w:r>
-        <w:rPr>
-          <w:sz w:val="28"/>
-          <w:szCs w:val="28"/>
-        </w:rPr>
-        <w:t>{ "</w:t>
-      </w:r>
-      <w:proofErr w:type="spellStart"/>
-      <w:proofErr w:type="gramEnd"/>
+        <w:t>": { "</w:t>
+      </w:r>
+      <w:proofErr w:type="spellStart"/>
       <w:r>
         <w:rPr>
           <w:sz w:val="28"/>
@@ -1063,18 +1022,9 @@
           <w:sz w:val="28"/>
           <w:szCs w:val="28"/>
         </w:rPr>
-        <w:t xml:space="preserve">: </w:t>
-      </w:r>
-      <w:proofErr w:type="gramStart"/>
-      <w:r>
-        <w:rPr>
-          <w:sz w:val="28"/>
-          <w:szCs w:val="28"/>
-        </w:rPr>
-        <w:t>{ "</w:t>
-      </w:r>
-      <w:proofErr w:type="spellStart"/>
-      <w:proofErr w:type="gramEnd"/>
+        <w:t>: { "</w:t>
+      </w:r>
+      <w:proofErr w:type="spellStart"/>
       <w:r>
         <w:rPr>
           <w:sz w:val="28"/>
@@ -1405,18 +1355,9 @@
           <w:sz w:val="28"/>
           <w:szCs w:val="28"/>
         </w:rPr>
-        <w:t xml:space="preserve">: </w:t>
-      </w:r>
-      <w:proofErr w:type="gramStart"/>
-      <w:r>
-        <w:rPr>
-          <w:sz w:val="28"/>
-          <w:szCs w:val="28"/>
-        </w:rPr>
-        <w:t>{ "</w:t>
-      </w:r>
-      <w:proofErr w:type="spellStart"/>
-      <w:proofErr w:type="gramEnd"/>
+        <w:t>: { "</w:t>
+      </w:r>
+      <w:proofErr w:type="spellStart"/>
       <w:r>
         <w:rPr>
           <w:sz w:val="28"/>
@@ -1739,18 +1680,9 @@
           <w:sz w:val="28"/>
           <w:szCs w:val="28"/>
         </w:rPr>
-        <w:t xml:space="preserve">": </w:t>
-      </w:r>
-      <w:proofErr w:type="gramStart"/>
-      <w:r>
-        <w:rPr>
-          <w:sz w:val="28"/>
-          <w:szCs w:val="28"/>
-        </w:rPr>
-        <w:t>{ $</w:t>
-      </w:r>
-      <w:proofErr w:type="spellStart"/>
-      <w:proofErr w:type="gramEnd"/>
+        <w:t>": { $</w:t>
+      </w:r>
+      <w:proofErr w:type="spellStart"/>
       <w:r>
         <w:rPr>
           <w:sz w:val="28"/>
@@ -2047,7 +1979,6 @@
         <w:t xml:space="preserve">      </w:t>
       </w:r>
       <w:proofErr w:type="spellStart"/>
-      <w:proofErr w:type="gramStart"/>
       <w:r>
         <w:rPr>
           <w:sz w:val="28"/>
@@ -2056,7 +1987,6 @@
         <w:t>date</w:t>
       </w:r>
       <w:proofErr w:type="spellEnd"/>
-      <w:proofErr w:type="gramEnd"/>
       <w:r>
         <w:rPr>
           <w:sz w:val="28"/>
@@ -2264,7 +2194,6 @@
         <w:t xml:space="preserve">      </w:t>
       </w:r>
       <w:proofErr w:type="spellStart"/>
-      <w:proofErr w:type="gramStart"/>
       <w:r>
         <w:rPr>
           <w:sz w:val="28"/>
@@ -2273,7 +2202,6 @@
         <w:t>date</w:t>
       </w:r>
       <w:proofErr w:type="spellEnd"/>
-      <w:proofErr w:type="gramEnd"/>
       <w:r>
         <w:rPr>
           <w:sz w:val="28"/>
@@ -2330,7 +2258,6 @@
         <w:t xml:space="preserve"> </w:t>
       </w:r>
       <w:proofErr w:type="spellStart"/>
-      <w:proofErr w:type="gramStart"/>
       <w:r>
         <w:rPr>
           <w:sz w:val="28"/>
@@ -2344,15 +2271,7 @@
           <w:sz w:val="28"/>
           <w:szCs w:val="28"/>
         </w:rPr>
-        <w:t>(</w:t>
-      </w:r>
-      <w:proofErr w:type="gramEnd"/>
-      <w:r>
-        <w:rPr>
-          <w:sz w:val="28"/>
-          <w:szCs w:val="28"/>
-        </w:rPr>
-        <w:t>"2025-01-01T13:41:54.000+00:00"),</w:t>
+        <w:t>("2025-01-01T13:41:54.000+00:00"),</w:t>
       </w:r>
     </w:p>
     <w:p>
@@ -2403,7 +2322,6 @@
         <w:t xml:space="preserve"> </w:t>
       </w:r>
       <w:proofErr w:type="spellStart"/>
-      <w:proofErr w:type="gramStart"/>
       <w:r>
         <w:rPr>
           <w:sz w:val="28"/>
@@ -2417,15 +2335,7 @@
           <w:sz w:val="28"/>
           <w:szCs w:val="28"/>
         </w:rPr>
-        <w:t>(</w:t>
-      </w:r>
-      <w:proofErr w:type="gramEnd"/>
-      <w:r>
-        <w:rPr>
-          <w:sz w:val="28"/>
-          <w:szCs w:val="28"/>
-        </w:rPr>
-        <w:t>"2025-02-01T13:41:54.000+00:00")</w:t>
+        <w:t>("2025-02-01T13:41:54.000+00:00")</w:t>
       </w:r>
     </w:p>
     <w:p>
@@ -2608,7 +2518,6 @@
         <w:t xml:space="preserve">      </w:t>
       </w:r>
       <w:proofErr w:type="spellStart"/>
-      <w:proofErr w:type="gramStart"/>
       <w:r>
         <w:rPr>
           <w:sz w:val="28"/>
@@ -2617,7 +2526,6 @@
         <w:t>date</w:t>
       </w:r>
       <w:proofErr w:type="spellEnd"/>
-      <w:proofErr w:type="gramEnd"/>
       <w:r>
         <w:rPr>
           <w:sz w:val="28"/>
@@ -2658,7 +2566,6 @@
         <w:t xml:space="preserve">: new </w:t>
       </w:r>
       <w:proofErr w:type="spellStart"/>
-      <w:proofErr w:type="gramStart"/>
       <w:r>
         <w:rPr>
           <w:sz w:val="28"/>
@@ -2672,15 +2579,7 @@
           <w:sz w:val="28"/>
           <w:szCs w:val="28"/>
         </w:rPr>
-        <w:t>(</w:t>
-      </w:r>
-      <w:proofErr w:type="gramEnd"/>
-      <w:r>
-        <w:rPr>
-          <w:sz w:val="28"/>
-          <w:szCs w:val="28"/>
-        </w:rPr>
-        <w:t>"2024"),</w:t>
+        <w:t>("2024"),</w:t>
       </w:r>
     </w:p>
     <w:p>
@@ -2731,7 +2630,6 @@
         <w:t xml:space="preserve"> </w:t>
       </w:r>
       <w:proofErr w:type="spellStart"/>
-      <w:proofErr w:type="gramStart"/>
       <w:r>
         <w:rPr>
           <w:sz w:val="28"/>
@@ -2745,15 +2643,7 @@
           <w:sz w:val="28"/>
           <w:szCs w:val="28"/>
         </w:rPr>
-        <w:t>(</w:t>
-      </w:r>
-      <w:proofErr w:type="gramEnd"/>
-      <w:r>
-        <w:rPr>
-          <w:sz w:val="28"/>
-          <w:szCs w:val="28"/>
-        </w:rPr>
-        <w:t>)</w:t>
+        <w:t>()</w:t>
       </w:r>
     </w:p>
     <w:p>
@@ -2869,7 +2759,6 @@
         <w:t xml:space="preserve">      </w:t>
       </w:r>
       <w:proofErr w:type="spellStart"/>
-      <w:proofErr w:type="gramStart"/>
       <w:r>
         <w:rPr>
           <w:sz w:val="28"/>
@@ -2878,7 +2767,6 @@
         <w:t>age</w:t>
       </w:r>
       <w:proofErr w:type="spellEnd"/>
-      <w:proofErr w:type="gramEnd"/>
       <w:r>
         <w:rPr>
           <w:sz w:val="28"/>
@@ -3083,21 +2971,12 @@
         <w:t xml:space="preserve">      </w:t>
       </w:r>
       <w:proofErr w:type="spellStart"/>
-      <w:proofErr w:type="gramStart"/>
-      <w:r>
-        <w:rPr>
-          <w:sz w:val="28"/>
-          <w:szCs w:val="28"/>
-        </w:rPr>
-        <w:t>ip</w:t>
-      </w:r>
-      <w:proofErr w:type="gramEnd"/>
-      <w:r>
-        <w:rPr>
-          <w:sz w:val="28"/>
-          <w:szCs w:val="28"/>
-        </w:rPr>
-        <w:t>_address</w:t>
+      <w:r>
+        <w:rPr>
+          <w:sz w:val="28"/>
+          <w:szCs w:val="28"/>
+        </w:rPr>
+        <w:t>ip_address</w:t>
       </w:r>
       <w:proofErr w:type="spellEnd"/>
       <w:r>
@@ -3285,18 +3164,9 @@
           <w:sz w:val="28"/>
           <w:szCs w:val="28"/>
         </w:rPr>
-        <w:t xml:space="preserve">": </w:t>
-      </w:r>
-      <w:proofErr w:type="gramStart"/>
-      <w:r>
-        <w:rPr>
-          <w:sz w:val="28"/>
-          <w:szCs w:val="28"/>
-        </w:rPr>
-        <w:t>{ $</w:t>
-      </w:r>
-      <w:proofErr w:type="spellStart"/>
-      <w:proofErr w:type="gramEnd"/>
+        <w:t>": { $</w:t>
+      </w:r>
+      <w:proofErr w:type="spellStart"/>
       <w:r>
         <w:rPr>
           <w:sz w:val="28"/>
@@ -3422,18 +3292,9 @@
           <w:sz w:val="28"/>
           <w:szCs w:val="28"/>
         </w:rPr>
-        <w:t xml:space="preserve">      _id: </w:t>
-      </w:r>
-      <w:proofErr w:type="gramStart"/>
-      <w:r>
-        <w:rPr>
-          <w:sz w:val="28"/>
-          <w:szCs w:val="28"/>
-        </w:rPr>
-        <w:t>{ $</w:t>
-      </w:r>
-      <w:proofErr w:type="spellStart"/>
-      <w:proofErr w:type="gramEnd"/>
+        <w:t xml:space="preserve">      _id: { $</w:t>
+      </w:r>
+      <w:proofErr w:type="spellStart"/>
       <w:r>
         <w:rPr>
           <w:sz w:val="28"/>
@@ -3495,18 +3356,9 @@
           <w:sz w:val="28"/>
           <w:szCs w:val="28"/>
         </w:rPr>
-        <w:t xml:space="preserve">": </w:t>
-      </w:r>
-      <w:proofErr w:type="gramStart"/>
-      <w:r>
-        <w:rPr>
-          <w:sz w:val="28"/>
-          <w:szCs w:val="28"/>
-        </w:rPr>
-        <w:t>{ $</w:t>
-      </w:r>
-      <w:proofErr w:type="spellStart"/>
-      <w:proofErr w:type="gramEnd"/>
+        <w:t>": { $</w:t>
+      </w:r>
+      <w:proofErr w:type="spellStart"/>
       <w:r>
         <w:rPr>
           <w:sz w:val="28"/>
@@ -3619,7 +3471,6 @@
         <w:t xml:space="preserve">      </w:t>
       </w:r>
       <w:proofErr w:type="spellStart"/>
-      <w:proofErr w:type="gramStart"/>
       <w:r>
         <w:rPr>
           <w:sz w:val="28"/>
@@ -3628,7 +3479,6 @@
         <w:t>sayi</w:t>
       </w:r>
       <w:proofErr w:type="spellEnd"/>
-      <w:proofErr w:type="gramEnd"/>
       <w:r>
         <w:rPr>
           <w:sz w:val="28"/>
@@ -4027,23 +3877,7 @@
           <w:sz w:val="28"/>
           <w:szCs w:val="28"/>
         </w:rPr>
-        <w:t xml:space="preserve">: </w:t>
-      </w:r>
-      <w:proofErr w:type="gramStart"/>
-      <w:r>
-        <w:rPr>
-          <w:sz w:val="28"/>
-          <w:szCs w:val="28"/>
-        </w:rPr>
-        <w:t>{ "</w:t>
-      </w:r>
-      <w:proofErr w:type="gramEnd"/>
-      <w:r>
-        <w:rPr>
-          <w:sz w:val="28"/>
-          <w:szCs w:val="28"/>
-        </w:rPr>
-        <w:t>name": {$</w:t>
+        <w:t>: { "name": {$</w:t>
       </w:r>
       <w:proofErr w:type="spellStart"/>
       <w:r>
@@ -4223,18 +4057,9 @@
           <w:sz w:val="28"/>
           <w:szCs w:val="28"/>
         </w:rPr>
-        <w:t xml:space="preserve">": </w:t>
-      </w:r>
-      <w:proofErr w:type="gramStart"/>
-      <w:r>
-        <w:rPr>
-          <w:sz w:val="28"/>
-          <w:szCs w:val="28"/>
-        </w:rPr>
-        <w:t>{ $</w:t>
-      </w:r>
-      <w:proofErr w:type="spellStart"/>
-      <w:proofErr w:type="gramEnd"/>
+        <w:t>": { $</w:t>
+      </w:r>
+      <w:proofErr w:type="spellStart"/>
       <w:r>
         <w:rPr>
           <w:sz w:val="28"/>
@@ -4296,18 +4121,9 @@
           <w:sz w:val="28"/>
           <w:szCs w:val="28"/>
         </w:rPr>
-        <w:t xml:space="preserve">": </w:t>
-      </w:r>
-      <w:proofErr w:type="gramStart"/>
-      <w:r>
-        <w:rPr>
-          <w:sz w:val="28"/>
-          <w:szCs w:val="28"/>
-        </w:rPr>
-        <w:t>{ $</w:t>
-      </w:r>
-      <w:proofErr w:type="spellStart"/>
-      <w:proofErr w:type="gramEnd"/>
+        <w:t>": { $</w:t>
+      </w:r>
+      <w:proofErr w:type="spellStart"/>
       <w:r>
         <w:rPr>
           <w:sz w:val="28"/>
@@ -4648,21 +4464,12 @@
         <w:t xml:space="preserve">      </w:t>
       </w:r>
       <w:proofErr w:type="spellStart"/>
-      <w:proofErr w:type="gramStart"/>
-      <w:r>
-        <w:rPr>
-          <w:sz w:val="28"/>
-          <w:szCs w:val="28"/>
-        </w:rPr>
-        <w:t>otuz</w:t>
-      </w:r>
-      <w:proofErr w:type="gramEnd"/>
-      <w:r>
-        <w:rPr>
-          <w:sz w:val="28"/>
-          <w:szCs w:val="28"/>
-        </w:rPr>
-        <w:t>_yasindakiler</w:t>
+      <w:r>
+        <w:rPr>
+          <w:sz w:val="28"/>
+          <w:szCs w:val="28"/>
+        </w:rPr>
+        <w:t>otuz_yasindakiler</w:t>
       </w:r>
       <w:proofErr w:type="spellEnd"/>
       <w:r>
@@ -4686,18 +4493,9 @@
           <w:sz w:val="28"/>
           <w:szCs w:val="28"/>
         </w:rPr>
-        <w:t xml:space="preserve">        </w:t>
-      </w:r>
-      <w:proofErr w:type="gramStart"/>
-      <w:r>
-        <w:rPr>
-          <w:sz w:val="28"/>
-          <w:szCs w:val="28"/>
-        </w:rPr>
-        <w:t>{ $</w:t>
-      </w:r>
-      <w:proofErr w:type="spellStart"/>
-      <w:proofErr w:type="gramEnd"/>
+        <w:t xml:space="preserve">        { $</w:t>
+      </w:r>
+      <w:proofErr w:type="spellStart"/>
       <w:r>
         <w:rPr>
           <w:sz w:val="28"/>
@@ -4743,18 +4541,9 @@
           <w:sz w:val="28"/>
           <w:szCs w:val="28"/>
         </w:rPr>
-        <w:t xml:space="preserve">        </w:t>
-      </w:r>
-      <w:proofErr w:type="gramStart"/>
-      <w:r>
-        <w:rPr>
-          <w:sz w:val="28"/>
-          <w:szCs w:val="28"/>
-        </w:rPr>
-        <w:t>{ $</w:t>
-      </w:r>
-      <w:proofErr w:type="spellStart"/>
-      <w:proofErr w:type="gramEnd"/>
+        <w:t xml:space="preserve">        { $</w:t>
+      </w:r>
+      <w:proofErr w:type="spellStart"/>
       <w:r>
         <w:rPr>
           <w:sz w:val="28"/>
@@ -4819,21 +4608,12 @@
         <w:t xml:space="preserve">      </w:t>
       </w:r>
       <w:proofErr w:type="spellStart"/>
-      <w:proofErr w:type="gramStart"/>
-      <w:r>
-        <w:rPr>
-          <w:sz w:val="28"/>
-          <w:szCs w:val="28"/>
-        </w:rPr>
-        <w:t>otuzbes</w:t>
-      </w:r>
-      <w:proofErr w:type="gramEnd"/>
-      <w:r>
-        <w:rPr>
-          <w:sz w:val="28"/>
-          <w:szCs w:val="28"/>
-        </w:rPr>
-        <w:t>_yasindakiler</w:t>
+      <w:r>
+        <w:rPr>
+          <w:sz w:val="28"/>
+          <w:szCs w:val="28"/>
+        </w:rPr>
+        <w:t>otuzbes_yasindakiler</w:t>
       </w:r>
       <w:proofErr w:type="spellEnd"/>
       <w:r>
@@ -4857,18 +4637,9 @@
           <w:sz w:val="28"/>
           <w:szCs w:val="28"/>
         </w:rPr>
-        <w:t xml:space="preserve">        </w:t>
-      </w:r>
-      <w:proofErr w:type="gramStart"/>
-      <w:r>
-        <w:rPr>
-          <w:sz w:val="28"/>
-          <w:szCs w:val="28"/>
-        </w:rPr>
-        <w:t>{ $</w:t>
-      </w:r>
-      <w:proofErr w:type="spellStart"/>
-      <w:proofErr w:type="gramEnd"/>
+        <w:t xml:space="preserve">        { $</w:t>
+      </w:r>
+      <w:proofErr w:type="spellStart"/>
       <w:r>
         <w:rPr>
           <w:sz w:val="28"/>
@@ -4914,18 +4685,9 @@
           <w:sz w:val="28"/>
           <w:szCs w:val="28"/>
         </w:rPr>
-        <w:t xml:space="preserve">        </w:t>
-      </w:r>
-      <w:proofErr w:type="gramStart"/>
-      <w:r>
-        <w:rPr>
-          <w:sz w:val="28"/>
-          <w:szCs w:val="28"/>
-        </w:rPr>
-        <w:t>{ $</w:t>
-      </w:r>
-      <w:proofErr w:type="spellStart"/>
-      <w:proofErr w:type="gramEnd"/>
+        <w:t xml:space="preserve">        { $</w:t>
+      </w:r>
+      <w:proofErr w:type="spellStart"/>
       <w:r>
         <w:rPr>
           <w:sz w:val="28"/>
@@ -5120,23 +4882,7 @@
           <w:sz w:val="28"/>
           <w:szCs w:val="28"/>
         </w:rPr>
-        <w:t xml:space="preserve">      </w:t>
-      </w:r>
-      <w:proofErr w:type="gramStart"/>
-      <w:r>
-        <w:rPr>
-          <w:sz w:val="28"/>
-          <w:szCs w:val="28"/>
-        </w:rPr>
-        <w:t>size</w:t>
-      </w:r>
-      <w:proofErr w:type="gramEnd"/>
-      <w:r>
-        <w:rPr>
-          <w:sz w:val="28"/>
-          <w:szCs w:val="28"/>
-        </w:rPr>
-        <w:t>: 1</w:t>
+        <w:t xml:space="preserve">      size: 1</w:t>
       </w:r>
     </w:p>
     <w:p>
@@ -5204,23 +4950,7 @@
           <w:sz w:val="28"/>
           <w:szCs w:val="28"/>
         </w:rPr>
-        <w:t xml:space="preserve">En büyük yaşa sahip değer ile en küçük değere sahip </w:t>
-      </w:r>
-      <w:proofErr w:type="gramStart"/>
-      <w:r>
-        <w:rPr>
-          <w:sz w:val="28"/>
-          <w:szCs w:val="28"/>
-        </w:rPr>
-        <w:t>datayı</w:t>
-      </w:r>
-      <w:proofErr w:type="gramEnd"/>
-      <w:r>
-        <w:rPr>
-          <w:sz w:val="28"/>
-          <w:szCs w:val="28"/>
-        </w:rPr>
-        <w:t xml:space="preserve"> getir.</w:t>
+        <w:t>En büyük yaşa sahip değer ile en küçük değere sahip datayı getir.</w:t>
       </w:r>
     </w:p>
     <w:p>
@@ -5335,21 +5065,12 @@
         <w:t xml:space="preserve">      </w:t>
       </w:r>
       <w:proofErr w:type="spellStart"/>
-      <w:proofErr w:type="gramStart"/>
-      <w:r>
-        <w:rPr>
-          <w:sz w:val="28"/>
-          <w:szCs w:val="28"/>
-        </w:rPr>
-        <w:t>en</w:t>
-      </w:r>
-      <w:proofErr w:type="gramEnd"/>
-      <w:r>
-        <w:rPr>
-          <w:sz w:val="28"/>
-          <w:szCs w:val="28"/>
-        </w:rPr>
-        <w:t>_buyuk_yas</w:t>
+      <w:r>
+        <w:rPr>
+          <w:sz w:val="28"/>
+          <w:szCs w:val="28"/>
+        </w:rPr>
+        <w:t>en_buyuk_yas</w:t>
       </w:r>
       <w:proofErr w:type="spellEnd"/>
       <w:r>
@@ -5408,21 +5129,12 @@
         <w:t xml:space="preserve">      </w:t>
       </w:r>
       <w:proofErr w:type="spellStart"/>
-      <w:proofErr w:type="gramStart"/>
-      <w:r>
-        <w:rPr>
-          <w:sz w:val="28"/>
-          <w:szCs w:val="28"/>
-        </w:rPr>
-        <w:t>en</w:t>
-      </w:r>
-      <w:proofErr w:type="gramEnd"/>
-      <w:r>
-        <w:rPr>
-          <w:sz w:val="28"/>
-          <w:szCs w:val="28"/>
-        </w:rPr>
-        <w:t>_kucuk_yas</w:t>
+      <w:r>
+        <w:rPr>
+          <w:sz w:val="28"/>
+          <w:szCs w:val="28"/>
+        </w:rPr>
+        <w:t>en_kucuk_yas</w:t>
       </w:r>
       <w:proofErr w:type="spellEnd"/>
       <w:r>
@@ -5613,7 +5325,6 @@
         <w:t xml:space="preserve">      </w:t>
       </w:r>
       <w:proofErr w:type="spellStart"/>
-      <w:proofErr w:type="gramStart"/>
       <w:r>
         <w:rPr>
           <w:sz w:val="28"/>
@@ -5622,7 +5333,6 @@
         <w:t>gender</w:t>
       </w:r>
       <w:proofErr w:type="spellEnd"/>
-      <w:proofErr w:type="gramEnd"/>
       <w:r>
         <w:rPr>
           <w:sz w:val="28"/>
@@ -5775,21 +5485,12 @@
         <w:t xml:space="preserve">      </w:t>
       </w:r>
       <w:proofErr w:type="spellStart"/>
-      <w:proofErr w:type="gramStart"/>
-      <w:r>
-        <w:rPr>
-          <w:sz w:val="28"/>
-          <w:szCs w:val="28"/>
-        </w:rPr>
-        <w:t>en</w:t>
-      </w:r>
-      <w:proofErr w:type="gramEnd"/>
-      <w:r>
-        <w:rPr>
-          <w:sz w:val="28"/>
-          <w:szCs w:val="28"/>
-        </w:rPr>
-        <w:t>_yasli</w:t>
+      <w:r>
+        <w:rPr>
+          <w:sz w:val="28"/>
+          <w:szCs w:val="28"/>
+        </w:rPr>
+        <w:t>en_yasli</w:t>
       </w:r>
       <w:proofErr w:type="spellEnd"/>
       <w:r>
@@ -5845,23 +5546,65 @@
           <w:sz w:val="28"/>
           <w:szCs w:val="28"/>
         </w:rPr>
+        <w:t xml:space="preserve">          name: "$name",</w:t>
+      </w:r>
+    </w:p>
+    <w:p>
+      <w:pPr>
+        <w:tabs>
+          <w:tab w:val="center" w:pos="4716"/>
+        </w:tabs>
+        <w:ind w:left="360"/>
+        <w:rPr>
+          <w:sz w:val="28"/>
+          <w:szCs w:val="28"/>
+        </w:rPr>
+      </w:pPr>
+      <w:r>
+        <w:rPr>
+          <w:sz w:val="28"/>
+          <w:szCs w:val="28"/>
+        </w:rPr>
         <w:t xml:space="preserve">          </w:t>
       </w:r>
-      <w:proofErr w:type="gramStart"/>
-      <w:r>
-        <w:rPr>
-          <w:sz w:val="28"/>
-          <w:szCs w:val="28"/>
-        </w:rPr>
-        <w:t>name</w:t>
-      </w:r>
-      <w:proofErr w:type="gramEnd"/>
-      <w:r>
-        <w:rPr>
-          <w:sz w:val="28"/>
-          <w:szCs w:val="28"/>
-        </w:rPr>
-        <w:t>: "$name",</w:t>
+      <w:proofErr w:type="spellStart"/>
+      <w:r>
+        <w:rPr>
+          <w:sz w:val="28"/>
+          <w:szCs w:val="28"/>
+        </w:rPr>
+        <w:t>surname</w:t>
+      </w:r>
+      <w:proofErr w:type="spellEnd"/>
+      <w:r>
+        <w:rPr>
+          <w:sz w:val="28"/>
+          <w:szCs w:val="28"/>
+        </w:rPr>
+        <w:t>: "$</w:t>
+      </w:r>
+      <w:proofErr w:type="spellStart"/>
+      <w:r>
+        <w:rPr>
+          <w:sz w:val="28"/>
+          <w:szCs w:val="28"/>
+        </w:rPr>
+        <w:t>surname</w:t>
+      </w:r>
+      <w:proofErr w:type="spellEnd"/>
+      <w:r>
+        <w:rPr>
+          <w:sz w:val="28"/>
+          <w:szCs w:val="28"/>
+        </w:rPr>
+        <w:t xml:space="preserve">", </w:t>
+      </w:r>
+      <w:r>
+        <w:rPr>
+          <w:sz w:val="28"/>
+          <w:szCs w:val="28"/>
+        </w:rPr>
+        <w:tab/>
       </w:r>
     </w:p>
     <w:p>
@@ -5880,16 +5623,14 @@
         <w:t xml:space="preserve">          </w:t>
       </w:r>
       <w:proofErr w:type="spellStart"/>
-      <w:proofErr w:type="gramStart"/>
-      <w:r>
-        <w:rPr>
-          <w:sz w:val="28"/>
-          <w:szCs w:val="28"/>
-        </w:rPr>
-        <w:t>surname</w:t>
-      </w:r>
-      <w:proofErr w:type="spellEnd"/>
-      <w:proofErr w:type="gramEnd"/>
+      <w:r>
+        <w:rPr>
+          <w:sz w:val="28"/>
+          <w:szCs w:val="28"/>
+        </w:rPr>
+        <w:t>age</w:t>
+      </w:r>
+      <w:proofErr w:type="spellEnd"/>
       <w:r>
         <w:rPr>
           <w:sz w:val="28"/>
@@ -5903,15 +5644,15 @@
           <w:sz w:val="28"/>
           <w:szCs w:val="28"/>
         </w:rPr>
-        <w:t>surname</w:t>
-      </w:r>
-      <w:proofErr w:type="spellEnd"/>
-      <w:r>
-        <w:rPr>
-          <w:sz w:val="28"/>
-          <w:szCs w:val="28"/>
-        </w:rPr>
-        <w:t xml:space="preserve">", </w:t>
+        <w:t>age</w:t>
+      </w:r>
+      <w:proofErr w:type="spellEnd"/>
+      <w:r>
+        <w:rPr>
+          <w:sz w:val="28"/>
+          <w:szCs w:val="28"/>
+        </w:rPr>
+        <w:t>",</w:t>
       </w:r>
     </w:p>
     <w:p>
@@ -5930,57 +5671,6 @@
         <w:t xml:space="preserve">          </w:t>
       </w:r>
       <w:proofErr w:type="spellStart"/>
-      <w:proofErr w:type="gramStart"/>
-      <w:r>
-        <w:rPr>
-          <w:sz w:val="28"/>
-          <w:szCs w:val="28"/>
-        </w:rPr>
-        <w:t>age</w:t>
-      </w:r>
-      <w:proofErr w:type="spellEnd"/>
-      <w:proofErr w:type="gramEnd"/>
-      <w:r>
-        <w:rPr>
-          <w:sz w:val="28"/>
-          <w:szCs w:val="28"/>
-        </w:rPr>
-        <w:t>: "$</w:t>
-      </w:r>
-      <w:proofErr w:type="spellStart"/>
-      <w:r>
-        <w:rPr>
-          <w:sz w:val="28"/>
-          <w:szCs w:val="28"/>
-        </w:rPr>
-        <w:t>age</w:t>
-      </w:r>
-      <w:proofErr w:type="spellEnd"/>
-      <w:r>
-        <w:rPr>
-          <w:sz w:val="28"/>
-          <w:szCs w:val="28"/>
-        </w:rPr>
-        <w:t>",</w:t>
-      </w:r>
-    </w:p>
-    <w:p>
-      <w:pPr>
-        <w:ind w:left="360"/>
-        <w:rPr>
-          <w:sz w:val="28"/>
-          <w:szCs w:val="28"/>
-        </w:rPr>
-      </w:pPr>
-      <w:r>
-        <w:rPr>
-          <w:sz w:val="28"/>
-          <w:szCs w:val="28"/>
-        </w:rPr>
-        <w:t xml:space="preserve">          </w:t>
-      </w:r>
-      <w:proofErr w:type="spellStart"/>
-      <w:proofErr w:type="gramStart"/>
       <w:r>
         <w:rPr>
           <w:sz w:val="28"/>
@@ -5989,7 +5679,6 @@
         <w:t>email</w:t>
       </w:r>
       <w:proofErr w:type="spellEnd"/>
-      <w:proofErr w:type="gramEnd"/>
       <w:r>
         <w:rPr>
           <w:sz w:val="28"/>
@@ -6102,7 +5791,6 @@
         </w:rPr>
       </w:pPr>
       <w:proofErr w:type="spellStart"/>
-      <w:proofErr w:type="gramStart"/>
       <w:r>
         <w:rPr>
           <w:sz w:val="2"/>
@@ -6111,7 +5799,6 @@
         <w:t>asdas</w:t>
       </w:r>
       <w:proofErr w:type="spellEnd"/>
-      <w:proofErr w:type="gramEnd"/>
     </w:p>
     <w:sectPr>
       <w:pgSz w:w="11906" w:h="16838"/>
